--- a/ОТЧЁТ_по_лабораторной_работе_№_2_по_дисциплине_Программирование_Мухачев_ДО.docx
+++ b/ОТЧЁТ_по_лабораторной_работе_№_2_по_дисциплине_Программирование_Мухачев_ДО.docx
@@ -192,7 +192,6 @@
           <w:bCs/>
           <w:sz w:val="28"/>
           <w:szCs w:val="28"/>
-          <w:lang w:val="en-US"/>
         </w:rPr>
       </w:pPr>
       <w:r>
@@ -212,7 +211,6 @@
           <w:bCs/>
           <w:sz w:val="28"/>
           <w:szCs w:val="28"/>
-          <w:lang w:val="en-US"/>
         </w:rPr>
         <w:t xml:space="preserve"> 2</w:t>
       </w:r>
@@ -797,9 +795,9 @@
           <w:szCs w:val="28"/>
         </w:rPr>
         <w:drawing>
-          <wp:inline distT="0" distB="0" distL="0" distR="0" wp14:anchorId="56167349" wp14:editId="44B7AC39">
-            <wp:extent cx="2384959" cy="2542382"/>
-            <wp:effectExtent l="0" t="0" r="0" b="0"/>
+          <wp:inline distT="0" distB="0" distL="0" distR="0" wp14:anchorId="56167349" wp14:editId="6128DB46">
+            <wp:extent cx="2393111" cy="2415687"/>
+            <wp:effectExtent l="0" t="0" r="7620" b="3810"/>
             <wp:docPr id="1431346581" name="Рисунок 1"/>
             <wp:cNvGraphicFramePr>
               <a:graphicFrameLocks xmlns:a="http://schemas.openxmlformats.org/drawingml/2006/main" noChangeAspect="1"/>
@@ -826,7 +824,7 @@
                   <pic:spPr>
                     <a:xfrm>
                       <a:off x="0" y="0"/>
-                      <a:ext cx="2393111" cy="2551072"/>
+                      <a:ext cx="2393111" cy="2415687"/>
                     </a:xfrm>
                     <a:prstGeom prst="rect">
                       <a:avLst/>
@@ -873,41 +871,27 @@
           <w:rFonts w:cs="Times New Roman"/>
           <w:szCs w:val="28"/>
         </w:rPr>
-        <w:t xml:space="preserve">интерфейс, позволяющий вводить </w:t>
+        <w:t xml:space="preserve">интерфейс, позволяющий вводить последовательность в соответствии с условиями задачи и использующий </w:t>
       </w:r>
       <w:r>
         <w:rPr>
           <w:rFonts w:cs="Times New Roman"/>
           <w:szCs w:val="28"/>
-        </w:rPr>
-        <w:t>последовательность</w:t>
+          <w:lang w:val="en-US"/>
+        </w:rPr>
+        <w:t>Unicode</w:t>
       </w:r>
       <w:r>
         <w:rPr>
           <w:rFonts w:cs="Times New Roman"/>
           <w:szCs w:val="28"/>
         </w:rPr>
-        <w:t xml:space="preserve"> в соответствии с условиями задачи и использующий </w:t>
+        <w:t xml:space="preserve"> </w:t>
       </w:r>
       <w:r>
         <w:rPr>
           <w:rFonts w:cs="Times New Roman"/>
           <w:szCs w:val="28"/>
-          <w:lang w:val="en-US"/>
-        </w:rPr>
-        <w:t>Unicode</w:t>
-      </w:r>
-      <w:r>
-        <w:rPr>
-          <w:rFonts w:cs="Times New Roman"/>
-          <w:szCs w:val="28"/>
-        </w:rPr>
-        <w:t xml:space="preserve"> </w:t>
-      </w:r>
-      <w:r>
-        <w:rPr>
-          <w:rFonts w:cs="Times New Roman"/>
-          <w:szCs w:val="28"/>
         </w:rPr>
         <w:t>для вывода кириллицы</w:t>
       </w:r>
@@ -927,9 +911,9 @@
           <w:lang w:val="en-US"/>
         </w:rPr>
         <w:drawing>
-          <wp:inline distT="0" distB="0" distL="0" distR="0" wp14:anchorId="48A89FE4" wp14:editId="523EE842">
-            <wp:extent cx="4140967" cy="3439886"/>
-            <wp:effectExtent l="0" t="0" r="0" b="8255"/>
+          <wp:inline distT="0" distB="0" distL="0" distR="0" wp14:anchorId="48A89FE4" wp14:editId="196CD348">
+            <wp:extent cx="4077787" cy="3459542"/>
+            <wp:effectExtent l="0" t="0" r="0" b="7620"/>
             <wp:docPr id="1812264863" name="Рисунок 1"/>
             <wp:cNvGraphicFramePr>
               <a:graphicFrameLocks xmlns:a="http://schemas.openxmlformats.org/drawingml/2006/main" noChangeAspect="1"/>
@@ -956,7 +940,7 @@
                   <pic:spPr>
                     <a:xfrm>
                       <a:off x="0" y="0"/>
-                      <a:ext cx="4164629" cy="3459542"/>
+                      <a:ext cx="4077787" cy="3459542"/>
                     </a:xfrm>
                     <a:prstGeom prst="rect">
                       <a:avLst/>
@@ -1000,7 +984,6 @@
           <w:rFonts w:cs="Times New Roman"/>
           <w:szCs w:val="28"/>
         </w:rPr>
-        <w:lastRenderedPageBreak/>
         <w:t>Каждый</w:t>
       </w:r>
       <w:r>
@@ -1055,10 +1038,11 @@
           <w:noProof/>
           <w:szCs w:val="28"/>
         </w:rPr>
+        <w:lastRenderedPageBreak/>
         <w:drawing>
-          <wp:inline distT="0" distB="0" distL="0" distR="0" wp14:anchorId="2DCA6DD2" wp14:editId="4A78CD2C">
-            <wp:extent cx="2809864" cy="1914413"/>
-            <wp:effectExtent l="0" t="0" r="0" b="0"/>
+          <wp:inline distT="0" distB="0" distL="0" distR="0" wp14:anchorId="2DCA6DD2" wp14:editId="50E8EB35">
+            <wp:extent cx="2437098" cy="1914413"/>
+            <wp:effectExtent l="0" t="0" r="1905" b="0"/>
             <wp:docPr id="908302177" name="Рисунок 1"/>
             <wp:cNvGraphicFramePr>
               <a:graphicFrameLocks xmlns:a="http://schemas.openxmlformats.org/drawingml/2006/main" noChangeAspect="1"/>
@@ -1085,7 +1069,7 @@
                   <pic:spPr>
                     <a:xfrm>
                       <a:off x="0" y="0"/>
-                      <a:ext cx="2809864" cy="1914413"/>
+                      <a:ext cx="2437098" cy="1914413"/>
                     </a:xfrm>
                     <a:prstGeom prst="rect">
                       <a:avLst/>
@@ -1159,6 +1143,7 @@
       <w:r>
         <w:rPr>
           <w:rFonts w:cs="Times New Roman"/>
+          <w:noProof/>
           <w:szCs w:val="28"/>
         </w:rPr>
         <w:drawing>
@@ -1246,9 +1231,9 @@
           <w:noProof/>
         </w:rPr>
         <w:drawing>
-          <wp:inline distT="0" distB="0" distL="0" distR="0" wp14:anchorId="766396A7" wp14:editId="4168CBF2">
-            <wp:extent cx="5670459" cy="1567483"/>
-            <wp:effectExtent l="0" t="0" r="6985" b="0"/>
+          <wp:inline distT="0" distB="0" distL="0" distR="0" wp14:anchorId="766396A7" wp14:editId="7E0491BA">
+            <wp:extent cx="5685623" cy="1555824"/>
+            <wp:effectExtent l="0" t="0" r="0" b="6350"/>
             <wp:docPr id="1665999548" name="Рисунок 1"/>
             <wp:cNvGraphicFramePr>
               <a:graphicFrameLocks xmlns:a="http://schemas.openxmlformats.org/drawingml/2006/main" noChangeAspect="1"/>
@@ -1257,11 +1242,17 @@
               <a:graphicData uri="http://schemas.openxmlformats.org/drawingml/2006/picture">
                 <pic:pic xmlns:pic="http://schemas.openxmlformats.org/drawingml/2006/picture">
                   <pic:nvPicPr>
-                    <pic:cNvPr id="1665999548" name=""/>
+                    <pic:cNvPr id="1665999548" name="Рисунок 1"/>
                     <pic:cNvPicPr/>
                   </pic:nvPicPr>
                   <pic:blipFill>
-                    <a:blip r:embed="rId10"/>
+                    <a:blip r:embed="rId10">
+                      <a:extLst>
+                        <a:ext uri="{28A0092B-C50C-407E-A947-70E740481C1C}">
+                          <a14:useLocalDpi xmlns:a14="http://schemas.microsoft.com/office/drawing/2010/main" val="0"/>
+                        </a:ext>
+                      </a:extLst>
+                    </a:blip>
                     <a:stretch>
                       <a:fillRect/>
                     </a:stretch>
@@ -1269,7 +1260,7 @@
                   <pic:spPr>
                     <a:xfrm>
                       <a:off x="0" y="0"/>
-                      <a:ext cx="5685623" cy="1571675"/>
+                      <a:ext cx="5685623" cy="1555824"/>
                     </a:xfrm>
                     <a:prstGeom prst="rect">
                       <a:avLst/>
@@ -1568,9 +1559,9 @@
           <w:noProof/>
         </w:rPr>
         <w:drawing>
-          <wp:inline distT="0" distB="0" distL="0" distR="0" wp14:anchorId="144434F8" wp14:editId="70F4DE26">
-            <wp:extent cx="5096586" cy="1601386"/>
-            <wp:effectExtent l="0" t="0" r="0" b="0"/>
+          <wp:inline distT="0" distB="0" distL="0" distR="0" wp14:anchorId="144434F8" wp14:editId="768AD839">
+            <wp:extent cx="5046791" cy="1601386"/>
+            <wp:effectExtent l="0" t="0" r="1905" b="0"/>
             <wp:docPr id="1802939988" name="Рисунок 1"/>
             <wp:cNvGraphicFramePr>
               <a:graphicFrameLocks xmlns:a="http://schemas.openxmlformats.org/drawingml/2006/main" noChangeAspect="1"/>
@@ -1597,7 +1588,7 @@
                   <pic:spPr>
                     <a:xfrm>
                       <a:off x="0" y="0"/>
-                      <a:ext cx="5096586" cy="1601386"/>
+                      <a:ext cx="5046791" cy="1601386"/>
                     </a:xfrm>
                     <a:prstGeom prst="rect">
                       <a:avLst/>
@@ -1648,18 +1639,31 @@
           <w:b/>
           <w:szCs w:val="28"/>
         </w:rPr>
-        <w:t>Вывод:</w:t>
-      </w:r>
+        <w:t>Вывод</w:t>
+      </w:r>
+      <w:proofErr w:type="gramStart"/>
       <w:r>
         <w:rPr>
           <w:rFonts w:cs="Times New Roman"/>
           <w:b/>
           <w:szCs w:val="28"/>
         </w:rPr>
+        <w:t>:</w:t>
+      </w:r>
+      <w:r>
+        <w:rPr>
+          <w:rFonts w:cs="Times New Roman"/>
+          <w:b/>
+          <w:szCs w:val="28"/>
+        </w:rPr>
         <w:t xml:space="preserve"> </w:t>
       </w:r>
       <w:r>
-        <w:t xml:space="preserve">В ходе выполнения лабораторной работы, целью которой была разработка программы для определения </w:t>
+        <w:t>В ходе</w:t>
+      </w:r>
+      <w:proofErr w:type="gramEnd"/>
+      <w:r>
+        <w:t xml:space="preserve"> выполнения лабораторной работы, целью которой была разработка программы для определения </w:t>
       </w:r>
       <w:r>
         <w:t>некоторых свойств произвольной числовой последовательности</w:t>
@@ -1757,2679 +1761,5391 @@
       <w:pPr>
         <w:pStyle w:val="a3"/>
         <w:spacing w:after="0" w:line="240" w:lineRule="auto"/>
+        <w:rPr>
+          <w:rFonts w:ascii="Consolas" w:hAnsi="Consolas"/>
+          <w:spacing w:val="-20"/>
+          <w:sz w:val="20"/>
+          <w:szCs w:val="20"/>
+          <w:lang w:val="en-US"/>
+        </w:rPr>
+      </w:pPr>
+      <w:r>
+        <w:rPr>
+          <w:rFonts w:ascii="Consolas" w:hAnsi="Consolas"/>
+          <w:spacing w:val="-20"/>
+          <w:sz w:val="20"/>
+          <w:szCs w:val="20"/>
+          <w:lang w:val="en-US"/>
+        </w:rPr>
+        <w:t>#include &lt;iostream&gt;</w:t>
+      </w:r>
+    </w:p>
+    <w:p>
+      <w:pPr>
+        <w:pStyle w:val="a3"/>
+        <w:spacing w:after="0" w:line="240" w:lineRule="auto"/>
+        <w:rPr>
+          <w:rFonts w:ascii="Consolas" w:hAnsi="Consolas"/>
+          <w:spacing w:val="-20"/>
+          <w:sz w:val="20"/>
+          <w:szCs w:val="20"/>
+          <w:lang w:val="en-US"/>
+        </w:rPr>
+      </w:pPr>
+      <w:r>
+        <w:rPr>
+          <w:rFonts w:ascii="Consolas" w:hAnsi="Consolas"/>
+          <w:spacing w:val="-20"/>
+          <w:sz w:val="20"/>
+          <w:szCs w:val="20"/>
+          <w:lang w:val="en-US"/>
+        </w:rPr>
+        <w:t>#include &lt;</w:t>
+      </w:r>
+      <w:proofErr w:type="spellStart"/>
+      <w:r>
+        <w:rPr>
+          <w:rFonts w:ascii="Consolas" w:hAnsi="Consolas"/>
+          <w:spacing w:val="-20"/>
+          <w:sz w:val="20"/>
+          <w:szCs w:val="20"/>
+          <w:lang w:val="en-US"/>
+        </w:rPr>
+        <w:t>iomanip</w:t>
+      </w:r>
+      <w:proofErr w:type="spellEnd"/>
+      <w:r>
+        <w:rPr>
+          <w:rFonts w:ascii="Consolas" w:hAnsi="Consolas"/>
+          <w:spacing w:val="-20"/>
+          <w:sz w:val="20"/>
+          <w:szCs w:val="20"/>
+          <w:lang w:val="en-US"/>
+        </w:rPr>
+        <w:t>&gt;</w:t>
+      </w:r>
+    </w:p>
+    <w:p>
+      <w:pPr>
+        <w:pStyle w:val="a3"/>
+        <w:spacing w:after="0" w:line="240" w:lineRule="auto"/>
+        <w:rPr>
+          <w:rFonts w:ascii="Consolas" w:hAnsi="Consolas"/>
+          <w:spacing w:val="-20"/>
+          <w:sz w:val="20"/>
+          <w:szCs w:val="20"/>
+          <w:lang w:val="en-US"/>
+        </w:rPr>
+      </w:pPr>
+      <w:r>
+        <w:rPr>
+          <w:rFonts w:ascii="Consolas" w:hAnsi="Consolas"/>
+          <w:spacing w:val="-20"/>
+          <w:sz w:val="20"/>
+          <w:szCs w:val="20"/>
+          <w:lang w:val="en-US"/>
+        </w:rPr>
+        <w:t>#include &lt;</w:t>
+      </w:r>
+      <w:proofErr w:type="spellStart"/>
+      <w:r>
+        <w:rPr>
+          <w:rFonts w:ascii="Consolas" w:hAnsi="Consolas"/>
+          <w:spacing w:val="-20"/>
+          <w:sz w:val="20"/>
+          <w:szCs w:val="20"/>
+          <w:lang w:val="en-US"/>
+        </w:rPr>
+        <w:t>io.h</w:t>
+      </w:r>
+      <w:proofErr w:type="spellEnd"/>
+      <w:r>
+        <w:rPr>
+          <w:rFonts w:ascii="Consolas" w:hAnsi="Consolas"/>
+          <w:spacing w:val="-20"/>
+          <w:sz w:val="20"/>
+          <w:szCs w:val="20"/>
+          <w:lang w:val="en-US"/>
+        </w:rPr>
+        <w:t>&gt;</w:t>
+      </w:r>
+    </w:p>
+    <w:p>
+      <w:pPr>
+        <w:pStyle w:val="a3"/>
+        <w:spacing w:after="0" w:line="240" w:lineRule="auto"/>
+        <w:rPr>
+          <w:rFonts w:ascii="Consolas" w:hAnsi="Consolas"/>
+          <w:spacing w:val="-20"/>
+          <w:sz w:val="20"/>
+          <w:szCs w:val="20"/>
+          <w:lang w:val="en-US"/>
+        </w:rPr>
+      </w:pPr>
+      <w:r>
+        <w:rPr>
+          <w:rFonts w:ascii="Consolas" w:hAnsi="Consolas"/>
+          <w:spacing w:val="-20"/>
+          <w:sz w:val="20"/>
+          <w:szCs w:val="20"/>
+          <w:lang w:val="en-US"/>
+        </w:rPr>
+        <w:t>#include &lt;</w:t>
+      </w:r>
+      <w:proofErr w:type="spellStart"/>
+      <w:r>
+        <w:rPr>
+          <w:rFonts w:ascii="Consolas" w:hAnsi="Consolas"/>
+          <w:spacing w:val="-20"/>
+          <w:sz w:val="20"/>
+          <w:szCs w:val="20"/>
+          <w:lang w:val="en-US"/>
+        </w:rPr>
+        <w:t>fcntl.h</w:t>
+      </w:r>
+      <w:proofErr w:type="spellEnd"/>
+      <w:r>
+        <w:rPr>
+          <w:rFonts w:ascii="Consolas" w:hAnsi="Consolas"/>
+          <w:spacing w:val="-20"/>
+          <w:sz w:val="20"/>
+          <w:szCs w:val="20"/>
+          <w:lang w:val="en-US"/>
+        </w:rPr>
+        <w:t>&gt;</w:t>
+      </w:r>
+    </w:p>
+    <w:p>
+      <w:pPr>
+        <w:pStyle w:val="a3"/>
+        <w:spacing w:after="0" w:line="240" w:lineRule="auto"/>
+        <w:rPr>
+          <w:rFonts w:ascii="Consolas" w:hAnsi="Consolas"/>
+          <w:spacing w:val="-20"/>
+          <w:sz w:val="20"/>
+          <w:szCs w:val="20"/>
+          <w:lang w:val="en-US"/>
+        </w:rPr>
+      </w:pPr>
+      <w:r>
+        <w:rPr>
+          <w:rFonts w:ascii="Consolas" w:hAnsi="Consolas"/>
+          <w:spacing w:val="-20"/>
+          <w:sz w:val="20"/>
+          <w:szCs w:val="20"/>
+          <w:lang w:val="en-US"/>
+        </w:rPr>
+        <w:t xml:space="preserve">static bool </w:t>
+      </w:r>
+      <w:proofErr w:type="spellStart"/>
+      <w:proofErr w:type="gramStart"/>
+      <w:r>
+        <w:rPr>
+          <w:rFonts w:ascii="Consolas" w:hAnsi="Consolas"/>
+          <w:spacing w:val="-20"/>
+          <w:sz w:val="20"/>
+          <w:szCs w:val="20"/>
+          <w:lang w:val="en-US"/>
+        </w:rPr>
+        <w:t>isprime</w:t>
+      </w:r>
+      <w:proofErr w:type="spellEnd"/>
+      <w:r>
+        <w:rPr>
+          <w:rFonts w:ascii="Consolas" w:hAnsi="Consolas"/>
+          <w:spacing w:val="-20"/>
+          <w:sz w:val="20"/>
+          <w:szCs w:val="20"/>
+          <w:lang w:val="en-US"/>
+        </w:rPr>
+        <w:t>(</w:t>
+      </w:r>
+      <w:proofErr w:type="gramEnd"/>
+      <w:r>
+        <w:rPr>
+          <w:rFonts w:ascii="Consolas" w:hAnsi="Consolas"/>
+          <w:spacing w:val="-20"/>
+          <w:sz w:val="20"/>
+          <w:szCs w:val="20"/>
+          <w:lang w:val="en-US"/>
+        </w:rPr>
+        <w:t>int n)</w:t>
+      </w:r>
+    </w:p>
+    <w:p>
+      <w:pPr>
+        <w:pStyle w:val="a3"/>
+        <w:spacing w:after="0" w:line="240" w:lineRule="auto"/>
+        <w:rPr>
+          <w:rFonts w:ascii="Consolas" w:hAnsi="Consolas"/>
+          <w:spacing w:val="-20"/>
+          <w:sz w:val="20"/>
+          <w:szCs w:val="20"/>
+          <w:lang w:val="en-US"/>
+        </w:rPr>
+      </w:pPr>
+      <w:r>
+        <w:rPr>
+          <w:rFonts w:ascii="Consolas" w:hAnsi="Consolas"/>
+          <w:spacing w:val="-20"/>
+          <w:sz w:val="20"/>
+          <w:szCs w:val="20"/>
+          <w:lang w:val="en-US"/>
+        </w:rPr>
+        <w:t>{</w:t>
+      </w:r>
+    </w:p>
+    <w:p>
+      <w:pPr>
+        <w:pStyle w:val="a3"/>
+        <w:spacing w:after="0" w:line="240" w:lineRule="auto"/>
+        <w:rPr>
+          <w:rFonts w:ascii="Consolas" w:hAnsi="Consolas"/>
+          <w:spacing w:val="-20"/>
+          <w:sz w:val="20"/>
+          <w:szCs w:val="20"/>
+          <w:lang w:val="en-US"/>
+        </w:rPr>
+      </w:pPr>
+      <w:r>
+        <w:rPr>
+          <w:rFonts w:ascii="Consolas" w:hAnsi="Consolas"/>
+          <w:spacing w:val="-20"/>
+          <w:sz w:val="20"/>
+          <w:szCs w:val="20"/>
+          <w:lang w:val="en-US"/>
+        </w:rPr>
+        <w:tab/>
+        <w:t>if (n == 1)</w:t>
+      </w:r>
+    </w:p>
+    <w:p>
+      <w:pPr>
+        <w:pStyle w:val="a3"/>
+        <w:spacing w:after="0" w:line="240" w:lineRule="auto"/>
+        <w:rPr>
+          <w:rFonts w:ascii="Consolas" w:hAnsi="Consolas"/>
+          <w:spacing w:val="-20"/>
+          <w:sz w:val="20"/>
+          <w:szCs w:val="20"/>
+          <w:lang w:val="en-US"/>
+        </w:rPr>
+      </w:pPr>
+      <w:r>
+        <w:rPr>
+          <w:rFonts w:ascii="Consolas" w:hAnsi="Consolas"/>
+          <w:spacing w:val="-20"/>
+          <w:sz w:val="20"/>
+          <w:szCs w:val="20"/>
+          <w:lang w:val="en-US"/>
+        </w:rPr>
+        <w:tab/>
+        <w:t>{</w:t>
+      </w:r>
+    </w:p>
+    <w:p>
+      <w:pPr>
+        <w:pStyle w:val="a3"/>
+        <w:spacing w:after="0" w:line="240" w:lineRule="auto"/>
+        <w:rPr>
+          <w:rFonts w:ascii="Consolas" w:hAnsi="Consolas"/>
+          <w:spacing w:val="-20"/>
+          <w:sz w:val="20"/>
+          <w:szCs w:val="20"/>
+          <w:lang w:val="en-US"/>
+        </w:rPr>
+      </w:pPr>
+      <w:r>
+        <w:rPr>
+          <w:rFonts w:ascii="Consolas" w:hAnsi="Consolas"/>
+          <w:spacing w:val="-20"/>
+          <w:sz w:val="20"/>
+          <w:szCs w:val="20"/>
+          <w:lang w:val="en-US"/>
+        </w:rPr>
+        <w:tab/>
+      </w:r>
+      <w:r>
+        <w:rPr>
+          <w:rFonts w:ascii="Consolas" w:hAnsi="Consolas"/>
+          <w:spacing w:val="-20"/>
+          <w:sz w:val="20"/>
+          <w:szCs w:val="20"/>
+          <w:lang w:val="en-US"/>
+        </w:rPr>
+        <w:tab/>
+        <w:t>return 0;</w:t>
+      </w:r>
+    </w:p>
+    <w:p>
+      <w:pPr>
+        <w:pStyle w:val="a3"/>
+        <w:spacing w:after="0" w:line="240" w:lineRule="auto"/>
+        <w:rPr>
+          <w:rFonts w:ascii="Consolas" w:hAnsi="Consolas"/>
+          <w:spacing w:val="-20"/>
+          <w:sz w:val="20"/>
+          <w:szCs w:val="20"/>
+          <w:lang w:val="en-US"/>
+        </w:rPr>
+      </w:pPr>
+      <w:r>
+        <w:rPr>
+          <w:rFonts w:ascii="Consolas" w:hAnsi="Consolas"/>
+          <w:spacing w:val="-20"/>
+          <w:sz w:val="20"/>
+          <w:szCs w:val="20"/>
+          <w:lang w:val="en-US"/>
+        </w:rPr>
+        <w:tab/>
+        <w:t>}</w:t>
+      </w:r>
+    </w:p>
+    <w:p>
+      <w:pPr>
+        <w:pStyle w:val="a3"/>
+        <w:spacing w:after="0" w:line="240" w:lineRule="auto"/>
+        <w:rPr>
+          <w:rFonts w:ascii="Consolas" w:hAnsi="Consolas"/>
+          <w:spacing w:val="-20"/>
+          <w:sz w:val="20"/>
+          <w:szCs w:val="20"/>
+          <w:lang w:val="en-US"/>
+        </w:rPr>
+      </w:pPr>
+      <w:r>
+        <w:rPr>
+          <w:rFonts w:ascii="Consolas" w:hAnsi="Consolas"/>
+          <w:spacing w:val="-20"/>
+          <w:sz w:val="20"/>
+          <w:szCs w:val="20"/>
+          <w:lang w:val="en-US"/>
+        </w:rPr>
+        <w:tab/>
+        <w:t xml:space="preserve">if (n % 2 == 0 &amp;&amp; </w:t>
+      </w:r>
+      <w:proofErr w:type="gramStart"/>
+      <w:r>
+        <w:rPr>
+          <w:rFonts w:ascii="Consolas" w:hAnsi="Consolas"/>
+          <w:spacing w:val="-20"/>
+          <w:sz w:val="20"/>
+          <w:szCs w:val="20"/>
+          <w:lang w:val="en-US"/>
+        </w:rPr>
+        <w:t>n !</w:t>
+      </w:r>
+      <w:proofErr w:type="gramEnd"/>
+      <w:r>
+        <w:rPr>
+          <w:rFonts w:ascii="Consolas" w:hAnsi="Consolas"/>
+          <w:spacing w:val="-20"/>
+          <w:sz w:val="20"/>
+          <w:szCs w:val="20"/>
+          <w:lang w:val="en-US"/>
+        </w:rPr>
+        <w:t>= 2)</w:t>
+      </w:r>
+    </w:p>
+    <w:p>
+      <w:pPr>
+        <w:pStyle w:val="a3"/>
+        <w:spacing w:after="0" w:line="240" w:lineRule="auto"/>
+        <w:rPr>
+          <w:rFonts w:ascii="Consolas" w:hAnsi="Consolas"/>
+          <w:spacing w:val="-20"/>
+          <w:sz w:val="20"/>
+          <w:szCs w:val="20"/>
+          <w:lang w:val="en-US"/>
+        </w:rPr>
+      </w:pPr>
+      <w:r>
+        <w:rPr>
+          <w:rFonts w:ascii="Consolas" w:hAnsi="Consolas"/>
+          <w:spacing w:val="-20"/>
+          <w:sz w:val="20"/>
+          <w:szCs w:val="20"/>
+          <w:lang w:val="en-US"/>
+        </w:rPr>
+        <w:tab/>
+        <w:t>{</w:t>
+      </w:r>
+    </w:p>
+    <w:p>
+      <w:pPr>
+        <w:pStyle w:val="a3"/>
+        <w:spacing w:after="0" w:line="240" w:lineRule="auto"/>
+        <w:rPr>
+          <w:rFonts w:ascii="Consolas" w:hAnsi="Consolas"/>
+          <w:spacing w:val="-20"/>
+          <w:sz w:val="20"/>
+          <w:szCs w:val="20"/>
+          <w:lang w:val="en-US"/>
+        </w:rPr>
+      </w:pPr>
+      <w:r>
+        <w:rPr>
+          <w:rFonts w:ascii="Consolas" w:hAnsi="Consolas"/>
+          <w:spacing w:val="-20"/>
+          <w:sz w:val="20"/>
+          <w:szCs w:val="20"/>
+          <w:lang w:val="en-US"/>
+        </w:rPr>
+        <w:tab/>
+      </w:r>
+      <w:r>
+        <w:rPr>
+          <w:rFonts w:ascii="Consolas" w:hAnsi="Consolas"/>
+          <w:spacing w:val="-20"/>
+          <w:sz w:val="20"/>
+          <w:szCs w:val="20"/>
+          <w:lang w:val="en-US"/>
+        </w:rPr>
+        <w:tab/>
+        <w:t>return 0;</w:t>
+      </w:r>
+    </w:p>
+    <w:p>
+      <w:pPr>
+        <w:pStyle w:val="a3"/>
+        <w:spacing w:after="0" w:line="240" w:lineRule="auto"/>
+        <w:rPr>
+          <w:rFonts w:ascii="Consolas" w:hAnsi="Consolas"/>
+          <w:spacing w:val="-20"/>
+          <w:sz w:val="20"/>
+          <w:szCs w:val="20"/>
+          <w:lang w:val="en-US"/>
+        </w:rPr>
+      </w:pPr>
+      <w:r>
+        <w:rPr>
+          <w:rFonts w:ascii="Consolas" w:hAnsi="Consolas"/>
+          <w:spacing w:val="-20"/>
+          <w:sz w:val="20"/>
+          <w:szCs w:val="20"/>
+          <w:lang w:val="en-US"/>
+        </w:rPr>
+        <w:tab/>
+        <w:t>}</w:t>
+      </w:r>
+    </w:p>
+    <w:p>
+      <w:pPr>
+        <w:pStyle w:val="a3"/>
+        <w:spacing w:after="0" w:line="240" w:lineRule="auto"/>
+        <w:rPr>
+          <w:rFonts w:ascii="Consolas" w:hAnsi="Consolas"/>
+          <w:spacing w:val="-20"/>
+          <w:sz w:val="20"/>
+          <w:szCs w:val="20"/>
+          <w:lang w:val="en-US"/>
+        </w:rPr>
+      </w:pPr>
+      <w:r>
+        <w:rPr>
+          <w:rFonts w:ascii="Consolas" w:hAnsi="Consolas"/>
+          <w:spacing w:val="-20"/>
+          <w:sz w:val="20"/>
+          <w:szCs w:val="20"/>
+          <w:lang w:val="en-US"/>
+        </w:rPr>
+        <w:tab/>
+        <w:t xml:space="preserve">for (int </w:t>
+      </w:r>
+      <w:proofErr w:type="spellStart"/>
+      <w:r>
+        <w:rPr>
+          <w:rFonts w:ascii="Consolas" w:hAnsi="Consolas"/>
+          <w:spacing w:val="-20"/>
+          <w:sz w:val="20"/>
+          <w:szCs w:val="20"/>
+          <w:lang w:val="en-US"/>
+        </w:rPr>
+        <w:t>i</w:t>
+      </w:r>
+      <w:proofErr w:type="spellEnd"/>
+      <w:r>
+        <w:rPr>
+          <w:rFonts w:ascii="Consolas" w:hAnsi="Consolas"/>
+          <w:spacing w:val="-20"/>
+          <w:sz w:val="20"/>
+          <w:szCs w:val="20"/>
+          <w:lang w:val="en-US"/>
+        </w:rPr>
+        <w:t xml:space="preserve"> = 3; </w:t>
+      </w:r>
+      <w:proofErr w:type="spellStart"/>
+      <w:r>
+        <w:rPr>
+          <w:rFonts w:ascii="Consolas" w:hAnsi="Consolas"/>
+          <w:spacing w:val="-20"/>
+          <w:sz w:val="20"/>
+          <w:szCs w:val="20"/>
+          <w:lang w:val="en-US"/>
+        </w:rPr>
+        <w:t>i</w:t>
+      </w:r>
+      <w:proofErr w:type="spellEnd"/>
+      <w:r>
+        <w:rPr>
+          <w:rFonts w:ascii="Consolas" w:hAnsi="Consolas"/>
+          <w:spacing w:val="-20"/>
+          <w:sz w:val="20"/>
+          <w:szCs w:val="20"/>
+          <w:lang w:val="en-US"/>
+        </w:rPr>
+        <w:t xml:space="preserve"> * </w:t>
+      </w:r>
+      <w:proofErr w:type="spellStart"/>
+      <w:r>
+        <w:rPr>
+          <w:rFonts w:ascii="Consolas" w:hAnsi="Consolas"/>
+          <w:spacing w:val="-20"/>
+          <w:sz w:val="20"/>
+          <w:szCs w:val="20"/>
+          <w:lang w:val="en-US"/>
+        </w:rPr>
+        <w:t>i</w:t>
+      </w:r>
+      <w:proofErr w:type="spellEnd"/>
+      <w:r>
+        <w:rPr>
+          <w:rFonts w:ascii="Consolas" w:hAnsi="Consolas"/>
+          <w:spacing w:val="-20"/>
+          <w:sz w:val="20"/>
+          <w:szCs w:val="20"/>
+          <w:lang w:val="en-US"/>
+        </w:rPr>
+        <w:t xml:space="preserve"> &lt;= n; </w:t>
+      </w:r>
+      <w:proofErr w:type="spellStart"/>
+      <w:r>
+        <w:rPr>
+          <w:rFonts w:ascii="Consolas" w:hAnsi="Consolas"/>
+          <w:spacing w:val="-20"/>
+          <w:sz w:val="20"/>
+          <w:szCs w:val="20"/>
+          <w:lang w:val="en-US"/>
+        </w:rPr>
+        <w:t>i</w:t>
+      </w:r>
+      <w:proofErr w:type="spellEnd"/>
+      <w:r>
+        <w:rPr>
+          <w:rFonts w:ascii="Consolas" w:hAnsi="Consolas"/>
+          <w:spacing w:val="-20"/>
+          <w:sz w:val="20"/>
+          <w:szCs w:val="20"/>
+          <w:lang w:val="en-US"/>
+        </w:rPr>
+        <w:t xml:space="preserve"> += 2)</w:t>
+      </w:r>
+    </w:p>
+    <w:p>
+      <w:pPr>
+        <w:pStyle w:val="a3"/>
+        <w:spacing w:after="0" w:line="240" w:lineRule="auto"/>
+        <w:rPr>
+          <w:rFonts w:ascii="Consolas" w:hAnsi="Consolas"/>
+          <w:spacing w:val="-20"/>
+          <w:sz w:val="20"/>
+          <w:szCs w:val="20"/>
+          <w:lang w:val="en-US"/>
+        </w:rPr>
+      </w:pPr>
+      <w:r>
+        <w:rPr>
+          <w:rFonts w:ascii="Consolas" w:hAnsi="Consolas"/>
+          <w:spacing w:val="-20"/>
+          <w:sz w:val="20"/>
+          <w:szCs w:val="20"/>
+          <w:lang w:val="en-US"/>
+        </w:rPr>
+        <w:tab/>
+        <w:t>{</w:t>
+      </w:r>
+    </w:p>
+    <w:p>
+      <w:pPr>
+        <w:pStyle w:val="a3"/>
+        <w:spacing w:after="0" w:line="240" w:lineRule="auto"/>
+        <w:rPr>
+          <w:rFonts w:ascii="Consolas" w:hAnsi="Consolas"/>
+          <w:spacing w:val="-20"/>
+          <w:sz w:val="20"/>
+          <w:szCs w:val="20"/>
+          <w:lang w:val="en-US"/>
+        </w:rPr>
+      </w:pPr>
+      <w:r>
+        <w:rPr>
+          <w:rFonts w:ascii="Consolas" w:hAnsi="Consolas"/>
+          <w:spacing w:val="-20"/>
+          <w:sz w:val="20"/>
+          <w:szCs w:val="20"/>
+          <w:lang w:val="en-US"/>
+        </w:rPr>
+        <w:tab/>
+      </w:r>
+      <w:r>
+        <w:rPr>
+          <w:rFonts w:ascii="Consolas" w:hAnsi="Consolas"/>
+          <w:spacing w:val="-20"/>
+          <w:sz w:val="20"/>
+          <w:szCs w:val="20"/>
+          <w:lang w:val="en-US"/>
+        </w:rPr>
+        <w:tab/>
+        <w:t xml:space="preserve">if (n % </w:t>
+      </w:r>
+      <w:proofErr w:type="spellStart"/>
+      <w:r>
+        <w:rPr>
+          <w:rFonts w:ascii="Consolas" w:hAnsi="Consolas"/>
+          <w:spacing w:val="-20"/>
+          <w:sz w:val="20"/>
+          <w:szCs w:val="20"/>
+          <w:lang w:val="en-US"/>
+        </w:rPr>
+        <w:t>i</w:t>
+      </w:r>
+      <w:proofErr w:type="spellEnd"/>
+      <w:r>
+        <w:rPr>
+          <w:rFonts w:ascii="Consolas" w:hAnsi="Consolas"/>
+          <w:spacing w:val="-20"/>
+          <w:sz w:val="20"/>
+          <w:szCs w:val="20"/>
+          <w:lang w:val="en-US"/>
+        </w:rPr>
+        <w:t xml:space="preserve"> == 0)</w:t>
+      </w:r>
+    </w:p>
+    <w:p>
+      <w:pPr>
+        <w:pStyle w:val="a3"/>
+        <w:spacing w:after="0" w:line="240" w:lineRule="auto"/>
+        <w:rPr>
+          <w:rFonts w:ascii="Consolas" w:hAnsi="Consolas"/>
+          <w:spacing w:val="-20"/>
+          <w:sz w:val="20"/>
+          <w:szCs w:val="20"/>
+          <w:lang w:val="en-US"/>
+        </w:rPr>
+      </w:pPr>
+      <w:r>
+        <w:rPr>
+          <w:rFonts w:ascii="Consolas" w:hAnsi="Consolas"/>
+          <w:spacing w:val="-20"/>
+          <w:sz w:val="20"/>
+          <w:szCs w:val="20"/>
+          <w:lang w:val="en-US"/>
+        </w:rPr>
+        <w:tab/>
+      </w:r>
+      <w:r>
+        <w:rPr>
+          <w:rFonts w:ascii="Consolas" w:hAnsi="Consolas"/>
+          <w:spacing w:val="-20"/>
+          <w:sz w:val="20"/>
+          <w:szCs w:val="20"/>
+          <w:lang w:val="en-US"/>
+        </w:rPr>
+        <w:tab/>
+        <w:t>{</w:t>
+      </w:r>
+    </w:p>
+    <w:p>
+      <w:pPr>
+        <w:pStyle w:val="a3"/>
+        <w:spacing w:after="0" w:line="240" w:lineRule="auto"/>
+        <w:rPr>
+          <w:rFonts w:ascii="Consolas" w:hAnsi="Consolas"/>
+          <w:spacing w:val="-20"/>
+          <w:sz w:val="20"/>
+          <w:szCs w:val="20"/>
+          <w:lang w:val="en-US"/>
+        </w:rPr>
+      </w:pPr>
+      <w:r>
+        <w:rPr>
+          <w:rFonts w:ascii="Consolas" w:hAnsi="Consolas"/>
+          <w:spacing w:val="-20"/>
+          <w:sz w:val="20"/>
+          <w:szCs w:val="20"/>
+          <w:lang w:val="en-US"/>
+        </w:rPr>
+        <w:tab/>
+      </w:r>
+      <w:r>
+        <w:rPr>
+          <w:rFonts w:ascii="Consolas" w:hAnsi="Consolas"/>
+          <w:spacing w:val="-20"/>
+          <w:sz w:val="20"/>
+          <w:szCs w:val="20"/>
+          <w:lang w:val="en-US"/>
+        </w:rPr>
+        <w:tab/>
+      </w:r>
+      <w:r>
+        <w:rPr>
+          <w:rFonts w:ascii="Consolas" w:hAnsi="Consolas"/>
+          <w:spacing w:val="-20"/>
+          <w:sz w:val="20"/>
+          <w:szCs w:val="20"/>
+          <w:lang w:val="en-US"/>
+        </w:rPr>
+        <w:tab/>
+        <w:t>return 0;</w:t>
+      </w:r>
+    </w:p>
+    <w:p>
+      <w:pPr>
+        <w:pStyle w:val="a3"/>
+        <w:spacing w:after="0" w:line="240" w:lineRule="auto"/>
+        <w:rPr>
+          <w:rFonts w:ascii="Consolas" w:hAnsi="Consolas"/>
+          <w:spacing w:val="-20"/>
+          <w:sz w:val="20"/>
+          <w:szCs w:val="20"/>
+          <w:lang w:val="en-US"/>
+        </w:rPr>
+      </w:pPr>
+      <w:r>
+        <w:rPr>
+          <w:rFonts w:ascii="Consolas" w:hAnsi="Consolas"/>
+          <w:spacing w:val="-20"/>
+          <w:sz w:val="20"/>
+          <w:szCs w:val="20"/>
+          <w:lang w:val="en-US"/>
+        </w:rPr>
+        <w:tab/>
+      </w:r>
+      <w:r>
+        <w:rPr>
+          <w:rFonts w:ascii="Consolas" w:hAnsi="Consolas"/>
+          <w:spacing w:val="-20"/>
+          <w:sz w:val="20"/>
+          <w:szCs w:val="20"/>
+          <w:lang w:val="en-US"/>
+        </w:rPr>
+        <w:tab/>
+        <w:t>}</w:t>
+      </w:r>
+    </w:p>
+    <w:p>
+      <w:pPr>
+        <w:pStyle w:val="a3"/>
+        <w:spacing w:after="0" w:line="240" w:lineRule="auto"/>
+        <w:rPr>
+          <w:rFonts w:ascii="Consolas" w:hAnsi="Consolas"/>
+          <w:spacing w:val="-20"/>
+          <w:sz w:val="20"/>
+          <w:szCs w:val="20"/>
+          <w:lang w:val="en-US"/>
+        </w:rPr>
+      </w:pPr>
+      <w:r>
+        <w:rPr>
+          <w:rFonts w:ascii="Consolas" w:hAnsi="Consolas"/>
+          <w:spacing w:val="-20"/>
+          <w:sz w:val="20"/>
+          <w:szCs w:val="20"/>
+          <w:lang w:val="en-US"/>
+        </w:rPr>
+        <w:tab/>
+        <w:t>}</w:t>
+      </w:r>
+    </w:p>
+    <w:p>
+      <w:pPr>
+        <w:pStyle w:val="a3"/>
+        <w:spacing w:after="0" w:line="240" w:lineRule="auto"/>
+        <w:rPr>
+          <w:rFonts w:ascii="Consolas" w:hAnsi="Consolas"/>
+          <w:spacing w:val="-20"/>
+          <w:sz w:val="20"/>
+          <w:szCs w:val="20"/>
+          <w:lang w:val="en-US"/>
+        </w:rPr>
+      </w:pPr>
+      <w:r>
+        <w:rPr>
+          <w:rFonts w:ascii="Consolas" w:hAnsi="Consolas"/>
+          <w:spacing w:val="-20"/>
+          <w:sz w:val="20"/>
+          <w:szCs w:val="20"/>
+          <w:lang w:val="en-US"/>
+        </w:rPr>
+        <w:tab/>
+        <w:t>return 1;</w:t>
+      </w:r>
+    </w:p>
+    <w:p>
+      <w:pPr>
+        <w:pStyle w:val="a3"/>
+        <w:spacing w:after="0" w:line="240" w:lineRule="auto"/>
+        <w:rPr>
+          <w:rFonts w:ascii="Consolas" w:hAnsi="Consolas"/>
+          <w:spacing w:val="-20"/>
+          <w:sz w:val="20"/>
+          <w:szCs w:val="20"/>
+          <w:lang w:val="en-US"/>
+        </w:rPr>
+      </w:pPr>
+      <w:r>
+        <w:rPr>
+          <w:rFonts w:ascii="Consolas" w:hAnsi="Consolas"/>
+          <w:spacing w:val="-20"/>
+          <w:sz w:val="20"/>
+          <w:szCs w:val="20"/>
+          <w:lang w:val="en-US"/>
+        </w:rPr>
+        <w:t>}</w:t>
+      </w:r>
+    </w:p>
+    <w:p>
+      <w:pPr>
+        <w:pStyle w:val="a3"/>
+        <w:spacing w:after="0" w:line="240" w:lineRule="auto"/>
+        <w:rPr>
+          <w:rFonts w:ascii="Consolas" w:hAnsi="Consolas"/>
+          <w:spacing w:val="-20"/>
+          <w:sz w:val="20"/>
+          <w:szCs w:val="20"/>
+          <w:lang w:val="en-US"/>
+        </w:rPr>
+      </w:pPr>
+      <w:r>
+        <w:rPr>
+          <w:rFonts w:ascii="Consolas" w:hAnsi="Consolas"/>
+          <w:spacing w:val="-20"/>
+          <w:sz w:val="20"/>
+          <w:szCs w:val="20"/>
+          <w:lang w:val="en-US"/>
+        </w:rPr>
+        <w:t xml:space="preserve">int </w:t>
+      </w:r>
+      <w:proofErr w:type="spellStart"/>
+      <w:proofErr w:type="gramStart"/>
+      <w:r>
+        <w:rPr>
+          <w:rFonts w:ascii="Consolas" w:hAnsi="Consolas"/>
+          <w:spacing w:val="-20"/>
+          <w:sz w:val="20"/>
+          <w:szCs w:val="20"/>
+          <w:lang w:val="en-US"/>
+        </w:rPr>
+        <w:t>wmain</w:t>
+      </w:r>
+      <w:proofErr w:type="spellEnd"/>
+      <w:r>
+        <w:rPr>
+          <w:rFonts w:ascii="Consolas" w:hAnsi="Consolas"/>
+          <w:spacing w:val="-20"/>
+          <w:sz w:val="20"/>
+          <w:szCs w:val="20"/>
+          <w:lang w:val="en-US"/>
+        </w:rPr>
+        <w:t>(</w:t>
+      </w:r>
+      <w:proofErr w:type="gramEnd"/>
+      <w:r>
+        <w:rPr>
+          <w:rFonts w:ascii="Consolas" w:hAnsi="Consolas"/>
+          <w:spacing w:val="-20"/>
+          <w:sz w:val="20"/>
+          <w:szCs w:val="20"/>
+          <w:lang w:val="en-US"/>
+        </w:rPr>
+        <w:t xml:space="preserve">int </w:t>
+      </w:r>
+      <w:proofErr w:type="spellStart"/>
+      <w:r>
+        <w:rPr>
+          <w:rFonts w:ascii="Consolas" w:hAnsi="Consolas"/>
+          <w:spacing w:val="-20"/>
+          <w:sz w:val="20"/>
+          <w:szCs w:val="20"/>
+          <w:lang w:val="en-US"/>
+        </w:rPr>
+        <w:t>argc</w:t>
+      </w:r>
+      <w:proofErr w:type="spellEnd"/>
+      <w:r>
+        <w:rPr>
+          <w:rFonts w:ascii="Consolas" w:hAnsi="Consolas"/>
+          <w:spacing w:val="-20"/>
+          <w:sz w:val="20"/>
+          <w:szCs w:val="20"/>
+          <w:lang w:val="en-US"/>
+        </w:rPr>
+        <w:t xml:space="preserve">, </w:t>
+      </w:r>
+      <w:proofErr w:type="spellStart"/>
+      <w:r>
+        <w:rPr>
+          <w:rFonts w:ascii="Consolas" w:hAnsi="Consolas"/>
+          <w:spacing w:val="-20"/>
+          <w:sz w:val="20"/>
+          <w:szCs w:val="20"/>
+          <w:lang w:val="en-US"/>
+        </w:rPr>
+        <w:t>wchar_t</w:t>
+      </w:r>
+      <w:proofErr w:type="spellEnd"/>
+      <w:r>
+        <w:rPr>
+          <w:rFonts w:ascii="Consolas" w:hAnsi="Consolas"/>
+          <w:spacing w:val="-20"/>
+          <w:sz w:val="20"/>
+          <w:szCs w:val="20"/>
+          <w:lang w:val="en-US"/>
+        </w:rPr>
+        <w:t xml:space="preserve">* </w:t>
+      </w:r>
+      <w:proofErr w:type="spellStart"/>
+      <w:r>
+        <w:rPr>
+          <w:rFonts w:ascii="Consolas" w:hAnsi="Consolas"/>
+          <w:spacing w:val="-20"/>
+          <w:sz w:val="20"/>
+          <w:szCs w:val="20"/>
+          <w:lang w:val="en-US"/>
+        </w:rPr>
+        <w:t>argv</w:t>
+      </w:r>
+      <w:proofErr w:type="spellEnd"/>
+      <w:r>
+        <w:rPr>
+          <w:rFonts w:ascii="Consolas" w:hAnsi="Consolas"/>
+          <w:spacing w:val="-20"/>
+          <w:sz w:val="20"/>
+          <w:szCs w:val="20"/>
+          <w:lang w:val="en-US"/>
+        </w:rPr>
+        <w:t>[])</w:t>
+      </w:r>
+    </w:p>
+    <w:p>
+      <w:pPr>
+        <w:pStyle w:val="a3"/>
+        <w:spacing w:after="0" w:line="240" w:lineRule="auto"/>
+        <w:rPr>
+          <w:rFonts w:ascii="Consolas" w:hAnsi="Consolas"/>
+          <w:spacing w:val="-20"/>
+          <w:sz w:val="20"/>
+          <w:szCs w:val="20"/>
+          <w:lang w:val="en-US"/>
+        </w:rPr>
+      </w:pPr>
+      <w:r>
+        <w:rPr>
+          <w:rFonts w:ascii="Consolas" w:hAnsi="Consolas"/>
+          <w:spacing w:val="-20"/>
+          <w:sz w:val="20"/>
+          <w:szCs w:val="20"/>
+          <w:lang w:val="en-US"/>
+        </w:rPr>
+        <w:t>{</w:t>
+      </w:r>
+    </w:p>
+    <w:p>
+      <w:pPr>
+        <w:pStyle w:val="a3"/>
+        <w:spacing w:after="0" w:line="240" w:lineRule="auto"/>
+        <w:rPr>
+          <w:rFonts w:ascii="Consolas" w:hAnsi="Consolas"/>
+          <w:spacing w:val="-20"/>
+          <w:sz w:val="20"/>
+          <w:szCs w:val="20"/>
+          <w:lang w:val="en-US"/>
+        </w:rPr>
+      </w:pPr>
+      <w:r>
+        <w:rPr>
+          <w:rFonts w:ascii="Consolas" w:hAnsi="Consolas"/>
+          <w:spacing w:val="-20"/>
+          <w:sz w:val="20"/>
+          <w:szCs w:val="20"/>
+          <w:lang w:val="en-US"/>
+        </w:rPr>
+        <w:tab/>
+        <w:t>_</w:t>
+      </w:r>
+      <w:proofErr w:type="spellStart"/>
+      <w:r>
+        <w:rPr>
+          <w:rFonts w:ascii="Consolas" w:hAnsi="Consolas"/>
+          <w:spacing w:val="-20"/>
+          <w:sz w:val="20"/>
+          <w:szCs w:val="20"/>
+          <w:lang w:val="en-US"/>
+        </w:rPr>
+        <w:t>setmode</w:t>
+      </w:r>
+      <w:proofErr w:type="spellEnd"/>
+      <w:r>
+        <w:rPr>
+          <w:rFonts w:ascii="Consolas" w:hAnsi="Consolas"/>
+          <w:spacing w:val="-20"/>
+          <w:sz w:val="20"/>
+          <w:szCs w:val="20"/>
+          <w:lang w:val="en-US"/>
+        </w:rPr>
+        <w:t>(_</w:t>
+      </w:r>
+      <w:proofErr w:type="spellStart"/>
+      <w:r>
+        <w:rPr>
+          <w:rFonts w:ascii="Consolas" w:hAnsi="Consolas"/>
+          <w:spacing w:val="-20"/>
+          <w:sz w:val="20"/>
+          <w:szCs w:val="20"/>
+          <w:lang w:val="en-US"/>
+        </w:rPr>
+        <w:t>fileno</w:t>
+      </w:r>
+      <w:proofErr w:type="spellEnd"/>
+      <w:r>
+        <w:rPr>
+          <w:rFonts w:ascii="Consolas" w:hAnsi="Consolas"/>
+          <w:spacing w:val="-20"/>
+          <w:sz w:val="20"/>
+          <w:szCs w:val="20"/>
+          <w:lang w:val="en-US"/>
+        </w:rPr>
+        <w:t>(</w:t>
+      </w:r>
+      <w:proofErr w:type="spellStart"/>
+      <w:r>
+        <w:rPr>
+          <w:rFonts w:ascii="Consolas" w:hAnsi="Consolas"/>
+          <w:spacing w:val="-20"/>
+          <w:sz w:val="20"/>
+          <w:szCs w:val="20"/>
+          <w:lang w:val="en-US"/>
+        </w:rPr>
+        <w:t>stdout</w:t>
+      </w:r>
+      <w:proofErr w:type="spellEnd"/>
+      <w:r>
+        <w:rPr>
+          <w:rFonts w:ascii="Consolas" w:hAnsi="Consolas"/>
+          <w:spacing w:val="-20"/>
+          <w:sz w:val="20"/>
+          <w:szCs w:val="20"/>
+          <w:lang w:val="en-US"/>
+        </w:rPr>
+        <w:t>), _O_U8TEXT);</w:t>
+      </w:r>
+    </w:p>
+    <w:p>
+      <w:pPr>
+        <w:pStyle w:val="a3"/>
+        <w:spacing w:after="0" w:line="240" w:lineRule="auto"/>
+        <w:rPr>
+          <w:rFonts w:ascii="Consolas" w:hAnsi="Consolas"/>
+          <w:spacing w:val="-20"/>
+          <w:sz w:val="20"/>
+          <w:szCs w:val="20"/>
+          <w:lang w:val="en-US"/>
+        </w:rPr>
+      </w:pPr>
+      <w:r>
+        <w:rPr>
+          <w:rFonts w:ascii="Consolas" w:hAnsi="Consolas"/>
+          <w:spacing w:val="-20"/>
+          <w:sz w:val="20"/>
+          <w:szCs w:val="20"/>
+          <w:lang w:val="en-US"/>
+        </w:rPr>
+        <w:tab/>
+        <w:t>_</w:t>
+      </w:r>
+      <w:proofErr w:type="spellStart"/>
+      <w:r>
+        <w:rPr>
+          <w:rFonts w:ascii="Consolas" w:hAnsi="Consolas"/>
+          <w:spacing w:val="-20"/>
+          <w:sz w:val="20"/>
+          <w:szCs w:val="20"/>
+          <w:lang w:val="en-US"/>
+        </w:rPr>
+        <w:t>setmode</w:t>
+      </w:r>
+      <w:proofErr w:type="spellEnd"/>
+      <w:r>
+        <w:rPr>
+          <w:rFonts w:ascii="Consolas" w:hAnsi="Consolas"/>
+          <w:spacing w:val="-20"/>
+          <w:sz w:val="20"/>
+          <w:szCs w:val="20"/>
+          <w:lang w:val="en-US"/>
+        </w:rPr>
+        <w:t>(_</w:t>
+      </w:r>
+      <w:proofErr w:type="spellStart"/>
+      <w:r>
+        <w:rPr>
+          <w:rFonts w:ascii="Consolas" w:hAnsi="Consolas"/>
+          <w:spacing w:val="-20"/>
+          <w:sz w:val="20"/>
+          <w:szCs w:val="20"/>
+          <w:lang w:val="en-US"/>
+        </w:rPr>
+        <w:t>fileno</w:t>
+      </w:r>
+      <w:proofErr w:type="spellEnd"/>
+      <w:r>
+        <w:rPr>
+          <w:rFonts w:ascii="Consolas" w:hAnsi="Consolas"/>
+          <w:spacing w:val="-20"/>
+          <w:sz w:val="20"/>
+          <w:szCs w:val="20"/>
+          <w:lang w:val="en-US"/>
+        </w:rPr>
+        <w:t>(stdin), _O_U8TEXT);</w:t>
+      </w:r>
+    </w:p>
+    <w:p>
+      <w:pPr>
+        <w:pStyle w:val="a3"/>
+        <w:spacing w:after="0" w:line="240" w:lineRule="auto"/>
+        <w:rPr>
+          <w:rFonts w:ascii="Consolas" w:hAnsi="Consolas"/>
+          <w:spacing w:val="-20"/>
+          <w:sz w:val="20"/>
+          <w:szCs w:val="20"/>
+          <w:lang w:val="en-US"/>
+        </w:rPr>
+      </w:pPr>
+      <w:r>
+        <w:rPr>
+          <w:rFonts w:ascii="Consolas" w:hAnsi="Consolas"/>
+          <w:spacing w:val="-20"/>
+          <w:sz w:val="20"/>
+          <w:szCs w:val="20"/>
+          <w:lang w:val="en-US"/>
+        </w:rPr>
+        <w:tab/>
+        <w:t>_</w:t>
+      </w:r>
+      <w:proofErr w:type="spellStart"/>
+      <w:r>
+        <w:rPr>
+          <w:rFonts w:ascii="Consolas" w:hAnsi="Consolas"/>
+          <w:spacing w:val="-20"/>
+          <w:sz w:val="20"/>
+          <w:szCs w:val="20"/>
+          <w:lang w:val="en-US"/>
+        </w:rPr>
+        <w:t>setmode</w:t>
+      </w:r>
+      <w:proofErr w:type="spellEnd"/>
+      <w:r>
+        <w:rPr>
+          <w:rFonts w:ascii="Consolas" w:hAnsi="Consolas"/>
+          <w:spacing w:val="-20"/>
+          <w:sz w:val="20"/>
+          <w:szCs w:val="20"/>
+          <w:lang w:val="en-US"/>
+        </w:rPr>
+        <w:t>(_</w:t>
+      </w:r>
+      <w:proofErr w:type="spellStart"/>
+      <w:r>
+        <w:rPr>
+          <w:rFonts w:ascii="Consolas" w:hAnsi="Consolas"/>
+          <w:spacing w:val="-20"/>
+          <w:sz w:val="20"/>
+          <w:szCs w:val="20"/>
+          <w:lang w:val="en-US"/>
+        </w:rPr>
+        <w:t>fileno</w:t>
+      </w:r>
+      <w:proofErr w:type="spellEnd"/>
+      <w:r>
+        <w:rPr>
+          <w:rFonts w:ascii="Consolas" w:hAnsi="Consolas"/>
+          <w:spacing w:val="-20"/>
+          <w:sz w:val="20"/>
+          <w:szCs w:val="20"/>
+          <w:lang w:val="en-US"/>
+        </w:rPr>
+        <w:t>(stderr), _O_U8TEXT);</w:t>
+      </w:r>
+    </w:p>
+    <w:p>
+      <w:pPr>
+        <w:pStyle w:val="a3"/>
+        <w:spacing w:after="0" w:line="240" w:lineRule="auto"/>
+        <w:rPr>
+          <w:rFonts w:ascii="Consolas" w:hAnsi="Consolas"/>
+          <w:spacing w:val="-20"/>
+          <w:sz w:val="20"/>
+          <w:szCs w:val="20"/>
+          <w:lang w:val="en-US"/>
+        </w:rPr>
+      </w:pPr>
+      <w:r>
+        <w:rPr>
+          <w:rFonts w:ascii="Consolas" w:hAnsi="Consolas"/>
+          <w:spacing w:val="-20"/>
+          <w:sz w:val="20"/>
+          <w:szCs w:val="20"/>
+          <w:lang w:val="en-US"/>
+        </w:rPr>
+        <w:tab/>
+        <w:t xml:space="preserve">bool </w:t>
+      </w:r>
+      <w:proofErr w:type="spellStart"/>
+      <w:r>
+        <w:rPr>
+          <w:rFonts w:ascii="Consolas" w:hAnsi="Consolas"/>
+          <w:spacing w:val="-20"/>
+          <w:sz w:val="20"/>
+          <w:szCs w:val="20"/>
+          <w:lang w:val="en-US"/>
+        </w:rPr>
+        <w:t>autoui</w:t>
+      </w:r>
+      <w:proofErr w:type="spellEnd"/>
+      <w:r>
+        <w:rPr>
+          <w:rFonts w:ascii="Consolas" w:hAnsi="Consolas"/>
+          <w:spacing w:val="-20"/>
+          <w:sz w:val="20"/>
+          <w:szCs w:val="20"/>
+          <w:lang w:val="en-US"/>
+        </w:rPr>
+        <w:t xml:space="preserve"> = true;</w:t>
+      </w:r>
+    </w:p>
+    <w:p>
+      <w:pPr>
+        <w:pStyle w:val="a3"/>
+        <w:spacing w:after="0" w:line="240" w:lineRule="auto"/>
+        <w:rPr>
+          <w:rFonts w:ascii="Consolas" w:hAnsi="Consolas"/>
+          <w:spacing w:val="-20"/>
+          <w:sz w:val="20"/>
+          <w:szCs w:val="20"/>
+          <w:lang w:val="en-US"/>
+        </w:rPr>
+      </w:pPr>
+      <w:r>
+        <w:rPr>
+          <w:rFonts w:ascii="Consolas" w:hAnsi="Consolas"/>
+          <w:spacing w:val="-20"/>
+          <w:sz w:val="20"/>
+          <w:szCs w:val="20"/>
+          <w:lang w:val="en-US"/>
+        </w:rPr>
+        <w:tab/>
+        <w:t>if (</w:t>
+      </w:r>
+      <w:proofErr w:type="spellStart"/>
+      <w:r>
+        <w:rPr>
+          <w:rFonts w:ascii="Consolas" w:hAnsi="Consolas"/>
+          <w:spacing w:val="-20"/>
+          <w:sz w:val="20"/>
+          <w:szCs w:val="20"/>
+          <w:lang w:val="en-US"/>
+        </w:rPr>
+        <w:t>argc</w:t>
+      </w:r>
+      <w:proofErr w:type="spellEnd"/>
+      <w:r>
+        <w:rPr>
+          <w:rFonts w:ascii="Consolas" w:hAnsi="Consolas"/>
+          <w:spacing w:val="-20"/>
+          <w:sz w:val="20"/>
+          <w:szCs w:val="20"/>
+          <w:lang w:val="en-US"/>
+        </w:rPr>
+        <w:t xml:space="preserve"> &lt;= 1 || </w:t>
+      </w:r>
+      <w:proofErr w:type="gramStart"/>
+      <w:r>
+        <w:rPr>
+          <w:rFonts w:ascii="Consolas" w:hAnsi="Consolas"/>
+          <w:spacing w:val="-20"/>
+          <w:sz w:val="20"/>
+          <w:szCs w:val="20"/>
+          <w:lang w:val="en-US"/>
+        </w:rPr>
+        <w:t>std::</w:t>
+      </w:r>
+      <w:proofErr w:type="spellStart"/>
+      <w:proofErr w:type="gramEnd"/>
+      <w:r>
+        <w:rPr>
+          <w:rFonts w:ascii="Consolas" w:hAnsi="Consolas"/>
+          <w:spacing w:val="-20"/>
+          <w:sz w:val="20"/>
+          <w:szCs w:val="20"/>
+          <w:lang w:val="en-US"/>
+        </w:rPr>
+        <w:t>wcsncmp</w:t>
+      </w:r>
+      <w:proofErr w:type="spellEnd"/>
+      <w:r>
+        <w:rPr>
+          <w:rFonts w:ascii="Consolas" w:hAnsi="Consolas"/>
+          <w:spacing w:val="-20"/>
+          <w:sz w:val="20"/>
+          <w:szCs w:val="20"/>
+          <w:lang w:val="en-US"/>
+        </w:rPr>
+        <w:t>(</w:t>
+      </w:r>
+      <w:proofErr w:type="spellStart"/>
+      <w:r>
+        <w:rPr>
+          <w:rFonts w:ascii="Consolas" w:hAnsi="Consolas"/>
+          <w:spacing w:val="-20"/>
+          <w:sz w:val="20"/>
+          <w:szCs w:val="20"/>
+          <w:lang w:val="en-US"/>
+        </w:rPr>
+        <w:t>argv</w:t>
+      </w:r>
+      <w:proofErr w:type="spellEnd"/>
+      <w:r>
+        <w:rPr>
+          <w:rFonts w:ascii="Consolas" w:hAnsi="Consolas"/>
+          <w:spacing w:val="-20"/>
+          <w:sz w:val="20"/>
+          <w:szCs w:val="20"/>
+          <w:lang w:val="en-US"/>
+        </w:rPr>
+        <w:t xml:space="preserve">[1], </w:t>
+      </w:r>
+      <w:proofErr w:type="spellStart"/>
+      <w:r>
+        <w:rPr>
+          <w:rFonts w:ascii="Consolas" w:hAnsi="Consolas"/>
+          <w:spacing w:val="-20"/>
+          <w:sz w:val="20"/>
+          <w:szCs w:val="20"/>
+          <w:lang w:val="en-US"/>
+        </w:rPr>
+        <w:t>L"false</w:t>
+      </w:r>
+      <w:proofErr w:type="spellEnd"/>
+      <w:r>
+        <w:rPr>
+          <w:rFonts w:ascii="Consolas" w:hAnsi="Consolas"/>
+          <w:spacing w:val="-20"/>
+          <w:sz w:val="20"/>
+          <w:szCs w:val="20"/>
+          <w:lang w:val="en-US"/>
+        </w:rPr>
+        <w:t xml:space="preserve">", </w:t>
+      </w:r>
+      <w:proofErr w:type="spellStart"/>
+      <w:r>
+        <w:rPr>
+          <w:rFonts w:ascii="Consolas" w:hAnsi="Consolas"/>
+          <w:spacing w:val="-20"/>
+          <w:sz w:val="20"/>
+          <w:szCs w:val="20"/>
+          <w:lang w:val="en-US"/>
+        </w:rPr>
+        <w:t>sizeof</w:t>
+      </w:r>
+      <w:proofErr w:type="spellEnd"/>
+      <w:r>
+        <w:rPr>
+          <w:rFonts w:ascii="Consolas" w:hAnsi="Consolas"/>
+          <w:spacing w:val="-20"/>
+          <w:sz w:val="20"/>
+          <w:szCs w:val="20"/>
+          <w:lang w:val="en-US"/>
+        </w:rPr>
+        <w:t>(</w:t>
+      </w:r>
+      <w:proofErr w:type="spellStart"/>
+      <w:r>
+        <w:rPr>
+          <w:rFonts w:ascii="Consolas" w:hAnsi="Consolas"/>
+          <w:spacing w:val="-20"/>
+          <w:sz w:val="20"/>
+          <w:szCs w:val="20"/>
+          <w:lang w:val="en-US"/>
+        </w:rPr>
+        <w:t>L"false</w:t>
+      </w:r>
+      <w:proofErr w:type="spellEnd"/>
+      <w:r>
+        <w:rPr>
+          <w:rFonts w:ascii="Consolas" w:hAnsi="Consolas"/>
+          <w:spacing w:val="-20"/>
+          <w:sz w:val="20"/>
+          <w:szCs w:val="20"/>
+          <w:lang w:val="en-US"/>
+        </w:rPr>
+        <w:t>") - 1) != 0)</w:t>
+      </w:r>
+    </w:p>
+    <w:p>
+      <w:pPr>
+        <w:pStyle w:val="a3"/>
+        <w:spacing w:after="0" w:line="240" w:lineRule="auto"/>
+        <w:rPr>
+          <w:rFonts w:ascii="Consolas" w:hAnsi="Consolas"/>
+          <w:spacing w:val="-20"/>
+          <w:sz w:val="20"/>
+          <w:szCs w:val="20"/>
+          <w:lang w:val="en-US"/>
+        </w:rPr>
+      </w:pPr>
+      <w:r>
+        <w:rPr>
+          <w:rFonts w:ascii="Consolas" w:hAnsi="Consolas"/>
+          <w:spacing w:val="-20"/>
+          <w:sz w:val="20"/>
+          <w:szCs w:val="20"/>
+          <w:lang w:val="en-US"/>
+        </w:rPr>
+        <w:tab/>
+        <w:t>{</w:t>
+      </w:r>
+    </w:p>
+    <w:p>
+      <w:pPr>
+        <w:pStyle w:val="a3"/>
+        <w:spacing w:after="0" w:line="240" w:lineRule="auto"/>
+        <w:rPr>
+          <w:rFonts w:ascii="Consolas" w:hAnsi="Consolas"/>
+          <w:spacing w:val="-20"/>
+          <w:sz w:val="20"/>
+          <w:szCs w:val="20"/>
+          <w:lang w:val="en-US"/>
+        </w:rPr>
+      </w:pPr>
+      <w:r>
+        <w:rPr>
+          <w:rFonts w:ascii="Consolas" w:hAnsi="Consolas"/>
+          <w:spacing w:val="-20"/>
+          <w:sz w:val="20"/>
+          <w:szCs w:val="20"/>
+          <w:lang w:val="en-US"/>
+        </w:rPr>
+        <w:tab/>
+      </w:r>
+      <w:r>
+        <w:rPr>
+          <w:rFonts w:ascii="Consolas" w:hAnsi="Consolas"/>
+          <w:spacing w:val="-20"/>
+          <w:sz w:val="20"/>
+          <w:szCs w:val="20"/>
+          <w:lang w:val="en-US"/>
+        </w:rPr>
+        <w:tab/>
+      </w:r>
+      <w:proofErr w:type="spellStart"/>
+      <w:r>
+        <w:rPr>
+          <w:rFonts w:ascii="Consolas" w:hAnsi="Consolas"/>
+          <w:spacing w:val="-20"/>
+          <w:sz w:val="20"/>
+          <w:szCs w:val="20"/>
+          <w:lang w:val="en-US"/>
+        </w:rPr>
+        <w:t>autoui</w:t>
+      </w:r>
+      <w:proofErr w:type="spellEnd"/>
+      <w:r>
+        <w:rPr>
+          <w:rFonts w:ascii="Consolas" w:hAnsi="Consolas"/>
+          <w:spacing w:val="-20"/>
+          <w:sz w:val="20"/>
+          <w:szCs w:val="20"/>
+          <w:lang w:val="en-US"/>
+        </w:rPr>
+        <w:t xml:space="preserve"> = false;</w:t>
+      </w:r>
+    </w:p>
+    <w:p>
+      <w:pPr>
+        <w:pStyle w:val="a3"/>
+        <w:spacing w:after="0" w:line="240" w:lineRule="auto"/>
+        <w:rPr>
+          <w:rFonts w:ascii="Consolas" w:hAnsi="Consolas"/>
+          <w:spacing w:val="-20"/>
+          <w:sz w:val="20"/>
+          <w:szCs w:val="20"/>
+          <w:lang w:val="en-US"/>
+        </w:rPr>
+      </w:pPr>
+      <w:r>
+        <w:rPr>
+          <w:rFonts w:ascii="Consolas" w:hAnsi="Consolas"/>
+          <w:spacing w:val="-20"/>
+          <w:sz w:val="20"/>
+          <w:szCs w:val="20"/>
+          <w:lang w:val="en-US"/>
+        </w:rPr>
+        <w:tab/>
+        <w:t>}</w:t>
+      </w:r>
+    </w:p>
+    <w:p>
+      <w:pPr>
+        <w:pStyle w:val="a3"/>
+        <w:spacing w:after="0" w:line="240" w:lineRule="auto"/>
+        <w:rPr>
+          <w:rFonts w:ascii="Consolas" w:hAnsi="Consolas"/>
+          <w:spacing w:val="-20"/>
+          <w:sz w:val="20"/>
+          <w:szCs w:val="20"/>
+          <w:lang w:val="en-US"/>
+        </w:rPr>
+      </w:pPr>
+      <w:r>
+        <w:rPr>
+          <w:rFonts w:ascii="Consolas" w:hAnsi="Consolas"/>
+          <w:spacing w:val="-20"/>
+          <w:sz w:val="20"/>
+          <w:szCs w:val="20"/>
+          <w:lang w:val="en-US"/>
+        </w:rPr>
+        <w:tab/>
+        <w:t xml:space="preserve">int </w:t>
+      </w:r>
+      <w:proofErr w:type="spellStart"/>
+      <w:r>
+        <w:rPr>
+          <w:rFonts w:ascii="Consolas" w:hAnsi="Consolas"/>
+          <w:spacing w:val="-20"/>
+          <w:sz w:val="20"/>
+          <w:szCs w:val="20"/>
+          <w:lang w:val="en-US"/>
+        </w:rPr>
+        <w:t>i</w:t>
+      </w:r>
+      <w:proofErr w:type="spellEnd"/>
+      <w:r>
+        <w:rPr>
+          <w:rFonts w:ascii="Consolas" w:hAnsi="Consolas"/>
+          <w:spacing w:val="-20"/>
+          <w:sz w:val="20"/>
+          <w:szCs w:val="20"/>
+          <w:lang w:val="en-US"/>
+        </w:rPr>
+        <w:t xml:space="preserve"> = 0;</w:t>
+      </w:r>
+    </w:p>
+    <w:p>
+      <w:pPr>
+        <w:pStyle w:val="a3"/>
+        <w:spacing w:after="0" w:line="240" w:lineRule="auto"/>
+        <w:rPr>
+          <w:rFonts w:ascii="Consolas" w:hAnsi="Consolas"/>
+          <w:spacing w:val="-20"/>
+          <w:sz w:val="20"/>
+          <w:szCs w:val="20"/>
+          <w:lang w:val="en-US"/>
+        </w:rPr>
+      </w:pPr>
+      <w:r>
+        <w:rPr>
+          <w:rFonts w:ascii="Consolas" w:hAnsi="Consolas"/>
+          <w:spacing w:val="-20"/>
+          <w:sz w:val="20"/>
+          <w:szCs w:val="20"/>
+          <w:lang w:val="en-US"/>
+        </w:rPr>
+        <w:tab/>
+        <w:t>int x = -1;</w:t>
+      </w:r>
+    </w:p>
+    <w:p>
+      <w:pPr>
+        <w:pStyle w:val="a3"/>
+        <w:spacing w:after="0" w:line="240" w:lineRule="auto"/>
+        <w:rPr>
+          <w:rFonts w:ascii="Consolas" w:hAnsi="Consolas"/>
+          <w:spacing w:val="-20"/>
+          <w:sz w:val="20"/>
+          <w:szCs w:val="20"/>
+          <w:lang w:val="en-US"/>
+        </w:rPr>
+      </w:pPr>
+      <w:r>
+        <w:rPr>
+          <w:rFonts w:ascii="Consolas" w:hAnsi="Consolas"/>
+          <w:spacing w:val="-20"/>
+          <w:sz w:val="20"/>
+          <w:szCs w:val="20"/>
+          <w:lang w:val="en-US"/>
+        </w:rPr>
+        <w:tab/>
+        <w:t xml:space="preserve">int </w:t>
+      </w:r>
+      <w:proofErr w:type="spellStart"/>
+      <w:r>
+        <w:rPr>
+          <w:rFonts w:ascii="Consolas" w:hAnsi="Consolas"/>
+          <w:spacing w:val="-20"/>
+          <w:sz w:val="20"/>
+          <w:szCs w:val="20"/>
+          <w:lang w:val="en-US"/>
+        </w:rPr>
+        <w:t>sum_all</w:t>
+      </w:r>
+      <w:proofErr w:type="spellEnd"/>
+      <w:r>
+        <w:rPr>
+          <w:rFonts w:ascii="Consolas" w:hAnsi="Consolas"/>
+          <w:spacing w:val="-20"/>
+          <w:sz w:val="20"/>
+          <w:szCs w:val="20"/>
+          <w:lang w:val="en-US"/>
+        </w:rPr>
+        <w:t xml:space="preserve"> = 0;</w:t>
+      </w:r>
+    </w:p>
+    <w:p>
+      <w:pPr>
+        <w:pStyle w:val="a3"/>
+        <w:spacing w:after="0" w:line="240" w:lineRule="auto"/>
+        <w:rPr>
+          <w:rFonts w:ascii="Consolas" w:hAnsi="Consolas"/>
+          <w:spacing w:val="-20"/>
+          <w:sz w:val="20"/>
+          <w:szCs w:val="20"/>
+          <w:lang w:val="en-US"/>
+        </w:rPr>
+      </w:pPr>
+      <w:r>
+        <w:rPr>
+          <w:rFonts w:ascii="Consolas" w:hAnsi="Consolas"/>
+          <w:spacing w:val="-20"/>
+          <w:sz w:val="20"/>
+          <w:szCs w:val="20"/>
+          <w:lang w:val="en-US"/>
+        </w:rPr>
+        <w:tab/>
+        <w:t xml:space="preserve">int </w:t>
+      </w:r>
+      <w:proofErr w:type="spellStart"/>
+      <w:r>
+        <w:rPr>
+          <w:rFonts w:ascii="Consolas" w:hAnsi="Consolas"/>
+          <w:spacing w:val="-20"/>
+          <w:sz w:val="20"/>
+          <w:szCs w:val="20"/>
+          <w:lang w:val="en-US"/>
+        </w:rPr>
+        <w:t>mn</w:t>
+      </w:r>
+      <w:proofErr w:type="spellEnd"/>
+      <w:r>
+        <w:rPr>
+          <w:rFonts w:ascii="Consolas" w:hAnsi="Consolas"/>
+          <w:spacing w:val="-20"/>
+          <w:sz w:val="20"/>
+          <w:szCs w:val="20"/>
+          <w:lang w:val="en-US"/>
+        </w:rPr>
+        <w:t xml:space="preserve"> = INT32_MAX, mx = INT32_MIN;</w:t>
+      </w:r>
+    </w:p>
+    <w:p>
+      <w:pPr>
+        <w:pStyle w:val="a3"/>
+        <w:spacing w:after="0" w:line="240" w:lineRule="auto"/>
+        <w:rPr>
+          <w:rFonts w:ascii="Consolas" w:hAnsi="Consolas"/>
+          <w:spacing w:val="-20"/>
+          <w:sz w:val="20"/>
+          <w:szCs w:val="20"/>
+          <w:lang w:val="en-US"/>
+        </w:rPr>
+      </w:pPr>
+      <w:r>
+        <w:rPr>
+          <w:rFonts w:ascii="Consolas" w:hAnsi="Consolas"/>
+          <w:spacing w:val="-20"/>
+          <w:sz w:val="20"/>
+          <w:szCs w:val="20"/>
+          <w:lang w:val="en-US"/>
+        </w:rPr>
+        <w:tab/>
+        <w:t>int cnt_div_5 = 0;</w:t>
+      </w:r>
+    </w:p>
+    <w:p>
+      <w:pPr>
+        <w:pStyle w:val="a3"/>
+        <w:spacing w:after="0" w:line="240" w:lineRule="auto"/>
+        <w:rPr>
+          <w:rFonts w:ascii="Consolas" w:hAnsi="Consolas"/>
+          <w:spacing w:val="-20"/>
+          <w:sz w:val="20"/>
+          <w:szCs w:val="20"/>
+          <w:lang w:val="en-US"/>
+        </w:rPr>
+      </w:pPr>
+      <w:r>
+        <w:rPr>
+          <w:rFonts w:ascii="Consolas" w:hAnsi="Consolas"/>
+          <w:spacing w:val="-20"/>
+          <w:sz w:val="20"/>
+          <w:szCs w:val="20"/>
+          <w:lang w:val="en-US"/>
+        </w:rPr>
+        <w:tab/>
+        <w:t>int cnt_power_2 = 0;</w:t>
+      </w:r>
+    </w:p>
+    <w:p>
+      <w:pPr>
+        <w:pStyle w:val="a3"/>
+        <w:spacing w:after="0" w:line="240" w:lineRule="auto"/>
+        <w:rPr>
+          <w:rFonts w:ascii="Consolas" w:hAnsi="Consolas"/>
+          <w:spacing w:val="-20"/>
+          <w:sz w:val="20"/>
+          <w:szCs w:val="20"/>
+          <w:lang w:val="en-US"/>
+        </w:rPr>
+      </w:pPr>
+      <w:r>
+        <w:rPr>
+          <w:rFonts w:ascii="Consolas" w:hAnsi="Consolas"/>
+          <w:spacing w:val="-20"/>
+          <w:sz w:val="20"/>
+          <w:szCs w:val="20"/>
+          <w:lang w:val="en-US"/>
+        </w:rPr>
+        <w:tab/>
+        <w:t>int cnt_max_of_3 = 0;</w:t>
+      </w:r>
+    </w:p>
+    <w:p>
+      <w:pPr>
+        <w:pStyle w:val="a3"/>
+        <w:spacing w:after="0" w:line="240" w:lineRule="auto"/>
+        <w:rPr>
+          <w:rFonts w:ascii="Consolas" w:hAnsi="Consolas"/>
+          <w:spacing w:val="-20"/>
+          <w:sz w:val="20"/>
+          <w:szCs w:val="20"/>
+          <w:lang w:val="en-US"/>
+        </w:rPr>
+      </w:pPr>
+      <w:r>
+        <w:rPr>
+          <w:rFonts w:ascii="Consolas" w:hAnsi="Consolas"/>
+          <w:spacing w:val="-20"/>
+          <w:sz w:val="20"/>
+          <w:szCs w:val="20"/>
+          <w:lang w:val="en-US"/>
+        </w:rPr>
+        <w:tab/>
+        <w:t xml:space="preserve">int </w:t>
+      </w:r>
+      <w:proofErr w:type="spellStart"/>
+      <w:r>
+        <w:rPr>
+          <w:rFonts w:ascii="Consolas" w:hAnsi="Consolas"/>
+          <w:spacing w:val="-20"/>
+          <w:sz w:val="20"/>
+          <w:szCs w:val="20"/>
+          <w:lang w:val="en-US"/>
+        </w:rPr>
+        <w:t>prev</w:t>
+      </w:r>
+      <w:proofErr w:type="spellEnd"/>
+      <w:r>
+        <w:rPr>
+          <w:rFonts w:ascii="Consolas" w:hAnsi="Consolas"/>
+          <w:spacing w:val="-20"/>
+          <w:sz w:val="20"/>
+          <w:szCs w:val="20"/>
+          <w:lang w:val="en-US"/>
+        </w:rPr>
+        <w:t xml:space="preserve"> = 0, </w:t>
+      </w:r>
+      <w:proofErr w:type="spellStart"/>
+      <w:r>
+        <w:rPr>
+          <w:rFonts w:ascii="Consolas" w:hAnsi="Consolas"/>
+          <w:spacing w:val="-20"/>
+          <w:sz w:val="20"/>
+          <w:szCs w:val="20"/>
+          <w:lang w:val="en-US"/>
+        </w:rPr>
+        <w:t>pprev</w:t>
+      </w:r>
+      <w:proofErr w:type="spellEnd"/>
+      <w:r>
+        <w:rPr>
+          <w:rFonts w:ascii="Consolas" w:hAnsi="Consolas"/>
+          <w:spacing w:val="-20"/>
+          <w:sz w:val="20"/>
+          <w:szCs w:val="20"/>
+          <w:lang w:val="en-US"/>
+        </w:rPr>
+        <w:t xml:space="preserve"> = 0;</w:t>
+      </w:r>
+    </w:p>
+    <w:p>
+      <w:pPr>
+        <w:pStyle w:val="a3"/>
+        <w:spacing w:after="0" w:line="240" w:lineRule="auto"/>
+        <w:rPr>
+          <w:rFonts w:ascii="Consolas" w:hAnsi="Consolas"/>
+          <w:spacing w:val="-20"/>
+          <w:sz w:val="20"/>
+          <w:szCs w:val="20"/>
+        </w:rPr>
+      </w:pPr>
+      <w:r>
+        <w:rPr>
+          <w:rFonts w:ascii="Consolas" w:hAnsi="Consolas"/>
+          <w:spacing w:val="-20"/>
+          <w:sz w:val="20"/>
+          <w:szCs w:val="20"/>
+          <w:lang w:val="en-US"/>
+        </w:rPr>
+        <w:tab/>
+      </w:r>
+      <w:proofErr w:type="spellStart"/>
+      <w:r>
+        <w:rPr>
+          <w:rFonts w:ascii="Consolas" w:hAnsi="Consolas"/>
+          <w:spacing w:val="-20"/>
+          <w:sz w:val="20"/>
+          <w:szCs w:val="20"/>
+        </w:rPr>
+        <w:t>int</w:t>
+      </w:r>
+      <w:proofErr w:type="spellEnd"/>
+      <w:r>
+        <w:rPr>
+          <w:rFonts w:ascii="Consolas" w:hAnsi="Consolas"/>
+          <w:spacing w:val="-20"/>
+          <w:sz w:val="20"/>
+          <w:szCs w:val="20"/>
+        </w:rPr>
+        <w:t xml:space="preserve"> n;</w:t>
+      </w:r>
+    </w:p>
+    <w:p>
+      <w:pPr>
+        <w:pStyle w:val="a3"/>
+        <w:spacing w:after="0" w:line="240" w:lineRule="auto"/>
+        <w:rPr>
+          <w:rFonts w:ascii="Consolas" w:hAnsi="Consolas"/>
+          <w:spacing w:val="-20"/>
+          <w:sz w:val="20"/>
+          <w:szCs w:val="20"/>
+        </w:rPr>
+      </w:pPr>
+      <w:r>
+        <w:rPr>
+          <w:rFonts w:ascii="Consolas" w:hAnsi="Consolas"/>
+          <w:spacing w:val="-20"/>
+          <w:sz w:val="20"/>
+          <w:szCs w:val="20"/>
+        </w:rPr>
+        <w:tab/>
+      </w:r>
+      <w:proofErr w:type="spellStart"/>
+      <w:r>
+        <w:rPr>
+          <w:rFonts w:ascii="Consolas" w:hAnsi="Consolas"/>
+          <w:spacing w:val="-20"/>
+          <w:sz w:val="20"/>
+          <w:szCs w:val="20"/>
+        </w:rPr>
+        <w:t>if</w:t>
+      </w:r>
+      <w:proofErr w:type="spellEnd"/>
+      <w:r>
+        <w:rPr>
+          <w:rFonts w:ascii="Consolas" w:hAnsi="Consolas"/>
+          <w:spacing w:val="-20"/>
+          <w:sz w:val="20"/>
+          <w:szCs w:val="20"/>
+        </w:rPr>
+        <w:t xml:space="preserve"> </w:t>
+      </w:r>
+      <w:proofErr w:type="gramStart"/>
+      <w:r>
+        <w:rPr>
+          <w:rFonts w:ascii="Consolas" w:hAnsi="Consolas"/>
+          <w:spacing w:val="-20"/>
+          <w:sz w:val="20"/>
+          <w:szCs w:val="20"/>
+        </w:rPr>
+        <w:t>(!</w:t>
+      </w:r>
+      <w:proofErr w:type="spellStart"/>
+      <w:r>
+        <w:rPr>
+          <w:rFonts w:ascii="Consolas" w:hAnsi="Consolas"/>
+          <w:spacing w:val="-20"/>
+          <w:sz w:val="20"/>
+          <w:szCs w:val="20"/>
+        </w:rPr>
+        <w:t>autoui</w:t>
+      </w:r>
+      <w:proofErr w:type="spellEnd"/>
+      <w:proofErr w:type="gramEnd"/>
+      <w:r>
+        <w:rPr>
+          <w:rFonts w:ascii="Consolas" w:hAnsi="Consolas"/>
+          <w:spacing w:val="-20"/>
+          <w:sz w:val="20"/>
+          <w:szCs w:val="20"/>
+        </w:rPr>
+        <w:t>)</w:t>
+      </w:r>
+    </w:p>
+    <w:p>
+      <w:pPr>
+        <w:pStyle w:val="a3"/>
+        <w:spacing w:after="0" w:line="240" w:lineRule="auto"/>
+        <w:rPr>
+          <w:rFonts w:ascii="Consolas" w:hAnsi="Consolas"/>
+          <w:spacing w:val="-20"/>
+          <w:sz w:val="20"/>
+          <w:szCs w:val="20"/>
+        </w:rPr>
+      </w:pPr>
+      <w:r>
+        <w:rPr>
+          <w:rFonts w:ascii="Consolas" w:hAnsi="Consolas"/>
+          <w:spacing w:val="-20"/>
+          <w:sz w:val="20"/>
+          <w:szCs w:val="20"/>
+        </w:rPr>
+        <w:tab/>
+        <w:t>{</w:t>
+      </w:r>
+    </w:p>
+    <w:p>
+      <w:pPr>
+        <w:pStyle w:val="a3"/>
+        <w:spacing w:after="0" w:line="240" w:lineRule="auto"/>
+        <w:rPr>
+          <w:rFonts w:ascii="Consolas" w:hAnsi="Consolas"/>
+          <w:spacing w:val="-20"/>
+          <w:sz w:val="20"/>
+          <w:szCs w:val="20"/>
+        </w:rPr>
+      </w:pPr>
+      <w:r>
+        <w:rPr>
+          <w:rFonts w:ascii="Consolas" w:hAnsi="Consolas"/>
+          <w:spacing w:val="-20"/>
+          <w:sz w:val="20"/>
+          <w:szCs w:val="20"/>
+        </w:rPr>
+        <w:tab/>
+      </w:r>
+      <w:r>
+        <w:rPr>
+          <w:rFonts w:ascii="Consolas" w:hAnsi="Consolas"/>
+          <w:spacing w:val="-20"/>
+          <w:sz w:val="20"/>
+          <w:szCs w:val="20"/>
+        </w:rPr>
+        <w:tab/>
+      </w:r>
+      <w:proofErr w:type="spellStart"/>
+      <w:proofErr w:type="gramStart"/>
+      <w:r>
+        <w:rPr>
+          <w:rFonts w:ascii="Consolas" w:hAnsi="Consolas"/>
+          <w:spacing w:val="-20"/>
+          <w:sz w:val="20"/>
+          <w:szCs w:val="20"/>
+        </w:rPr>
+        <w:t>std</w:t>
+      </w:r>
+      <w:proofErr w:type="spellEnd"/>
+      <w:r>
+        <w:rPr>
+          <w:rFonts w:ascii="Consolas" w:hAnsi="Consolas"/>
+          <w:spacing w:val="-20"/>
+          <w:sz w:val="20"/>
+          <w:szCs w:val="20"/>
+        </w:rPr>
+        <w:t>::</w:t>
+      </w:r>
+      <w:proofErr w:type="spellStart"/>
+      <w:proofErr w:type="gramEnd"/>
+      <w:r>
+        <w:rPr>
+          <w:rFonts w:ascii="Consolas" w:hAnsi="Consolas"/>
+          <w:spacing w:val="-20"/>
+          <w:sz w:val="20"/>
+          <w:szCs w:val="20"/>
+        </w:rPr>
+        <w:t>wcout</w:t>
+      </w:r>
+      <w:proofErr w:type="spellEnd"/>
+      <w:r>
+        <w:rPr>
+          <w:rFonts w:ascii="Consolas" w:hAnsi="Consolas"/>
+          <w:spacing w:val="-20"/>
+          <w:sz w:val="20"/>
+          <w:szCs w:val="20"/>
+        </w:rPr>
+        <w:t xml:space="preserve"> &lt;&lt; </w:t>
+      </w:r>
+      <w:proofErr w:type="spellStart"/>
+      <w:r>
+        <w:rPr>
+          <w:rFonts w:ascii="Consolas" w:hAnsi="Consolas"/>
+          <w:spacing w:val="-20"/>
+          <w:sz w:val="20"/>
+          <w:szCs w:val="20"/>
+        </w:rPr>
+        <w:t>L"Введите</w:t>
+      </w:r>
+      <w:proofErr w:type="spellEnd"/>
+      <w:r>
+        <w:rPr>
+          <w:rFonts w:ascii="Consolas" w:hAnsi="Consolas"/>
+          <w:spacing w:val="-20"/>
+          <w:sz w:val="20"/>
+          <w:szCs w:val="20"/>
+        </w:rPr>
+        <w:t xml:space="preserve"> длину последовательности N:";</w:t>
+      </w:r>
+    </w:p>
+    <w:p>
+      <w:pPr>
+        <w:pStyle w:val="a3"/>
+        <w:spacing w:after="0" w:line="240" w:lineRule="auto"/>
+        <w:rPr>
+          <w:rFonts w:ascii="Consolas" w:hAnsi="Consolas"/>
+          <w:spacing w:val="-20"/>
+          <w:sz w:val="20"/>
+          <w:szCs w:val="20"/>
+          <w:lang w:val="en-US"/>
+        </w:rPr>
+      </w:pPr>
+      <w:r>
+        <w:rPr>
+          <w:rFonts w:ascii="Consolas" w:hAnsi="Consolas"/>
+          <w:spacing w:val="-20"/>
+          <w:sz w:val="20"/>
+          <w:szCs w:val="20"/>
+        </w:rPr>
+        <w:tab/>
+      </w:r>
+      <w:r>
+        <w:rPr>
+          <w:rFonts w:ascii="Consolas" w:hAnsi="Consolas"/>
+          <w:spacing w:val="-20"/>
+          <w:sz w:val="20"/>
+          <w:szCs w:val="20"/>
+          <w:lang w:val="en-US"/>
+        </w:rPr>
+        <w:t>}</w:t>
+      </w:r>
+    </w:p>
+    <w:p>
+      <w:pPr>
+        <w:pStyle w:val="a3"/>
+        <w:spacing w:after="0" w:line="240" w:lineRule="auto"/>
+        <w:rPr>
+          <w:rFonts w:ascii="Consolas" w:hAnsi="Consolas"/>
+          <w:spacing w:val="-20"/>
+          <w:sz w:val="20"/>
+          <w:szCs w:val="20"/>
+          <w:lang w:val="en-US"/>
+        </w:rPr>
+      </w:pPr>
+      <w:r>
+        <w:rPr>
+          <w:rFonts w:ascii="Consolas" w:hAnsi="Consolas"/>
+          <w:spacing w:val="-20"/>
+          <w:sz w:val="20"/>
+          <w:szCs w:val="20"/>
+          <w:lang w:val="en-US"/>
+        </w:rPr>
+        <w:tab/>
+      </w:r>
+      <w:proofErr w:type="gramStart"/>
+      <w:r>
+        <w:rPr>
+          <w:rFonts w:ascii="Consolas" w:hAnsi="Consolas"/>
+          <w:spacing w:val="-20"/>
+          <w:sz w:val="20"/>
+          <w:szCs w:val="20"/>
+          <w:lang w:val="en-US"/>
+        </w:rPr>
+        <w:t>std::</w:t>
+      </w:r>
+      <w:proofErr w:type="spellStart"/>
+      <w:proofErr w:type="gramEnd"/>
+      <w:r>
+        <w:rPr>
+          <w:rFonts w:ascii="Consolas" w:hAnsi="Consolas"/>
+          <w:spacing w:val="-20"/>
+          <w:sz w:val="20"/>
+          <w:szCs w:val="20"/>
+          <w:lang w:val="en-US"/>
+        </w:rPr>
+        <w:t>wcin</w:t>
+      </w:r>
+      <w:proofErr w:type="spellEnd"/>
+      <w:r>
+        <w:rPr>
+          <w:rFonts w:ascii="Consolas" w:hAnsi="Consolas"/>
+          <w:spacing w:val="-20"/>
+          <w:sz w:val="20"/>
+          <w:szCs w:val="20"/>
+          <w:lang w:val="en-US"/>
+        </w:rPr>
+        <w:t xml:space="preserve"> &gt;&gt; n;</w:t>
+      </w:r>
+    </w:p>
+    <w:p>
+      <w:pPr>
+        <w:pStyle w:val="a3"/>
+        <w:spacing w:after="0" w:line="240" w:lineRule="auto"/>
+        <w:rPr>
+          <w:rFonts w:ascii="Consolas" w:hAnsi="Consolas"/>
+          <w:spacing w:val="-20"/>
+          <w:sz w:val="20"/>
+          <w:szCs w:val="20"/>
+          <w:lang w:val="en-US"/>
+        </w:rPr>
+      </w:pPr>
+      <w:r>
+        <w:rPr>
+          <w:rFonts w:ascii="Consolas" w:hAnsi="Consolas"/>
+          <w:spacing w:val="-20"/>
+          <w:sz w:val="20"/>
+          <w:szCs w:val="20"/>
+          <w:lang w:val="en-US"/>
+        </w:rPr>
+        <w:tab/>
+        <w:t>for (</w:t>
+      </w:r>
+      <w:proofErr w:type="spellStart"/>
+      <w:r>
+        <w:rPr>
+          <w:rFonts w:ascii="Consolas" w:hAnsi="Consolas"/>
+          <w:spacing w:val="-20"/>
+          <w:sz w:val="20"/>
+          <w:szCs w:val="20"/>
+          <w:lang w:val="en-US"/>
+        </w:rPr>
+        <w:t>i</w:t>
+      </w:r>
+      <w:proofErr w:type="spellEnd"/>
+      <w:r>
+        <w:rPr>
+          <w:rFonts w:ascii="Consolas" w:hAnsi="Consolas"/>
+          <w:spacing w:val="-20"/>
+          <w:sz w:val="20"/>
+          <w:szCs w:val="20"/>
+          <w:lang w:val="en-US"/>
+        </w:rPr>
+        <w:t xml:space="preserve"> = 0; </w:t>
+      </w:r>
+      <w:proofErr w:type="spellStart"/>
+      <w:r>
+        <w:rPr>
+          <w:rFonts w:ascii="Consolas" w:hAnsi="Consolas"/>
+          <w:spacing w:val="-20"/>
+          <w:sz w:val="20"/>
+          <w:szCs w:val="20"/>
+          <w:lang w:val="en-US"/>
+        </w:rPr>
+        <w:t>i</w:t>
+      </w:r>
+      <w:proofErr w:type="spellEnd"/>
+      <w:r>
+        <w:rPr>
+          <w:rFonts w:ascii="Consolas" w:hAnsi="Consolas"/>
+          <w:spacing w:val="-20"/>
+          <w:sz w:val="20"/>
+          <w:szCs w:val="20"/>
+          <w:lang w:val="en-US"/>
+        </w:rPr>
+        <w:t xml:space="preserve"> &lt; n; </w:t>
+      </w:r>
+      <w:proofErr w:type="spellStart"/>
+      <w:r>
+        <w:rPr>
+          <w:rFonts w:ascii="Consolas" w:hAnsi="Consolas"/>
+          <w:spacing w:val="-20"/>
+          <w:sz w:val="20"/>
+          <w:szCs w:val="20"/>
+          <w:lang w:val="en-US"/>
+        </w:rPr>
+        <w:t>i</w:t>
+      </w:r>
+      <w:proofErr w:type="spellEnd"/>
+      <w:r>
+        <w:rPr>
+          <w:rFonts w:ascii="Consolas" w:hAnsi="Consolas"/>
+          <w:spacing w:val="-20"/>
+          <w:sz w:val="20"/>
+          <w:szCs w:val="20"/>
+          <w:lang w:val="en-US"/>
+        </w:rPr>
+        <w:t>++)</w:t>
+      </w:r>
+    </w:p>
+    <w:p>
+      <w:pPr>
+        <w:pStyle w:val="a3"/>
+        <w:spacing w:after="0" w:line="240" w:lineRule="auto"/>
+        <w:rPr>
+          <w:rFonts w:ascii="Consolas" w:hAnsi="Consolas"/>
+          <w:spacing w:val="-20"/>
+          <w:sz w:val="20"/>
+          <w:szCs w:val="20"/>
+          <w:lang w:val="en-US"/>
+        </w:rPr>
+      </w:pPr>
+      <w:r>
+        <w:rPr>
+          <w:rFonts w:ascii="Consolas" w:hAnsi="Consolas"/>
+          <w:spacing w:val="-20"/>
+          <w:sz w:val="20"/>
+          <w:szCs w:val="20"/>
+          <w:lang w:val="en-US"/>
+        </w:rPr>
+        <w:tab/>
+        <w:t>{</w:t>
+      </w:r>
+    </w:p>
+    <w:p>
+      <w:pPr>
+        <w:pStyle w:val="a3"/>
+        <w:spacing w:after="0" w:line="240" w:lineRule="auto"/>
+        <w:rPr>
+          <w:rFonts w:ascii="Consolas" w:hAnsi="Consolas"/>
+          <w:spacing w:val="-20"/>
+          <w:sz w:val="20"/>
+          <w:szCs w:val="20"/>
+          <w:lang w:val="en-US"/>
+        </w:rPr>
+      </w:pPr>
+      <w:r>
+        <w:rPr>
+          <w:rFonts w:ascii="Consolas" w:hAnsi="Consolas"/>
+          <w:spacing w:val="-20"/>
+          <w:sz w:val="20"/>
+          <w:szCs w:val="20"/>
+          <w:lang w:val="en-US"/>
+        </w:rPr>
+        <w:tab/>
+      </w:r>
+      <w:r>
+        <w:rPr>
+          <w:rFonts w:ascii="Consolas" w:hAnsi="Consolas"/>
+          <w:spacing w:val="-20"/>
+          <w:sz w:val="20"/>
+          <w:szCs w:val="20"/>
+          <w:lang w:val="en-US"/>
+        </w:rPr>
+        <w:tab/>
+        <w:t xml:space="preserve">if </w:t>
+      </w:r>
+      <w:proofErr w:type="gramStart"/>
+      <w:r>
+        <w:rPr>
+          <w:rFonts w:ascii="Consolas" w:hAnsi="Consolas"/>
+          <w:spacing w:val="-20"/>
+          <w:sz w:val="20"/>
+          <w:szCs w:val="20"/>
+          <w:lang w:val="en-US"/>
+        </w:rPr>
+        <w:t>(!</w:t>
+      </w:r>
+      <w:proofErr w:type="spellStart"/>
+      <w:r>
+        <w:rPr>
+          <w:rFonts w:ascii="Consolas" w:hAnsi="Consolas"/>
+          <w:spacing w:val="-20"/>
+          <w:sz w:val="20"/>
+          <w:szCs w:val="20"/>
+          <w:lang w:val="en-US"/>
+        </w:rPr>
+        <w:t>autoui</w:t>
+      </w:r>
+      <w:proofErr w:type="spellEnd"/>
+      <w:proofErr w:type="gramEnd"/>
+      <w:r>
+        <w:rPr>
+          <w:rFonts w:ascii="Consolas" w:hAnsi="Consolas"/>
+          <w:spacing w:val="-20"/>
+          <w:sz w:val="20"/>
+          <w:szCs w:val="20"/>
+          <w:lang w:val="en-US"/>
+        </w:rPr>
+        <w:t>)</w:t>
+      </w:r>
+    </w:p>
+    <w:p>
+      <w:pPr>
+        <w:pStyle w:val="a3"/>
+        <w:spacing w:after="0" w:line="240" w:lineRule="auto"/>
+        <w:rPr>
+          <w:rFonts w:ascii="Consolas" w:hAnsi="Consolas"/>
+          <w:spacing w:val="-20"/>
+          <w:sz w:val="20"/>
+          <w:szCs w:val="20"/>
+          <w:lang w:val="en-US"/>
+        </w:rPr>
+      </w:pPr>
+      <w:r>
+        <w:rPr>
+          <w:rFonts w:ascii="Consolas" w:hAnsi="Consolas"/>
+          <w:spacing w:val="-20"/>
+          <w:sz w:val="20"/>
+          <w:szCs w:val="20"/>
+          <w:lang w:val="en-US"/>
+        </w:rPr>
+        <w:tab/>
+      </w:r>
+      <w:r>
+        <w:rPr>
+          <w:rFonts w:ascii="Consolas" w:hAnsi="Consolas"/>
+          <w:spacing w:val="-20"/>
+          <w:sz w:val="20"/>
+          <w:szCs w:val="20"/>
+          <w:lang w:val="en-US"/>
+        </w:rPr>
+        <w:tab/>
+        <w:t>{</w:t>
+      </w:r>
+    </w:p>
+    <w:p>
+      <w:pPr>
+        <w:pStyle w:val="a3"/>
+        <w:spacing w:after="0" w:line="240" w:lineRule="auto"/>
+        <w:rPr>
+          <w:rFonts w:ascii="Consolas" w:hAnsi="Consolas"/>
+          <w:spacing w:val="-20"/>
+          <w:sz w:val="20"/>
+          <w:szCs w:val="20"/>
+          <w:lang w:val="en-US"/>
+        </w:rPr>
+      </w:pPr>
+      <w:r>
+        <w:rPr>
+          <w:rFonts w:ascii="Consolas" w:hAnsi="Consolas"/>
+          <w:spacing w:val="-20"/>
+          <w:sz w:val="20"/>
+          <w:szCs w:val="20"/>
+          <w:lang w:val="en-US"/>
+        </w:rPr>
+        <w:tab/>
+      </w:r>
+      <w:r>
+        <w:rPr>
+          <w:rFonts w:ascii="Consolas" w:hAnsi="Consolas"/>
+          <w:spacing w:val="-20"/>
+          <w:sz w:val="20"/>
+          <w:szCs w:val="20"/>
+          <w:lang w:val="en-US"/>
+        </w:rPr>
+        <w:tab/>
+      </w:r>
+      <w:r>
+        <w:rPr>
+          <w:rFonts w:ascii="Consolas" w:hAnsi="Consolas"/>
+          <w:spacing w:val="-20"/>
+          <w:sz w:val="20"/>
+          <w:szCs w:val="20"/>
+          <w:lang w:val="en-US"/>
+        </w:rPr>
+        <w:tab/>
+      </w:r>
+      <w:proofErr w:type="gramStart"/>
+      <w:r>
+        <w:rPr>
+          <w:rFonts w:ascii="Consolas" w:hAnsi="Consolas"/>
+          <w:spacing w:val="-20"/>
+          <w:sz w:val="20"/>
+          <w:szCs w:val="20"/>
+          <w:lang w:val="en-US"/>
+        </w:rPr>
+        <w:t>std::</w:t>
+      </w:r>
+      <w:proofErr w:type="spellStart"/>
+      <w:proofErr w:type="gramEnd"/>
+      <w:r>
+        <w:rPr>
+          <w:rFonts w:ascii="Consolas" w:hAnsi="Consolas"/>
+          <w:spacing w:val="-20"/>
+          <w:sz w:val="20"/>
+          <w:szCs w:val="20"/>
+          <w:lang w:val="en-US"/>
+        </w:rPr>
+        <w:t>wcout</w:t>
+      </w:r>
+      <w:proofErr w:type="spellEnd"/>
+      <w:r>
+        <w:rPr>
+          <w:rFonts w:ascii="Consolas" w:hAnsi="Consolas"/>
+          <w:spacing w:val="-20"/>
+          <w:sz w:val="20"/>
+          <w:szCs w:val="20"/>
+          <w:lang w:val="en-US"/>
+        </w:rPr>
+        <w:t xml:space="preserve"> &lt;&lt; L"</w:t>
+      </w:r>
+      <w:r>
+        <w:rPr>
+          <w:rFonts w:ascii="Consolas" w:hAnsi="Consolas"/>
+          <w:spacing w:val="-20"/>
+          <w:sz w:val="20"/>
+          <w:szCs w:val="20"/>
+        </w:rPr>
+        <w:t>Введите</w:t>
+      </w:r>
+      <w:r>
+        <w:rPr>
+          <w:rFonts w:ascii="Consolas" w:hAnsi="Consolas"/>
+          <w:spacing w:val="-20"/>
+          <w:sz w:val="20"/>
+          <w:szCs w:val="20"/>
+          <w:lang w:val="en-US"/>
+        </w:rPr>
+        <w:t xml:space="preserve"> X" &lt;&lt; </w:t>
+      </w:r>
+      <w:proofErr w:type="spellStart"/>
+      <w:r>
+        <w:rPr>
+          <w:rFonts w:ascii="Consolas" w:hAnsi="Consolas"/>
+          <w:spacing w:val="-20"/>
+          <w:sz w:val="20"/>
+          <w:szCs w:val="20"/>
+          <w:lang w:val="en-US"/>
+        </w:rPr>
+        <w:t>i</w:t>
+      </w:r>
+      <w:proofErr w:type="spellEnd"/>
+      <w:r>
+        <w:rPr>
+          <w:rFonts w:ascii="Consolas" w:hAnsi="Consolas"/>
+          <w:spacing w:val="-20"/>
+          <w:sz w:val="20"/>
+          <w:szCs w:val="20"/>
+          <w:lang w:val="en-US"/>
+        </w:rPr>
+        <w:t xml:space="preserve"> &lt;&lt; L":";</w:t>
+      </w:r>
+    </w:p>
+    <w:p>
+      <w:pPr>
+        <w:pStyle w:val="a3"/>
+        <w:spacing w:after="0" w:line="240" w:lineRule="auto"/>
+        <w:rPr>
+          <w:rFonts w:ascii="Consolas" w:hAnsi="Consolas"/>
+          <w:spacing w:val="-20"/>
+          <w:sz w:val="20"/>
+          <w:szCs w:val="20"/>
+          <w:lang w:val="en-US"/>
+        </w:rPr>
+      </w:pPr>
+      <w:r>
+        <w:rPr>
+          <w:rFonts w:ascii="Consolas" w:hAnsi="Consolas"/>
+          <w:spacing w:val="-20"/>
+          <w:sz w:val="20"/>
+          <w:szCs w:val="20"/>
+          <w:lang w:val="en-US"/>
+        </w:rPr>
+        <w:tab/>
+      </w:r>
+      <w:r>
+        <w:rPr>
+          <w:rFonts w:ascii="Consolas" w:hAnsi="Consolas"/>
+          <w:spacing w:val="-20"/>
+          <w:sz w:val="20"/>
+          <w:szCs w:val="20"/>
+          <w:lang w:val="en-US"/>
+        </w:rPr>
+        <w:tab/>
+        <w:t>}</w:t>
+      </w:r>
+    </w:p>
+    <w:p>
+      <w:pPr>
+        <w:pStyle w:val="a3"/>
+        <w:spacing w:after="0" w:line="240" w:lineRule="auto"/>
+        <w:rPr>
+          <w:rFonts w:ascii="Consolas" w:hAnsi="Consolas"/>
+          <w:spacing w:val="-20"/>
+          <w:sz w:val="20"/>
+          <w:szCs w:val="20"/>
+          <w:lang w:val="en-US"/>
+        </w:rPr>
+      </w:pPr>
+      <w:r>
+        <w:rPr>
+          <w:rFonts w:ascii="Consolas" w:hAnsi="Consolas"/>
+          <w:spacing w:val="-20"/>
+          <w:sz w:val="20"/>
+          <w:szCs w:val="20"/>
+          <w:lang w:val="en-US"/>
+        </w:rPr>
+        <w:tab/>
+      </w:r>
+      <w:r>
+        <w:rPr>
+          <w:rFonts w:ascii="Consolas" w:hAnsi="Consolas"/>
+          <w:spacing w:val="-20"/>
+          <w:sz w:val="20"/>
+          <w:szCs w:val="20"/>
+          <w:lang w:val="en-US"/>
+        </w:rPr>
+        <w:tab/>
+      </w:r>
+      <w:proofErr w:type="gramStart"/>
+      <w:r>
+        <w:rPr>
+          <w:rFonts w:ascii="Consolas" w:hAnsi="Consolas"/>
+          <w:spacing w:val="-20"/>
+          <w:sz w:val="20"/>
+          <w:szCs w:val="20"/>
+          <w:lang w:val="en-US"/>
+        </w:rPr>
+        <w:t>std::</w:t>
+      </w:r>
+      <w:proofErr w:type="spellStart"/>
+      <w:proofErr w:type="gramEnd"/>
+      <w:r>
+        <w:rPr>
+          <w:rFonts w:ascii="Consolas" w:hAnsi="Consolas"/>
+          <w:spacing w:val="-20"/>
+          <w:sz w:val="20"/>
+          <w:szCs w:val="20"/>
+          <w:lang w:val="en-US"/>
+        </w:rPr>
+        <w:t>wcin</w:t>
+      </w:r>
+      <w:proofErr w:type="spellEnd"/>
+      <w:r>
+        <w:rPr>
+          <w:rFonts w:ascii="Consolas" w:hAnsi="Consolas"/>
+          <w:spacing w:val="-20"/>
+          <w:sz w:val="20"/>
+          <w:szCs w:val="20"/>
+          <w:lang w:val="en-US"/>
+        </w:rPr>
+        <w:t xml:space="preserve"> &gt;&gt; x;</w:t>
+      </w:r>
+    </w:p>
+    <w:p>
+      <w:pPr>
+        <w:pStyle w:val="a3"/>
+        <w:spacing w:after="0" w:line="240" w:lineRule="auto"/>
+        <w:rPr>
+          <w:rFonts w:ascii="Consolas" w:hAnsi="Consolas"/>
+          <w:spacing w:val="-20"/>
+          <w:sz w:val="20"/>
+          <w:szCs w:val="20"/>
+          <w:lang w:val="en-US"/>
+        </w:rPr>
+      </w:pPr>
+      <w:r>
+        <w:rPr>
+          <w:rFonts w:ascii="Consolas" w:hAnsi="Consolas"/>
+          <w:spacing w:val="-20"/>
+          <w:sz w:val="20"/>
+          <w:szCs w:val="20"/>
+          <w:lang w:val="en-US"/>
+        </w:rPr>
+        <w:tab/>
+      </w:r>
+      <w:r>
+        <w:rPr>
+          <w:rFonts w:ascii="Consolas" w:hAnsi="Consolas"/>
+          <w:spacing w:val="-20"/>
+          <w:sz w:val="20"/>
+          <w:szCs w:val="20"/>
+          <w:lang w:val="en-US"/>
+        </w:rPr>
+        <w:tab/>
+        <w:t>if (</w:t>
+      </w:r>
+      <w:proofErr w:type="spellStart"/>
+      <w:r>
+        <w:rPr>
+          <w:rFonts w:ascii="Consolas" w:hAnsi="Consolas"/>
+          <w:spacing w:val="-20"/>
+          <w:sz w:val="20"/>
+          <w:szCs w:val="20"/>
+          <w:lang w:val="en-US"/>
+        </w:rPr>
+        <w:t>isprime</w:t>
+      </w:r>
+      <w:proofErr w:type="spellEnd"/>
+      <w:r>
+        <w:rPr>
+          <w:rFonts w:ascii="Consolas" w:hAnsi="Consolas"/>
+          <w:spacing w:val="-20"/>
+          <w:sz w:val="20"/>
+          <w:szCs w:val="20"/>
+          <w:lang w:val="en-US"/>
+        </w:rPr>
+        <w:t>(x))</w:t>
+      </w:r>
+    </w:p>
+    <w:p>
+      <w:pPr>
+        <w:pStyle w:val="a3"/>
+        <w:spacing w:after="0" w:line="240" w:lineRule="auto"/>
+        <w:rPr>
+          <w:rFonts w:ascii="Consolas" w:hAnsi="Consolas"/>
+          <w:spacing w:val="-20"/>
+          <w:sz w:val="20"/>
+          <w:szCs w:val="20"/>
+          <w:lang w:val="en-US"/>
+        </w:rPr>
+      </w:pPr>
+      <w:r>
+        <w:rPr>
+          <w:rFonts w:ascii="Consolas" w:hAnsi="Consolas"/>
+          <w:spacing w:val="-20"/>
+          <w:sz w:val="20"/>
+          <w:szCs w:val="20"/>
+          <w:lang w:val="en-US"/>
+        </w:rPr>
+        <w:tab/>
+      </w:r>
+      <w:r>
+        <w:rPr>
+          <w:rFonts w:ascii="Consolas" w:hAnsi="Consolas"/>
+          <w:spacing w:val="-20"/>
+          <w:sz w:val="20"/>
+          <w:szCs w:val="20"/>
+          <w:lang w:val="en-US"/>
+        </w:rPr>
+        <w:tab/>
+        <w:t>{</w:t>
+      </w:r>
+    </w:p>
+    <w:p>
+      <w:pPr>
+        <w:pStyle w:val="a3"/>
+        <w:spacing w:after="0" w:line="240" w:lineRule="auto"/>
+        <w:rPr>
+          <w:rFonts w:ascii="Consolas" w:hAnsi="Consolas"/>
+          <w:spacing w:val="-20"/>
+          <w:sz w:val="20"/>
+          <w:szCs w:val="20"/>
+          <w:lang w:val="en-US"/>
+        </w:rPr>
+      </w:pPr>
+      <w:r>
+        <w:rPr>
+          <w:rFonts w:ascii="Consolas" w:hAnsi="Consolas"/>
+          <w:spacing w:val="-20"/>
+          <w:sz w:val="20"/>
+          <w:szCs w:val="20"/>
+          <w:lang w:val="en-US"/>
+        </w:rPr>
+        <w:tab/>
+      </w:r>
+      <w:r>
+        <w:rPr>
+          <w:rFonts w:ascii="Consolas" w:hAnsi="Consolas"/>
+          <w:spacing w:val="-20"/>
+          <w:sz w:val="20"/>
+          <w:szCs w:val="20"/>
+          <w:lang w:val="en-US"/>
+        </w:rPr>
+        <w:tab/>
+      </w:r>
+      <w:r>
+        <w:rPr>
+          <w:rFonts w:ascii="Consolas" w:hAnsi="Consolas"/>
+          <w:spacing w:val="-20"/>
+          <w:sz w:val="20"/>
+          <w:szCs w:val="20"/>
+          <w:lang w:val="en-US"/>
+        </w:rPr>
+        <w:tab/>
+      </w:r>
+      <w:proofErr w:type="gramStart"/>
+      <w:r>
+        <w:rPr>
+          <w:rFonts w:ascii="Consolas" w:hAnsi="Consolas"/>
+          <w:spacing w:val="-20"/>
+          <w:sz w:val="20"/>
+          <w:szCs w:val="20"/>
+          <w:lang w:val="en-US"/>
+        </w:rPr>
+        <w:t>std::</w:t>
+      </w:r>
+      <w:proofErr w:type="spellStart"/>
+      <w:proofErr w:type="gramEnd"/>
+      <w:r>
+        <w:rPr>
+          <w:rFonts w:ascii="Consolas" w:hAnsi="Consolas"/>
+          <w:spacing w:val="-20"/>
+          <w:sz w:val="20"/>
+          <w:szCs w:val="20"/>
+          <w:lang w:val="en-US"/>
+        </w:rPr>
+        <w:t>wcout</w:t>
+      </w:r>
+      <w:proofErr w:type="spellEnd"/>
+      <w:r>
+        <w:rPr>
+          <w:rFonts w:ascii="Consolas" w:hAnsi="Consolas"/>
+          <w:spacing w:val="-20"/>
+          <w:sz w:val="20"/>
+          <w:szCs w:val="20"/>
+          <w:lang w:val="en-US"/>
+        </w:rPr>
+        <w:t xml:space="preserve"> &lt;&lt; x;</w:t>
+      </w:r>
+    </w:p>
+    <w:p>
+      <w:pPr>
+        <w:pStyle w:val="a3"/>
+        <w:spacing w:after="0" w:line="240" w:lineRule="auto"/>
+        <w:rPr>
+          <w:rFonts w:ascii="Consolas" w:hAnsi="Consolas"/>
+          <w:spacing w:val="-20"/>
+          <w:sz w:val="20"/>
+          <w:szCs w:val="20"/>
+          <w:lang w:val="en-US"/>
+        </w:rPr>
+      </w:pPr>
+      <w:r>
+        <w:rPr>
+          <w:rFonts w:ascii="Consolas" w:hAnsi="Consolas"/>
+          <w:spacing w:val="-20"/>
+          <w:sz w:val="20"/>
+          <w:szCs w:val="20"/>
+          <w:lang w:val="en-US"/>
+        </w:rPr>
+        <w:lastRenderedPageBreak/>
+        <w:tab/>
+      </w:r>
+      <w:r>
+        <w:rPr>
+          <w:rFonts w:ascii="Consolas" w:hAnsi="Consolas"/>
+          <w:spacing w:val="-20"/>
+          <w:sz w:val="20"/>
+          <w:szCs w:val="20"/>
+          <w:lang w:val="en-US"/>
+        </w:rPr>
+        <w:tab/>
+      </w:r>
+      <w:r>
+        <w:rPr>
+          <w:rFonts w:ascii="Consolas" w:hAnsi="Consolas"/>
+          <w:spacing w:val="-20"/>
+          <w:sz w:val="20"/>
+          <w:szCs w:val="20"/>
+          <w:lang w:val="en-US"/>
+        </w:rPr>
+        <w:tab/>
+        <w:t xml:space="preserve">if </w:t>
+      </w:r>
+      <w:proofErr w:type="gramStart"/>
+      <w:r>
+        <w:rPr>
+          <w:rFonts w:ascii="Consolas" w:hAnsi="Consolas"/>
+          <w:spacing w:val="-20"/>
+          <w:sz w:val="20"/>
+          <w:szCs w:val="20"/>
+          <w:lang w:val="en-US"/>
+        </w:rPr>
+        <w:t>(!</w:t>
+      </w:r>
+      <w:proofErr w:type="spellStart"/>
+      <w:r>
+        <w:rPr>
+          <w:rFonts w:ascii="Consolas" w:hAnsi="Consolas"/>
+          <w:spacing w:val="-20"/>
+          <w:sz w:val="20"/>
+          <w:szCs w:val="20"/>
+          <w:lang w:val="en-US"/>
+        </w:rPr>
+        <w:t>autoui</w:t>
+      </w:r>
+      <w:proofErr w:type="spellEnd"/>
+      <w:proofErr w:type="gramEnd"/>
+      <w:r>
+        <w:rPr>
+          <w:rFonts w:ascii="Consolas" w:hAnsi="Consolas"/>
+          <w:spacing w:val="-20"/>
+          <w:sz w:val="20"/>
+          <w:szCs w:val="20"/>
+          <w:lang w:val="en-US"/>
+        </w:rPr>
+        <w:t>)</w:t>
+      </w:r>
+    </w:p>
+    <w:p>
+      <w:pPr>
+        <w:pStyle w:val="a3"/>
+        <w:spacing w:after="0" w:line="240" w:lineRule="auto"/>
+        <w:rPr>
+          <w:rFonts w:ascii="Consolas" w:hAnsi="Consolas"/>
+          <w:spacing w:val="-20"/>
+          <w:sz w:val="20"/>
+          <w:szCs w:val="20"/>
+        </w:rPr>
+      </w:pPr>
+      <w:r>
+        <w:rPr>
+          <w:rFonts w:ascii="Consolas" w:hAnsi="Consolas"/>
+          <w:spacing w:val="-20"/>
+          <w:sz w:val="20"/>
+          <w:szCs w:val="20"/>
+          <w:lang w:val="en-US"/>
+        </w:rPr>
+        <w:tab/>
+      </w:r>
+      <w:r>
+        <w:rPr>
+          <w:rFonts w:ascii="Consolas" w:hAnsi="Consolas"/>
+          <w:spacing w:val="-20"/>
+          <w:sz w:val="20"/>
+          <w:szCs w:val="20"/>
+          <w:lang w:val="en-US"/>
+        </w:rPr>
+        <w:tab/>
+      </w:r>
+      <w:r>
+        <w:rPr>
+          <w:rFonts w:ascii="Consolas" w:hAnsi="Consolas"/>
+          <w:spacing w:val="-20"/>
+          <w:sz w:val="20"/>
+          <w:szCs w:val="20"/>
+          <w:lang w:val="en-US"/>
+        </w:rPr>
+        <w:tab/>
+      </w:r>
+      <w:r>
+        <w:rPr>
+          <w:rFonts w:ascii="Consolas" w:hAnsi="Consolas"/>
+          <w:spacing w:val="-20"/>
+          <w:sz w:val="20"/>
+          <w:szCs w:val="20"/>
+        </w:rPr>
+        <w:t>{</w:t>
+      </w:r>
+    </w:p>
+    <w:p>
+      <w:pPr>
+        <w:pStyle w:val="a3"/>
+        <w:spacing w:after="0" w:line="240" w:lineRule="auto"/>
+        <w:rPr>
+          <w:rFonts w:ascii="Consolas" w:hAnsi="Consolas"/>
+          <w:spacing w:val="-20"/>
+          <w:sz w:val="20"/>
+          <w:szCs w:val="20"/>
+        </w:rPr>
+      </w:pPr>
+      <w:r>
+        <w:rPr>
+          <w:rFonts w:ascii="Consolas" w:hAnsi="Consolas"/>
+          <w:spacing w:val="-20"/>
+          <w:sz w:val="20"/>
+          <w:szCs w:val="20"/>
+        </w:rPr>
+        <w:tab/>
+      </w:r>
+      <w:r>
+        <w:rPr>
+          <w:rFonts w:ascii="Consolas" w:hAnsi="Consolas"/>
+          <w:spacing w:val="-20"/>
+          <w:sz w:val="20"/>
+          <w:szCs w:val="20"/>
+        </w:rPr>
+        <w:tab/>
+      </w:r>
+      <w:r>
+        <w:rPr>
+          <w:rFonts w:ascii="Consolas" w:hAnsi="Consolas"/>
+          <w:spacing w:val="-20"/>
+          <w:sz w:val="20"/>
+          <w:szCs w:val="20"/>
+        </w:rPr>
+        <w:tab/>
+      </w:r>
+      <w:r>
+        <w:rPr>
+          <w:rFonts w:ascii="Consolas" w:hAnsi="Consolas"/>
+          <w:spacing w:val="-20"/>
+          <w:sz w:val="20"/>
+          <w:szCs w:val="20"/>
+        </w:rPr>
+        <w:tab/>
+      </w:r>
+      <w:proofErr w:type="spellStart"/>
+      <w:proofErr w:type="gramStart"/>
+      <w:r>
+        <w:rPr>
+          <w:rFonts w:ascii="Consolas" w:hAnsi="Consolas"/>
+          <w:spacing w:val="-20"/>
+          <w:sz w:val="20"/>
+          <w:szCs w:val="20"/>
+        </w:rPr>
+        <w:t>std</w:t>
+      </w:r>
+      <w:proofErr w:type="spellEnd"/>
+      <w:r>
+        <w:rPr>
+          <w:rFonts w:ascii="Consolas" w:hAnsi="Consolas"/>
+          <w:spacing w:val="-20"/>
+          <w:sz w:val="20"/>
+          <w:szCs w:val="20"/>
+        </w:rPr>
+        <w:t>::</w:t>
+      </w:r>
+      <w:proofErr w:type="spellStart"/>
+      <w:proofErr w:type="gramEnd"/>
+      <w:r>
+        <w:rPr>
+          <w:rFonts w:ascii="Consolas" w:hAnsi="Consolas"/>
+          <w:spacing w:val="-20"/>
+          <w:sz w:val="20"/>
+          <w:szCs w:val="20"/>
+        </w:rPr>
+        <w:t>wcout</w:t>
+      </w:r>
+      <w:proofErr w:type="spellEnd"/>
+      <w:r>
+        <w:rPr>
+          <w:rFonts w:ascii="Consolas" w:hAnsi="Consolas"/>
+          <w:spacing w:val="-20"/>
+          <w:sz w:val="20"/>
+          <w:szCs w:val="20"/>
+        </w:rPr>
+        <w:t xml:space="preserve"> &lt;&lt; L" является простым числом";</w:t>
+      </w:r>
+    </w:p>
+    <w:p>
+      <w:pPr>
+        <w:pStyle w:val="a3"/>
+        <w:spacing w:after="0" w:line="240" w:lineRule="auto"/>
+        <w:rPr>
+          <w:rFonts w:ascii="Consolas" w:hAnsi="Consolas"/>
+          <w:spacing w:val="-20"/>
+          <w:sz w:val="20"/>
+          <w:szCs w:val="20"/>
+          <w:lang w:val="en-US"/>
+        </w:rPr>
+      </w:pPr>
+      <w:r>
+        <w:rPr>
+          <w:rFonts w:ascii="Consolas" w:hAnsi="Consolas"/>
+          <w:spacing w:val="-20"/>
+          <w:sz w:val="20"/>
+          <w:szCs w:val="20"/>
+        </w:rPr>
+        <w:tab/>
+      </w:r>
+      <w:r>
+        <w:rPr>
+          <w:rFonts w:ascii="Consolas" w:hAnsi="Consolas"/>
+          <w:spacing w:val="-20"/>
+          <w:sz w:val="20"/>
+          <w:szCs w:val="20"/>
+        </w:rPr>
+        <w:tab/>
+      </w:r>
+      <w:r>
+        <w:rPr>
+          <w:rFonts w:ascii="Consolas" w:hAnsi="Consolas"/>
+          <w:spacing w:val="-20"/>
+          <w:sz w:val="20"/>
+          <w:szCs w:val="20"/>
+        </w:rPr>
+        <w:tab/>
+      </w:r>
+      <w:r>
+        <w:rPr>
+          <w:rFonts w:ascii="Consolas" w:hAnsi="Consolas"/>
+          <w:spacing w:val="-20"/>
+          <w:sz w:val="20"/>
+          <w:szCs w:val="20"/>
+          <w:lang w:val="en-US"/>
+        </w:rPr>
+        <w:t>}</w:t>
+      </w:r>
+    </w:p>
+    <w:p>
+      <w:pPr>
+        <w:pStyle w:val="a3"/>
+        <w:spacing w:after="0" w:line="240" w:lineRule="auto"/>
+        <w:rPr>
+          <w:rFonts w:ascii="Consolas" w:hAnsi="Consolas"/>
+          <w:spacing w:val="-20"/>
+          <w:sz w:val="20"/>
+          <w:szCs w:val="20"/>
+          <w:lang w:val="en-US"/>
+        </w:rPr>
+      </w:pPr>
+      <w:r>
+        <w:rPr>
+          <w:rFonts w:ascii="Consolas" w:hAnsi="Consolas"/>
+          <w:spacing w:val="-20"/>
+          <w:sz w:val="20"/>
+          <w:szCs w:val="20"/>
+          <w:lang w:val="en-US"/>
+        </w:rPr>
+        <w:tab/>
+      </w:r>
+      <w:r>
+        <w:rPr>
+          <w:rFonts w:ascii="Consolas" w:hAnsi="Consolas"/>
+          <w:spacing w:val="-20"/>
+          <w:sz w:val="20"/>
+          <w:szCs w:val="20"/>
+          <w:lang w:val="en-US"/>
+        </w:rPr>
+        <w:tab/>
+      </w:r>
+      <w:r>
+        <w:rPr>
+          <w:rFonts w:ascii="Consolas" w:hAnsi="Consolas"/>
+          <w:spacing w:val="-20"/>
+          <w:sz w:val="20"/>
+          <w:szCs w:val="20"/>
+          <w:lang w:val="en-US"/>
+        </w:rPr>
+        <w:tab/>
+      </w:r>
+      <w:proofErr w:type="gramStart"/>
+      <w:r>
+        <w:rPr>
+          <w:rFonts w:ascii="Consolas" w:hAnsi="Consolas"/>
+          <w:spacing w:val="-20"/>
+          <w:sz w:val="20"/>
+          <w:szCs w:val="20"/>
+          <w:lang w:val="en-US"/>
+        </w:rPr>
+        <w:t>std::</w:t>
+      </w:r>
+      <w:proofErr w:type="spellStart"/>
+      <w:proofErr w:type="gramEnd"/>
+      <w:r>
+        <w:rPr>
+          <w:rFonts w:ascii="Consolas" w:hAnsi="Consolas"/>
+          <w:spacing w:val="-20"/>
+          <w:sz w:val="20"/>
+          <w:szCs w:val="20"/>
+          <w:lang w:val="en-US"/>
+        </w:rPr>
+        <w:t>wcout</w:t>
+      </w:r>
+      <w:proofErr w:type="spellEnd"/>
+      <w:r>
+        <w:rPr>
+          <w:rFonts w:ascii="Consolas" w:hAnsi="Consolas"/>
+          <w:spacing w:val="-20"/>
+          <w:sz w:val="20"/>
+          <w:szCs w:val="20"/>
+          <w:lang w:val="en-US"/>
+        </w:rPr>
+        <w:t xml:space="preserve">  &lt;&lt;'\n';</w:t>
+      </w:r>
+    </w:p>
+    <w:p>
+      <w:pPr>
+        <w:pStyle w:val="a3"/>
+        <w:spacing w:after="0" w:line="240" w:lineRule="auto"/>
+        <w:rPr>
+          <w:rFonts w:ascii="Consolas" w:hAnsi="Consolas"/>
+          <w:spacing w:val="-20"/>
+          <w:sz w:val="20"/>
+          <w:szCs w:val="20"/>
+          <w:lang w:val="en-US"/>
+        </w:rPr>
+      </w:pPr>
+      <w:r>
+        <w:rPr>
+          <w:rFonts w:ascii="Consolas" w:hAnsi="Consolas"/>
+          <w:spacing w:val="-20"/>
+          <w:sz w:val="20"/>
+          <w:szCs w:val="20"/>
+          <w:lang w:val="en-US"/>
+        </w:rPr>
+        <w:tab/>
+      </w:r>
+      <w:r>
+        <w:rPr>
+          <w:rFonts w:ascii="Consolas" w:hAnsi="Consolas"/>
+          <w:spacing w:val="-20"/>
+          <w:sz w:val="20"/>
+          <w:szCs w:val="20"/>
+          <w:lang w:val="en-US"/>
+        </w:rPr>
+        <w:tab/>
+        <w:t>}</w:t>
+      </w:r>
+    </w:p>
+    <w:p>
+      <w:pPr>
+        <w:pStyle w:val="a3"/>
+        <w:spacing w:after="0" w:line="240" w:lineRule="auto"/>
+        <w:rPr>
+          <w:rFonts w:ascii="Consolas" w:hAnsi="Consolas"/>
+          <w:spacing w:val="-20"/>
+          <w:sz w:val="20"/>
+          <w:szCs w:val="20"/>
+          <w:lang w:val="en-US"/>
+        </w:rPr>
+      </w:pPr>
+      <w:r>
+        <w:rPr>
+          <w:rFonts w:ascii="Consolas" w:hAnsi="Consolas"/>
+          <w:spacing w:val="-20"/>
+          <w:sz w:val="20"/>
+          <w:szCs w:val="20"/>
+          <w:lang w:val="en-US"/>
+        </w:rPr>
+        <w:tab/>
+      </w:r>
+      <w:r>
+        <w:rPr>
+          <w:rFonts w:ascii="Consolas" w:hAnsi="Consolas"/>
+          <w:spacing w:val="-20"/>
+          <w:sz w:val="20"/>
+          <w:szCs w:val="20"/>
+          <w:lang w:val="en-US"/>
+        </w:rPr>
+        <w:tab/>
+      </w:r>
+      <w:proofErr w:type="spellStart"/>
+      <w:r>
+        <w:rPr>
+          <w:rFonts w:ascii="Consolas" w:hAnsi="Consolas"/>
+          <w:spacing w:val="-20"/>
+          <w:sz w:val="20"/>
+          <w:szCs w:val="20"/>
+          <w:lang w:val="en-US"/>
+        </w:rPr>
+        <w:t>sum_all</w:t>
+      </w:r>
+      <w:proofErr w:type="spellEnd"/>
+      <w:r>
+        <w:rPr>
+          <w:rFonts w:ascii="Consolas" w:hAnsi="Consolas"/>
+          <w:spacing w:val="-20"/>
+          <w:sz w:val="20"/>
+          <w:szCs w:val="20"/>
+          <w:lang w:val="en-US"/>
+        </w:rPr>
+        <w:t xml:space="preserve"> += x;</w:t>
+      </w:r>
+    </w:p>
+    <w:p>
+      <w:pPr>
+        <w:pStyle w:val="a3"/>
+        <w:spacing w:after="0" w:line="240" w:lineRule="auto"/>
+        <w:rPr>
+          <w:rFonts w:ascii="Consolas" w:hAnsi="Consolas"/>
+          <w:spacing w:val="-20"/>
+          <w:sz w:val="20"/>
+          <w:szCs w:val="20"/>
+          <w:lang w:val="en-US"/>
+        </w:rPr>
+      </w:pPr>
+      <w:r>
+        <w:rPr>
+          <w:rFonts w:ascii="Consolas" w:hAnsi="Consolas"/>
+          <w:spacing w:val="-20"/>
+          <w:sz w:val="20"/>
+          <w:szCs w:val="20"/>
+          <w:lang w:val="en-US"/>
+        </w:rPr>
+        <w:tab/>
+      </w:r>
+      <w:r>
+        <w:rPr>
+          <w:rFonts w:ascii="Consolas" w:hAnsi="Consolas"/>
+          <w:spacing w:val="-20"/>
+          <w:sz w:val="20"/>
+          <w:szCs w:val="20"/>
+          <w:lang w:val="en-US"/>
+        </w:rPr>
+        <w:tab/>
+        <w:t xml:space="preserve">if (x &lt; </w:t>
+      </w:r>
+      <w:proofErr w:type="spellStart"/>
+      <w:r>
+        <w:rPr>
+          <w:rFonts w:ascii="Consolas" w:hAnsi="Consolas"/>
+          <w:spacing w:val="-20"/>
+          <w:sz w:val="20"/>
+          <w:szCs w:val="20"/>
+          <w:lang w:val="en-US"/>
+        </w:rPr>
+        <w:t>mn</w:t>
+      </w:r>
+      <w:proofErr w:type="spellEnd"/>
+      <w:r>
+        <w:rPr>
+          <w:rFonts w:ascii="Consolas" w:hAnsi="Consolas"/>
+          <w:spacing w:val="-20"/>
+          <w:sz w:val="20"/>
+          <w:szCs w:val="20"/>
+          <w:lang w:val="en-US"/>
+        </w:rPr>
+        <w:t>)</w:t>
+      </w:r>
+    </w:p>
+    <w:p>
+      <w:pPr>
+        <w:pStyle w:val="a3"/>
+        <w:spacing w:after="0" w:line="240" w:lineRule="auto"/>
+        <w:rPr>
+          <w:rFonts w:ascii="Consolas" w:hAnsi="Consolas"/>
+          <w:spacing w:val="-20"/>
+          <w:sz w:val="20"/>
+          <w:szCs w:val="20"/>
+          <w:lang w:val="en-US"/>
+        </w:rPr>
+      </w:pPr>
+      <w:r>
+        <w:rPr>
+          <w:rFonts w:ascii="Consolas" w:hAnsi="Consolas"/>
+          <w:spacing w:val="-20"/>
+          <w:sz w:val="20"/>
+          <w:szCs w:val="20"/>
+          <w:lang w:val="en-US"/>
+        </w:rPr>
+        <w:tab/>
+      </w:r>
+      <w:r>
+        <w:rPr>
+          <w:rFonts w:ascii="Consolas" w:hAnsi="Consolas"/>
+          <w:spacing w:val="-20"/>
+          <w:sz w:val="20"/>
+          <w:szCs w:val="20"/>
+          <w:lang w:val="en-US"/>
+        </w:rPr>
+        <w:tab/>
+        <w:t>{</w:t>
+      </w:r>
+    </w:p>
+    <w:p>
+      <w:pPr>
+        <w:pStyle w:val="a3"/>
+        <w:spacing w:after="0" w:line="240" w:lineRule="auto"/>
+        <w:rPr>
+          <w:rFonts w:ascii="Consolas" w:hAnsi="Consolas"/>
+          <w:spacing w:val="-20"/>
+          <w:sz w:val="20"/>
+          <w:szCs w:val="20"/>
+          <w:lang w:val="en-US"/>
+        </w:rPr>
+      </w:pPr>
+      <w:r>
+        <w:rPr>
+          <w:rFonts w:ascii="Consolas" w:hAnsi="Consolas"/>
+          <w:spacing w:val="-20"/>
+          <w:sz w:val="20"/>
+          <w:szCs w:val="20"/>
+          <w:lang w:val="en-US"/>
+        </w:rPr>
+        <w:tab/>
+      </w:r>
+      <w:r>
+        <w:rPr>
+          <w:rFonts w:ascii="Consolas" w:hAnsi="Consolas"/>
+          <w:spacing w:val="-20"/>
+          <w:sz w:val="20"/>
+          <w:szCs w:val="20"/>
+          <w:lang w:val="en-US"/>
+        </w:rPr>
+        <w:tab/>
+      </w:r>
+      <w:r>
+        <w:rPr>
+          <w:rFonts w:ascii="Consolas" w:hAnsi="Consolas"/>
+          <w:spacing w:val="-20"/>
+          <w:sz w:val="20"/>
+          <w:szCs w:val="20"/>
+          <w:lang w:val="en-US"/>
+        </w:rPr>
+        <w:tab/>
+      </w:r>
+      <w:proofErr w:type="spellStart"/>
+      <w:r>
+        <w:rPr>
+          <w:rFonts w:ascii="Consolas" w:hAnsi="Consolas"/>
+          <w:spacing w:val="-20"/>
+          <w:sz w:val="20"/>
+          <w:szCs w:val="20"/>
+          <w:lang w:val="en-US"/>
+        </w:rPr>
+        <w:t>mn</w:t>
+      </w:r>
+      <w:proofErr w:type="spellEnd"/>
+      <w:r>
+        <w:rPr>
+          <w:rFonts w:ascii="Consolas" w:hAnsi="Consolas"/>
+          <w:spacing w:val="-20"/>
+          <w:sz w:val="20"/>
+          <w:szCs w:val="20"/>
+          <w:lang w:val="en-US"/>
+        </w:rPr>
+        <w:t xml:space="preserve"> = x;</w:t>
+      </w:r>
+    </w:p>
+    <w:p>
+      <w:pPr>
+        <w:pStyle w:val="a3"/>
+        <w:spacing w:after="0" w:line="240" w:lineRule="auto"/>
+        <w:rPr>
+          <w:rFonts w:ascii="Consolas" w:hAnsi="Consolas"/>
+          <w:spacing w:val="-20"/>
+          <w:sz w:val="20"/>
+          <w:szCs w:val="20"/>
+          <w:lang w:val="en-US"/>
+        </w:rPr>
+      </w:pPr>
+      <w:r>
+        <w:rPr>
+          <w:rFonts w:ascii="Consolas" w:hAnsi="Consolas"/>
+          <w:spacing w:val="-20"/>
+          <w:sz w:val="20"/>
+          <w:szCs w:val="20"/>
+          <w:lang w:val="en-US"/>
+        </w:rPr>
+        <w:tab/>
+      </w:r>
+      <w:r>
+        <w:rPr>
+          <w:rFonts w:ascii="Consolas" w:hAnsi="Consolas"/>
+          <w:spacing w:val="-20"/>
+          <w:sz w:val="20"/>
+          <w:szCs w:val="20"/>
+          <w:lang w:val="en-US"/>
+        </w:rPr>
+        <w:tab/>
+        <w:t>}</w:t>
+      </w:r>
+    </w:p>
+    <w:p>
+      <w:pPr>
+        <w:pStyle w:val="a3"/>
+        <w:spacing w:after="0" w:line="240" w:lineRule="auto"/>
+        <w:rPr>
+          <w:rFonts w:ascii="Consolas" w:hAnsi="Consolas"/>
+          <w:spacing w:val="-20"/>
+          <w:sz w:val="20"/>
+          <w:szCs w:val="20"/>
+          <w:lang w:val="en-US"/>
+        </w:rPr>
+      </w:pPr>
+      <w:r>
+        <w:rPr>
+          <w:rFonts w:ascii="Consolas" w:hAnsi="Consolas"/>
+          <w:spacing w:val="-20"/>
+          <w:sz w:val="20"/>
+          <w:szCs w:val="20"/>
+          <w:lang w:val="en-US"/>
+        </w:rPr>
+        <w:tab/>
+      </w:r>
+      <w:r>
+        <w:rPr>
+          <w:rFonts w:ascii="Consolas" w:hAnsi="Consolas"/>
+          <w:spacing w:val="-20"/>
+          <w:sz w:val="20"/>
+          <w:szCs w:val="20"/>
+          <w:lang w:val="en-US"/>
+        </w:rPr>
+        <w:tab/>
+        <w:t>if (x &gt; mx)</w:t>
+      </w:r>
+    </w:p>
+    <w:p>
+      <w:pPr>
+        <w:pStyle w:val="a3"/>
+        <w:spacing w:after="0" w:line="240" w:lineRule="auto"/>
+        <w:rPr>
+          <w:rFonts w:ascii="Consolas" w:hAnsi="Consolas"/>
+          <w:spacing w:val="-20"/>
+          <w:sz w:val="20"/>
+          <w:szCs w:val="20"/>
+          <w:lang w:val="en-US"/>
+        </w:rPr>
+      </w:pPr>
+      <w:r>
+        <w:rPr>
+          <w:rFonts w:ascii="Consolas" w:hAnsi="Consolas"/>
+          <w:spacing w:val="-20"/>
+          <w:sz w:val="20"/>
+          <w:szCs w:val="20"/>
+          <w:lang w:val="en-US"/>
+        </w:rPr>
+        <w:tab/>
+      </w:r>
+      <w:r>
+        <w:rPr>
+          <w:rFonts w:ascii="Consolas" w:hAnsi="Consolas"/>
+          <w:spacing w:val="-20"/>
+          <w:sz w:val="20"/>
+          <w:szCs w:val="20"/>
+          <w:lang w:val="en-US"/>
+        </w:rPr>
+        <w:tab/>
+        <w:t>{</w:t>
+      </w:r>
+    </w:p>
+    <w:p>
+      <w:pPr>
+        <w:pStyle w:val="a3"/>
+        <w:spacing w:after="0" w:line="240" w:lineRule="auto"/>
+        <w:rPr>
+          <w:rFonts w:ascii="Consolas" w:hAnsi="Consolas"/>
+          <w:spacing w:val="-20"/>
+          <w:sz w:val="20"/>
+          <w:szCs w:val="20"/>
+          <w:lang w:val="en-US"/>
+        </w:rPr>
+      </w:pPr>
+      <w:r>
+        <w:rPr>
+          <w:rFonts w:ascii="Consolas" w:hAnsi="Consolas"/>
+          <w:spacing w:val="-20"/>
+          <w:sz w:val="20"/>
+          <w:szCs w:val="20"/>
+          <w:lang w:val="en-US"/>
+        </w:rPr>
+        <w:tab/>
+      </w:r>
+      <w:r>
+        <w:rPr>
+          <w:rFonts w:ascii="Consolas" w:hAnsi="Consolas"/>
+          <w:spacing w:val="-20"/>
+          <w:sz w:val="20"/>
+          <w:szCs w:val="20"/>
+          <w:lang w:val="en-US"/>
+        </w:rPr>
+        <w:tab/>
+      </w:r>
+      <w:r>
+        <w:rPr>
+          <w:rFonts w:ascii="Consolas" w:hAnsi="Consolas"/>
+          <w:spacing w:val="-20"/>
+          <w:sz w:val="20"/>
+          <w:szCs w:val="20"/>
+          <w:lang w:val="en-US"/>
+        </w:rPr>
+        <w:tab/>
+        <w:t>mx = x;</w:t>
+      </w:r>
+    </w:p>
+    <w:p>
+      <w:pPr>
+        <w:pStyle w:val="a3"/>
+        <w:spacing w:after="0" w:line="240" w:lineRule="auto"/>
+        <w:rPr>
+          <w:rFonts w:ascii="Consolas" w:hAnsi="Consolas"/>
+          <w:spacing w:val="-20"/>
+          <w:sz w:val="20"/>
+          <w:szCs w:val="20"/>
+          <w:lang w:val="en-US"/>
+        </w:rPr>
+      </w:pPr>
+      <w:r>
+        <w:rPr>
+          <w:rFonts w:ascii="Consolas" w:hAnsi="Consolas"/>
+          <w:spacing w:val="-20"/>
+          <w:sz w:val="20"/>
+          <w:szCs w:val="20"/>
+          <w:lang w:val="en-US"/>
+        </w:rPr>
+        <w:tab/>
+      </w:r>
+      <w:r>
+        <w:rPr>
+          <w:rFonts w:ascii="Consolas" w:hAnsi="Consolas"/>
+          <w:spacing w:val="-20"/>
+          <w:sz w:val="20"/>
+          <w:szCs w:val="20"/>
+          <w:lang w:val="en-US"/>
+        </w:rPr>
+        <w:tab/>
+        <w:t>}</w:t>
+      </w:r>
+    </w:p>
+    <w:p>
+      <w:pPr>
+        <w:pStyle w:val="a3"/>
+        <w:spacing w:after="0" w:line="240" w:lineRule="auto"/>
+        <w:rPr>
+          <w:rFonts w:ascii="Consolas" w:hAnsi="Consolas"/>
+          <w:spacing w:val="-20"/>
+          <w:sz w:val="20"/>
+          <w:szCs w:val="20"/>
+          <w:lang w:val="en-US"/>
+        </w:rPr>
+      </w:pPr>
+      <w:r>
+        <w:rPr>
+          <w:rFonts w:ascii="Consolas" w:hAnsi="Consolas"/>
+          <w:spacing w:val="-20"/>
+          <w:sz w:val="20"/>
+          <w:szCs w:val="20"/>
+          <w:lang w:val="en-US"/>
+        </w:rPr>
+        <w:tab/>
+      </w:r>
+      <w:r>
+        <w:rPr>
+          <w:rFonts w:ascii="Consolas" w:hAnsi="Consolas"/>
+          <w:spacing w:val="-20"/>
+          <w:sz w:val="20"/>
+          <w:szCs w:val="20"/>
+          <w:lang w:val="en-US"/>
+        </w:rPr>
+        <w:tab/>
+        <w:t>if (x % 5 == 0)</w:t>
+      </w:r>
+    </w:p>
+    <w:p>
+      <w:pPr>
+        <w:pStyle w:val="a3"/>
+        <w:spacing w:after="0" w:line="240" w:lineRule="auto"/>
+        <w:rPr>
+          <w:rFonts w:ascii="Consolas" w:hAnsi="Consolas"/>
+          <w:spacing w:val="-20"/>
+          <w:sz w:val="20"/>
+          <w:szCs w:val="20"/>
+          <w:lang w:val="en-US"/>
+        </w:rPr>
+      </w:pPr>
+      <w:r>
+        <w:rPr>
+          <w:rFonts w:ascii="Consolas" w:hAnsi="Consolas"/>
+          <w:spacing w:val="-20"/>
+          <w:sz w:val="20"/>
+          <w:szCs w:val="20"/>
+          <w:lang w:val="en-US"/>
+        </w:rPr>
+        <w:tab/>
+      </w:r>
+      <w:r>
+        <w:rPr>
+          <w:rFonts w:ascii="Consolas" w:hAnsi="Consolas"/>
+          <w:spacing w:val="-20"/>
+          <w:sz w:val="20"/>
+          <w:szCs w:val="20"/>
+          <w:lang w:val="en-US"/>
+        </w:rPr>
+        <w:tab/>
+        <w:t>{</w:t>
+      </w:r>
+    </w:p>
+    <w:p>
+      <w:pPr>
+        <w:pStyle w:val="a3"/>
+        <w:spacing w:after="0" w:line="240" w:lineRule="auto"/>
+        <w:rPr>
+          <w:rFonts w:ascii="Consolas" w:hAnsi="Consolas"/>
+          <w:spacing w:val="-20"/>
+          <w:sz w:val="20"/>
+          <w:szCs w:val="20"/>
+          <w:lang w:val="en-US"/>
+        </w:rPr>
+      </w:pPr>
+      <w:r>
+        <w:rPr>
+          <w:rFonts w:ascii="Consolas" w:hAnsi="Consolas"/>
+          <w:spacing w:val="-20"/>
+          <w:sz w:val="20"/>
+          <w:szCs w:val="20"/>
+          <w:lang w:val="en-US"/>
+        </w:rPr>
+        <w:tab/>
+      </w:r>
+      <w:r>
+        <w:rPr>
+          <w:rFonts w:ascii="Consolas" w:hAnsi="Consolas"/>
+          <w:spacing w:val="-20"/>
+          <w:sz w:val="20"/>
+          <w:szCs w:val="20"/>
+          <w:lang w:val="en-US"/>
+        </w:rPr>
+        <w:tab/>
+      </w:r>
+      <w:r>
+        <w:rPr>
+          <w:rFonts w:ascii="Consolas" w:hAnsi="Consolas"/>
+          <w:spacing w:val="-20"/>
+          <w:sz w:val="20"/>
+          <w:szCs w:val="20"/>
+          <w:lang w:val="en-US"/>
+        </w:rPr>
+        <w:tab/>
+        <w:t>cnt_div_5 += 1;</w:t>
+      </w:r>
+    </w:p>
+    <w:p>
+      <w:pPr>
+        <w:pStyle w:val="a3"/>
+        <w:spacing w:after="0" w:line="240" w:lineRule="auto"/>
+        <w:rPr>
+          <w:rFonts w:ascii="Consolas" w:hAnsi="Consolas"/>
+          <w:spacing w:val="-20"/>
+          <w:sz w:val="20"/>
+          <w:szCs w:val="20"/>
+          <w:lang w:val="en-US"/>
+        </w:rPr>
+      </w:pPr>
+      <w:r>
+        <w:rPr>
+          <w:rFonts w:ascii="Consolas" w:hAnsi="Consolas"/>
+          <w:spacing w:val="-20"/>
+          <w:sz w:val="20"/>
+          <w:szCs w:val="20"/>
+          <w:lang w:val="en-US"/>
+        </w:rPr>
+        <w:tab/>
+      </w:r>
+      <w:r>
+        <w:rPr>
+          <w:rFonts w:ascii="Consolas" w:hAnsi="Consolas"/>
+          <w:spacing w:val="-20"/>
+          <w:sz w:val="20"/>
+          <w:szCs w:val="20"/>
+          <w:lang w:val="en-US"/>
+        </w:rPr>
+        <w:tab/>
+        <w:t>}</w:t>
+      </w:r>
+    </w:p>
+    <w:p>
+      <w:pPr>
+        <w:pStyle w:val="a3"/>
+        <w:spacing w:after="0" w:line="240" w:lineRule="auto"/>
+        <w:rPr>
+          <w:rFonts w:ascii="Consolas" w:hAnsi="Consolas"/>
+          <w:spacing w:val="-20"/>
+          <w:sz w:val="20"/>
+          <w:szCs w:val="20"/>
+          <w:lang w:val="en-US"/>
+        </w:rPr>
+      </w:pPr>
+      <w:r>
+        <w:rPr>
+          <w:rFonts w:ascii="Consolas" w:hAnsi="Consolas"/>
+          <w:spacing w:val="-20"/>
+          <w:sz w:val="20"/>
+          <w:szCs w:val="20"/>
+          <w:lang w:val="en-US"/>
+        </w:rPr>
+        <w:tab/>
+      </w:r>
+      <w:r>
+        <w:rPr>
+          <w:rFonts w:ascii="Consolas" w:hAnsi="Consolas"/>
+          <w:spacing w:val="-20"/>
+          <w:sz w:val="20"/>
+          <w:szCs w:val="20"/>
+          <w:lang w:val="en-US"/>
+        </w:rPr>
+        <w:tab/>
+        <w:t>if (x &gt; 0 &amp;&amp; (x &amp; (x - 1)) == 0)</w:t>
+      </w:r>
+    </w:p>
+    <w:p>
+      <w:pPr>
+        <w:pStyle w:val="a3"/>
+        <w:spacing w:after="0" w:line="240" w:lineRule="auto"/>
+        <w:rPr>
+          <w:rFonts w:ascii="Consolas" w:hAnsi="Consolas"/>
+          <w:spacing w:val="-20"/>
+          <w:sz w:val="20"/>
+          <w:szCs w:val="20"/>
+          <w:lang w:val="en-US"/>
+        </w:rPr>
+      </w:pPr>
+      <w:r>
+        <w:rPr>
+          <w:rFonts w:ascii="Consolas" w:hAnsi="Consolas"/>
+          <w:spacing w:val="-20"/>
+          <w:sz w:val="20"/>
+          <w:szCs w:val="20"/>
+          <w:lang w:val="en-US"/>
+        </w:rPr>
+        <w:tab/>
+      </w:r>
+      <w:r>
+        <w:rPr>
+          <w:rFonts w:ascii="Consolas" w:hAnsi="Consolas"/>
+          <w:spacing w:val="-20"/>
+          <w:sz w:val="20"/>
+          <w:szCs w:val="20"/>
+          <w:lang w:val="en-US"/>
+        </w:rPr>
+        <w:tab/>
+        <w:t>{</w:t>
+      </w:r>
+    </w:p>
+    <w:p>
+      <w:pPr>
+        <w:pStyle w:val="a3"/>
+        <w:spacing w:after="0" w:line="240" w:lineRule="auto"/>
+        <w:rPr>
+          <w:rFonts w:ascii="Consolas" w:hAnsi="Consolas"/>
+          <w:spacing w:val="-20"/>
+          <w:sz w:val="20"/>
+          <w:szCs w:val="20"/>
+          <w:lang w:val="en-US"/>
+        </w:rPr>
+      </w:pPr>
+      <w:r>
+        <w:rPr>
+          <w:rFonts w:ascii="Consolas" w:hAnsi="Consolas"/>
+          <w:spacing w:val="-20"/>
+          <w:sz w:val="20"/>
+          <w:szCs w:val="20"/>
+          <w:lang w:val="en-US"/>
+        </w:rPr>
+        <w:tab/>
+      </w:r>
+      <w:r>
+        <w:rPr>
+          <w:rFonts w:ascii="Consolas" w:hAnsi="Consolas"/>
+          <w:spacing w:val="-20"/>
+          <w:sz w:val="20"/>
+          <w:szCs w:val="20"/>
+          <w:lang w:val="en-US"/>
+        </w:rPr>
+        <w:tab/>
+      </w:r>
+      <w:r>
+        <w:rPr>
+          <w:rFonts w:ascii="Consolas" w:hAnsi="Consolas"/>
+          <w:spacing w:val="-20"/>
+          <w:sz w:val="20"/>
+          <w:szCs w:val="20"/>
+          <w:lang w:val="en-US"/>
+        </w:rPr>
+        <w:tab/>
+        <w:t>cnt_power_2 += 1;</w:t>
+      </w:r>
+    </w:p>
+    <w:p>
+      <w:pPr>
+        <w:pStyle w:val="a3"/>
+        <w:spacing w:after="0" w:line="240" w:lineRule="auto"/>
+        <w:rPr>
+          <w:rFonts w:ascii="Consolas" w:hAnsi="Consolas"/>
+          <w:spacing w:val="-20"/>
+          <w:sz w:val="20"/>
+          <w:szCs w:val="20"/>
+          <w:lang w:val="en-US"/>
+        </w:rPr>
+      </w:pPr>
+      <w:r>
+        <w:rPr>
+          <w:rFonts w:ascii="Consolas" w:hAnsi="Consolas"/>
+          <w:spacing w:val="-20"/>
+          <w:sz w:val="20"/>
+          <w:szCs w:val="20"/>
+          <w:lang w:val="en-US"/>
+        </w:rPr>
+        <w:tab/>
+      </w:r>
+      <w:r>
+        <w:rPr>
+          <w:rFonts w:ascii="Consolas" w:hAnsi="Consolas"/>
+          <w:spacing w:val="-20"/>
+          <w:sz w:val="20"/>
+          <w:szCs w:val="20"/>
+          <w:lang w:val="en-US"/>
+        </w:rPr>
+        <w:tab/>
+        <w:t>}</w:t>
+      </w:r>
+    </w:p>
+    <w:p>
+      <w:pPr>
+        <w:pStyle w:val="a3"/>
+        <w:spacing w:after="0" w:line="240" w:lineRule="auto"/>
+        <w:rPr>
+          <w:rFonts w:ascii="Consolas" w:hAnsi="Consolas"/>
+          <w:spacing w:val="-20"/>
+          <w:sz w:val="20"/>
+          <w:szCs w:val="20"/>
+          <w:lang w:val="en-US"/>
+        </w:rPr>
+      </w:pPr>
+      <w:r>
+        <w:rPr>
+          <w:rFonts w:ascii="Consolas" w:hAnsi="Consolas"/>
+          <w:spacing w:val="-20"/>
+          <w:sz w:val="20"/>
+          <w:szCs w:val="20"/>
+          <w:lang w:val="en-US"/>
+        </w:rPr>
+        <w:tab/>
+      </w:r>
+      <w:r>
+        <w:rPr>
+          <w:rFonts w:ascii="Consolas" w:hAnsi="Consolas"/>
+          <w:spacing w:val="-20"/>
+          <w:sz w:val="20"/>
+          <w:szCs w:val="20"/>
+          <w:lang w:val="en-US"/>
+        </w:rPr>
+        <w:tab/>
+        <w:t>if (</w:t>
+      </w:r>
+      <w:proofErr w:type="spellStart"/>
+      <w:r>
+        <w:rPr>
+          <w:rFonts w:ascii="Consolas" w:hAnsi="Consolas"/>
+          <w:spacing w:val="-20"/>
+          <w:sz w:val="20"/>
+          <w:szCs w:val="20"/>
+          <w:lang w:val="en-US"/>
+        </w:rPr>
+        <w:t>i</w:t>
+      </w:r>
+      <w:proofErr w:type="spellEnd"/>
+      <w:r>
+        <w:rPr>
+          <w:rFonts w:ascii="Consolas" w:hAnsi="Consolas"/>
+          <w:spacing w:val="-20"/>
+          <w:sz w:val="20"/>
+          <w:szCs w:val="20"/>
+          <w:lang w:val="en-US"/>
+        </w:rPr>
+        <w:t xml:space="preserve"> &gt; 1 &amp;&amp; x &gt; (</w:t>
+      </w:r>
+      <w:proofErr w:type="spellStart"/>
+      <w:r>
+        <w:rPr>
+          <w:rFonts w:ascii="Consolas" w:hAnsi="Consolas"/>
+          <w:spacing w:val="-20"/>
+          <w:sz w:val="20"/>
+          <w:szCs w:val="20"/>
+          <w:lang w:val="en-US"/>
+        </w:rPr>
+        <w:t>prev</w:t>
+      </w:r>
+      <w:proofErr w:type="spellEnd"/>
+      <w:r>
+        <w:rPr>
+          <w:rFonts w:ascii="Consolas" w:hAnsi="Consolas"/>
+          <w:spacing w:val="-20"/>
+          <w:sz w:val="20"/>
+          <w:szCs w:val="20"/>
+          <w:lang w:val="en-US"/>
+        </w:rPr>
+        <w:t xml:space="preserve"> + </w:t>
+      </w:r>
+      <w:proofErr w:type="spellStart"/>
+      <w:r>
+        <w:rPr>
+          <w:rFonts w:ascii="Consolas" w:hAnsi="Consolas"/>
+          <w:spacing w:val="-20"/>
+          <w:sz w:val="20"/>
+          <w:szCs w:val="20"/>
+          <w:lang w:val="en-US"/>
+        </w:rPr>
+        <w:t>pprev</w:t>
+      </w:r>
+      <w:proofErr w:type="spellEnd"/>
+      <w:r>
+        <w:rPr>
+          <w:rFonts w:ascii="Consolas" w:hAnsi="Consolas"/>
+          <w:spacing w:val="-20"/>
+          <w:sz w:val="20"/>
+          <w:szCs w:val="20"/>
+          <w:lang w:val="en-US"/>
+        </w:rPr>
+        <w:t>))</w:t>
+      </w:r>
+    </w:p>
+    <w:p>
+      <w:pPr>
+        <w:pStyle w:val="a3"/>
+        <w:spacing w:after="0" w:line="240" w:lineRule="auto"/>
+        <w:rPr>
+          <w:rFonts w:ascii="Consolas" w:hAnsi="Consolas"/>
+          <w:spacing w:val="-20"/>
+          <w:sz w:val="20"/>
+          <w:szCs w:val="20"/>
+          <w:lang w:val="en-US"/>
+        </w:rPr>
+      </w:pPr>
+      <w:r>
+        <w:rPr>
+          <w:rFonts w:ascii="Consolas" w:hAnsi="Consolas"/>
+          <w:spacing w:val="-20"/>
+          <w:sz w:val="20"/>
+          <w:szCs w:val="20"/>
+          <w:lang w:val="en-US"/>
+        </w:rPr>
+        <w:tab/>
+      </w:r>
+      <w:r>
+        <w:rPr>
+          <w:rFonts w:ascii="Consolas" w:hAnsi="Consolas"/>
+          <w:spacing w:val="-20"/>
+          <w:sz w:val="20"/>
+          <w:szCs w:val="20"/>
+          <w:lang w:val="en-US"/>
+        </w:rPr>
+        <w:tab/>
+        <w:t>{</w:t>
+      </w:r>
+    </w:p>
+    <w:p>
+      <w:pPr>
+        <w:pStyle w:val="a3"/>
+        <w:spacing w:after="0" w:line="240" w:lineRule="auto"/>
+        <w:rPr>
+          <w:rFonts w:ascii="Consolas" w:hAnsi="Consolas"/>
+          <w:spacing w:val="-20"/>
+          <w:sz w:val="20"/>
+          <w:szCs w:val="20"/>
+          <w:lang w:val="en-US"/>
+        </w:rPr>
+      </w:pPr>
+      <w:r>
+        <w:rPr>
+          <w:rFonts w:ascii="Consolas" w:hAnsi="Consolas"/>
+          <w:spacing w:val="-20"/>
+          <w:sz w:val="20"/>
+          <w:szCs w:val="20"/>
+          <w:lang w:val="en-US"/>
+        </w:rPr>
+        <w:tab/>
+      </w:r>
+      <w:r>
+        <w:rPr>
+          <w:rFonts w:ascii="Consolas" w:hAnsi="Consolas"/>
+          <w:spacing w:val="-20"/>
+          <w:sz w:val="20"/>
+          <w:szCs w:val="20"/>
+          <w:lang w:val="en-US"/>
+        </w:rPr>
+        <w:tab/>
+      </w:r>
+      <w:r>
+        <w:rPr>
+          <w:rFonts w:ascii="Consolas" w:hAnsi="Consolas"/>
+          <w:spacing w:val="-20"/>
+          <w:sz w:val="20"/>
+          <w:szCs w:val="20"/>
+          <w:lang w:val="en-US"/>
+        </w:rPr>
+        <w:tab/>
+        <w:t>cnt_max_of_3 += 1;</w:t>
+      </w:r>
+    </w:p>
+    <w:p>
+      <w:pPr>
+        <w:pStyle w:val="a3"/>
+        <w:spacing w:after="0" w:line="240" w:lineRule="auto"/>
+        <w:rPr>
+          <w:rFonts w:ascii="Consolas" w:hAnsi="Consolas"/>
+          <w:spacing w:val="-20"/>
+          <w:sz w:val="20"/>
+          <w:szCs w:val="20"/>
+          <w:lang w:val="en-US"/>
+        </w:rPr>
+      </w:pPr>
+      <w:r>
+        <w:rPr>
+          <w:rFonts w:ascii="Consolas" w:hAnsi="Consolas"/>
+          <w:spacing w:val="-20"/>
+          <w:sz w:val="20"/>
+          <w:szCs w:val="20"/>
+          <w:lang w:val="en-US"/>
+        </w:rPr>
+        <w:tab/>
+      </w:r>
+      <w:r>
+        <w:rPr>
+          <w:rFonts w:ascii="Consolas" w:hAnsi="Consolas"/>
+          <w:spacing w:val="-20"/>
+          <w:sz w:val="20"/>
+          <w:szCs w:val="20"/>
+          <w:lang w:val="en-US"/>
+        </w:rPr>
+        <w:tab/>
+        <w:t>}</w:t>
+      </w:r>
+    </w:p>
+    <w:p>
+      <w:pPr>
+        <w:pStyle w:val="a3"/>
+        <w:spacing w:after="0" w:line="240" w:lineRule="auto"/>
+        <w:rPr>
+          <w:rFonts w:ascii="Consolas" w:hAnsi="Consolas"/>
+          <w:spacing w:val="-20"/>
+          <w:sz w:val="20"/>
+          <w:szCs w:val="20"/>
+          <w:lang w:val="en-US"/>
+        </w:rPr>
+      </w:pPr>
+      <w:r>
+        <w:rPr>
+          <w:rFonts w:ascii="Consolas" w:hAnsi="Consolas"/>
+          <w:spacing w:val="-20"/>
+          <w:sz w:val="20"/>
+          <w:szCs w:val="20"/>
+          <w:lang w:val="en-US"/>
+        </w:rPr>
+        <w:tab/>
+      </w:r>
+      <w:r>
+        <w:rPr>
+          <w:rFonts w:ascii="Consolas" w:hAnsi="Consolas"/>
+          <w:spacing w:val="-20"/>
+          <w:sz w:val="20"/>
+          <w:szCs w:val="20"/>
+          <w:lang w:val="en-US"/>
+        </w:rPr>
+        <w:tab/>
+      </w:r>
+      <w:proofErr w:type="spellStart"/>
+      <w:r>
+        <w:rPr>
+          <w:rFonts w:ascii="Consolas" w:hAnsi="Consolas"/>
+          <w:spacing w:val="-20"/>
+          <w:sz w:val="20"/>
+          <w:szCs w:val="20"/>
+          <w:lang w:val="en-US"/>
+        </w:rPr>
+        <w:t>pprev</w:t>
+      </w:r>
+      <w:proofErr w:type="spellEnd"/>
+      <w:r>
+        <w:rPr>
+          <w:rFonts w:ascii="Consolas" w:hAnsi="Consolas"/>
+          <w:spacing w:val="-20"/>
+          <w:sz w:val="20"/>
+          <w:szCs w:val="20"/>
+          <w:lang w:val="en-US"/>
+        </w:rPr>
+        <w:t xml:space="preserve"> = </w:t>
+      </w:r>
+      <w:proofErr w:type="spellStart"/>
+      <w:r>
+        <w:rPr>
+          <w:rFonts w:ascii="Consolas" w:hAnsi="Consolas"/>
+          <w:spacing w:val="-20"/>
+          <w:sz w:val="20"/>
+          <w:szCs w:val="20"/>
+          <w:lang w:val="en-US"/>
+        </w:rPr>
+        <w:t>prev</w:t>
+      </w:r>
+      <w:proofErr w:type="spellEnd"/>
+      <w:r>
+        <w:rPr>
+          <w:rFonts w:ascii="Consolas" w:hAnsi="Consolas"/>
+          <w:spacing w:val="-20"/>
+          <w:sz w:val="20"/>
+          <w:szCs w:val="20"/>
+          <w:lang w:val="en-US"/>
+        </w:rPr>
+        <w:t>;</w:t>
+      </w:r>
+    </w:p>
+    <w:p>
+      <w:pPr>
+        <w:pStyle w:val="a3"/>
+        <w:spacing w:after="0" w:line="240" w:lineRule="auto"/>
+        <w:rPr>
+          <w:rFonts w:ascii="Consolas" w:hAnsi="Consolas"/>
+          <w:spacing w:val="-20"/>
+          <w:sz w:val="20"/>
+          <w:szCs w:val="20"/>
+          <w:lang w:val="en-US"/>
+        </w:rPr>
+      </w:pPr>
+      <w:r>
+        <w:rPr>
+          <w:rFonts w:ascii="Consolas" w:hAnsi="Consolas"/>
+          <w:spacing w:val="-20"/>
+          <w:sz w:val="20"/>
+          <w:szCs w:val="20"/>
+          <w:lang w:val="en-US"/>
+        </w:rPr>
+        <w:tab/>
+      </w:r>
+      <w:r>
+        <w:rPr>
+          <w:rFonts w:ascii="Consolas" w:hAnsi="Consolas"/>
+          <w:spacing w:val="-20"/>
+          <w:sz w:val="20"/>
+          <w:szCs w:val="20"/>
+          <w:lang w:val="en-US"/>
+        </w:rPr>
+        <w:tab/>
+      </w:r>
+      <w:proofErr w:type="spellStart"/>
+      <w:r>
+        <w:rPr>
+          <w:rFonts w:ascii="Consolas" w:hAnsi="Consolas"/>
+          <w:spacing w:val="-20"/>
+          <w:sz w:val="20"/>
+          <w:szCs w:val="20"/>
+          <w:lang w:val="en-US"/>
+        </w:rPr>
+        <w:t>prev</w:t>
+      </w:r>
+      <w:proofErr w:type="spellEnd"/>
+      <w:r>
+        <w:rPr>
+          <w:rFonts w:ascii="Consolas" w:hAnsi="Consolas"/>
+          <w:spacing w:val="-20"/>
+          <w:sz w:val="20"/>
+          <w:szCs w:val="20"/>
+          <w:lang w:val="en-US"/>
+        </w:rPr>
+        <w:t xml:space="preserve"> = x;</w:t>
+      </w:r>
+    </w:p>
+    <w:p>
+      <w:pPr>
+        <w:pStyle w:val="a3"/>
+        <w:spacing w:after="0" w:line="240" w:lineRule="auto"/>
+        <w:rPr>
+          <w:rFonts w:ascii="Consolas" w:hAnsi="Consolas"/>
+          <w:spacing w:val="-20"/>
+          <w:sz w:val="20"/>
+          <w:szCs w:val="20"/>
+          <w:lang w:val="en-US"/>
+        </w:rPr>
+      </w:pPr>
+      <w:r>
+        <w:rPr>
+          <w:rFonts w:ascii="Consolas" w:hAnsi="Consolas"/>
+          <w:spacing w:val="-20"/>
+          <w:sz w:val="20"/>
+          <w:szCs w:val="20"/>
+          <w:lang w:val="en-US"/>
+        </w:rPr>
+        <w:tab/>
+        <w:t>}</w:t>
+      </w:r>
+    </w:p>
+    <w:p>
+      <w:pPr>
+        <w:pStyle w:val="a3"/>
+        <w:spacing w:after="0" w:line="240" w:lineRule="auto"/>
+        <w:rPr>
+          <w:rFonts w:ascii="Consolas" w:hAnsi="Consolas"/>
+          <w:spacing w:val="-20"/>
+          <w:sz w:val="20"/>
+          <w:szCs w:val="20"/>
+          <w:lang w:val="en-US"/>
+        </w:rPr>
+      </w:pPr>
+      <w:r>
+        <w:rPr>
+          <w:rFonts w:ascii="Consolas" w:hAnsi="Consolas"/>
+          <w:spacing w:val="-20"/>
+          <w:sz w:val="20"/>
+          <w:szCs w:val="20"/>
+          <w:lang w:val="en-US"/>
+        </w:rPr>
+        <w:tab/>
+        <w:t>if (</w:t>
+      </w:r>
+      <w:proofErr w:type="spellStart"/>
+      <w:r>
+        <w:rPr>
+          <w:rFonts w:ascii="Consolas" w:hAnsi="Consolas"/>
+          <w:spacing w:val="-20"/>
+          <w:sz w:val="20"/>
+          <w:szCs w:val="20"/>
+          <w:lang w:val="en-US"/>
+        </w:rPr>
+        <w:t>autoui</w:t>
+      </w:r>
+      <w:proofErr w:type="spellEnd"/>
+      <w:r>
+        <w:rPr>
+          <w:rFonts w:ascii="Consolas" w:hAnsi="Consolas"/>
+          <w:spacing w:val="-20"/>
+          <w:sz w:val="20"/>
+          <w:szCs w:val="20"/>
+          <w:lang w:val="en-US"/>
+        </w:rPr>
+        <w:t>)</w:t>
+      </w:r>
+    </w:p>
+    <w:p>
+      <w:pPr>
+        <w:pStyle w:val="a3"/>
+        <w:spacing w:after="0" w:line="240" w:lineRule="auto"/>
+        <w:rPr>
+          <w:rFonts w:ascii="Consolas" w:hAnsi="Consolas"/>
+          <w:spacing w:val="-20"/>
+          <w:sz w:val="20"/>
+          <w:szCs w:val="20"/>
+          <w:lang w:val="en-US"/>
+        </w:rPr>
+      </w:pPr>
+      <w:r>
+        <w:rPr>
+          <w:rFonts w:ascii="Consolas" w:hAnsi="Consolas"/>
+          <w:spacing w:val="-20"/>
+          <w:sz w:val="20"/>
+          <w:szCs w:val="20"/>
+          <w:lang w:val="en-US"/>
+        </w:rPr>
+        <w:tab/>
+        <w:t>{</w:t>
+      </w:r>
+    </w:p>
+    <w:p>
+      <w:pPr>
+        <w:pStyle w:val="a3"/>
+        <w:spacing w:after="0" w:line="240" w:lineRule="auto"/>
+        <w:rPr>
+          <w:rFonts w:ascii="Consolas" w:hAnsi="Consolas"/>
+          <w:spacing w:val="-20"/>
+          <w:sz w:val="20"/>
+          <w:szCs w:val="20"/>
+          <w:lang w:val="en-US"/>
+        </w:rPr>
+      </w:pPr>
+      <w:r>
+        <w:rPr>
+          <w:rFonts w:ascii="Consolas" w:hAnsi="Consolas"/>
+          <w:spacing w:val="-20"/>
+          <w:sz w:val="20"/>
+          <w:szCs w:val="20"/>
+          <w:lang w:val="en-US"/>
+        </w:rPr>
+        <w:tab/>
+      </w:r>
+      <w:r>
+        <w:rPr>
+          <w:rFonts w:ascii="Consolas" w:hAnsi="Consolas"/>
+          <w:spacing w:val="-20"/>
+          <w:sz w:val="20"/>
+          <w:szCs w:val="20"/>
+          <w:lang w:val="en-US"/>
+        </w:rPr>
+        <w:tab/>
+      </w:r>
+      <w:proofErr w:type="gramStart"/>
+      <w:r>
+        <w:rPr>
+          <w:rFonts w:ascii="Consolas" w:hAnsi="Consolas"/>
+          <w:spacing w:val="-20"/>
+          <w:sz w:val="20"/>
+          <w:szCs w:val="20"/>
+          <w:lang w:val="en-US"/>
+        </w:rPr>
+        <w:t>std::</w:t>
+      </w:r>
+      <w:proofErr w:type="spellStart"/>
+      <w:proofErr w:type="gramEnd"/>
+      <w:r>
+        <w:rPr>
+          <w:rFonts w:ascii="Consolas" w:hAnsi="Consolas"/>
+          <w:spacing w:val="-20"/>
+          <w:sz w:val="20"/>
+          <w:szCs w:val="20"/>
+          <w:lang w:val="en-US"/>
+        </w:rPr>
+        <w:t>wcout</w:t>
+      </w:r>
+      <w:proofErr w:type="spellEnd"/>
+      <w:r>
+        <w:rPr>
+          <w:rFonts w:ascii="Consolas" w:hAnsi="Consolas"/>
+          <w:spacing w:val="-20"/>
+          <w:sz w:val="20"/>
+          <w:szCs w:val="20"/>
+          <w:lang w:val="en-US"/>
+        </w:rPr>
+        <w:t xml:space="preserve"> &lt;&lt; std::fixed &lt;&lt; std::</w:t>
+      </w:r>
+      <w:proofErr w:type="spellStart"/>
+      <w:r>
+        <w:rPr>
+          <w:rFonts w:ascii="Consolas" w:hAnsi="Consolas"/>
+          <w:spacing w:val="-20"/>
+          <w:sz w:val="20"/>
+          <w:szCs w:val="20"/>
+          <w:lang w:val="en-US"/>
+        </w:rPr>
+        <w:t>setprecision</w:t>
+      </w:r>
+      <w:proofErr w:type="spellEnd"/>
+      <w:r>
+        <w:rPr>
+          <w:rFonts w:ascii="Consolas" w:hAnsi="Consolas"/>
+          <w:spacing w:val="-20"/>
+          <w:sz w:val="20"/>
+          <w:szCs w:val="20"/>
+          <w:lang w:val="en-US"/>
+        </w:rPr>
+        <w:t>(2) &lt;&lt; ((double)</w:t>
+      </w:r>
+      <w:proofErr w:type="spellStart"/>
+      <w:r>
+        <w:rPr>
+          <w:rFonts w:ascii="Consolas" w:hAnsi="Consolas"/>
+          <w:spacing w:val="-20"/>
+          <w:sz w:val="20"/>
+          <w:szCs w:val="20"/>
+          <w:lang w:val="en-US"/>
+        </w:rPr>
+        <w:t>sum_all</w:t>
+      </w:r>
+      <w:proofErr w:type="spellEnd"/>
+      <w:r>
+        <w:rPr>
+          <w:rFonts w:ascii="Consolas" w:hAnsi="Consolas"/>
+          <w:spacing w:val="-20"/>
+          <w:sz w:val="20"/>
+          <w:szCs w:val="20"/>
+          <w:lang w:val="en-US"/>
+        </w:rPr>
+        <w:t xml:space="preserve"> / n) &lt;&lt; '\n';</w:t>
+      </w:r>
+    </w:p>
+    <w:p>
+      <w:pPr>
+        <w:pStyle w:val="a3"/>
+        <w:spacing w:after="0" w:line="240" w:lineRule="auto"/>
+        <w:rPr>
+          <w:rFonts w:ascii="Consolas" w:hAnsi="Consolas"/>
+          <w:spacing w:val="-20"/>
+          <w:sz w:val="20"/>
+          <w:szCs w:val="20"/>
+          <w:lang w:val="en-US"/>
+        </w:rPr>
+      </w:pPr>
+      <w:r>
+        <w:rPr>
+          <w:rFonts w:ascii="Consolas" w:hAnsi="Consolas"/>
+          <w:spacing w:val="-20"/>
+          <w:sz w:val="20"/>
+          <w:szCs w:val="20"/>
+          <w:lang w:val="en-US"/>
+        </w:rPr>
+        <w:tab/>
+      </w:r>
+      <w:r>
+        <w:rPr>
+          <w:rFonts w:ascii="Consolas" w:hAnsi="Consolas"/>
+          <w:spacing w:val="-20"/>
+          <w:sz w:val="20"/>
+          <w:szCs w:val="20"/>
+          <w:lang w:val="en-US"/>
+        </w:rPr>
+        <w:tab/>
+      </w:r>
+      <w:proofErr w:type="gramStart"/>
+      <w:r>
+        <w:rPr>
+          <w:rFonts w:ascii="Consolas" w:hAnsi="Consolas"/>
+          <w:spacing w:val="-20"/>
+          <w:sz w:val="20"/>
+          <w:szCs w:val="20"/>
+          <w:lang w:val="en-US"/>
+        </w:rPr>
+        <w:t>std::</w:t>
+      </w:r>
+      <w:proofErr w:type="spellStart"/>
+      <w:proofErr w:type="gramEnd"/>
+      <w:r>
+        <w:rPr>
+          <w:rFonts w:ascii="Consolas" w:hAnsi="Consolas"/>
+          <w:spacing w:val="-20"/>
+          <w:sz w:val="20"/>
+          <w:szCs w:val="20"/>
+          <w:lang w:val="en-US"/>
+        </w:rPr>
+        <w:t>wcout</w:t>
+      </w:r>
+      <w:proofErr w:type="spellEnd"/>
+      <w:r>
+        <w:rPr>
+          <w:rFonts w:ascii="Consolas" w:hAnsi="Consolas"/>
+          <w:spacing w:val="-20"/>
+          <w:sz w:val="20"/>
+          <w:szCs w:val="20"/>
+          <w:lang w:val="en-US"/>
+        </w:rPr>
+        <w:t xml:space="preserve"> &lt;&lt; mx - </w:t>
+      </w:r>
+      <w:proofErr w:type="spellStart"/>
+      <w:r>
+        <w:rPr>
+          <w:rFonts w:ascii="Consolas" w:hAnsi="Consolas"/>
+          <w:spacing w:val="-20"/>
+          <w:sz w:val="20"/>
+          <w:szCs w:val="20"/>
+          <w:lang w:val="en-US"/>
+        </w:rPr>
+        <w:t>mn</w:t>
+      </w:r>
+      <w:proofErr w:type="spellEnd"/>
+      <w:r>
+        <w:rPr>
+          <w:rFonts w:ascii="Consolas" w:hAnsi="Consolas"/>
+          <w:spacing w:val="-20"/>
+          <w:sz w:val="20"/>
+          <w:szCs w:val="20"/>
+          <w:lang w:val="en-US"/>
+        </w:rPr>
+        <w:t xml:space="preserve"> &lt;&lt; '\n';</w:t>
+      </w:r>
+    </w:p>
+    <w:p>
+      <w:pPr>
+        <w:pStyle w:val="a3"/>
+        <w:spacing w:after="0" w:line="240" w:lineRule="auto"/>
+        <w:rPr>
+          <w:rFonts w:ascii="Consolas" w:hAnsi="Consolas"/>
+          <w:spacing w:val="-20"/>
+          <w:sz w:val="20"/>
+          <w:szCs w:val="20"/>
+          <w:lang w:val="en-US"/>
+        </w:rPr>
+      </w:pPr>
+      <w:r>
+        <w:rPr>
+          <w:rFonts w:ascii="Consolas" w:hAnsi="Consolas"/>
+          <w:spacing w:val="-20"/>
+          <w:sz w:val="20"/>
+          <w:szCs w:val="20"/>
+          <w:lang w:val="en-US"/>
+        </w:rPr>
+        <w:tab/>
+      </w:r>
+      <w:r>
+        <w:rPr>
+          <w:rFonts w:ascii="Consolas" w:hAnsi="Consolas"/>
+          <w:spacing w:val="-20"/>
+          <w:sz w:val="20"/>
+          <w:szCs w:val="20"/>
+          <w:lang w:val="en-US"/>
+        </w:rPr>
+        <w:tab/>
+      </w:r>
+      <w:proofErr w:type="gramStart"/>
+      <w:r>
+        <w:rPr>
+          <w:rFonts w:ascii="Consolas" w:hAnsi="Consolas"/>
+          <w:spacing w:val="-20"/>
+          <w:sz w:val="20"/>
+          <w:szCs w:val="20"/>
+          <w:lang w:val="en-US"/>
+        </w:rPr>
+        <w:t>std::</w:t>
+      </w:r>
+      <w:proofErr w:type="spellStart"/>
+      <w:proofErr w:type="gramEnd"/>
+      <w:r>
+        <w:rPr>
+          <w:rFonts w:ascii="Consolas" w:hAnsi="Consolas"/>
+          <w:spacing w:val="-20"/>
+          <w:sz w:val="20"/>
+          <w:szCs w:val="20"/>
+          <w:lang w:val="en-US"/>
+        </w:rPr>
+        <w:t>wcout</w:t>
+      </w:r>
+      <w:proofErr w:type="spellEnd"/>
+      <w:r>
+        <w:rPr>
+          <w:rFonts w:ascii="Consolas" w:hAnsi="Consolas"/>
+          <w:spacing w:val="-20"/>
+          <w:sz w:val="20"/>
+          <w:szCs w:val="20"/>
+          <w:lang w:val="en-US"/>
+        </w:rPr>
+        <w:t xml:space="preserve"> &lt;&lt; cnt_div_5 &lt;&lt; '\n';</w:t>
+      </w:r>
+    </w:p>
+    <w:p>
+      <w:pPr>
+        <w:pStyle w:val="a3"/>
+        <w:spacing w:after="0" w:line="240" w:lineRule="auto"/>
+        <w:rPr>
+          <w:rFonts w:ascii="Consolas" w:hAnsi="Consolas"/>
+          <w:spacing w:val="-20"/>
+          <w:sz w:val="20"/>
+          <w:szCs w:val="20"/>
+          <w:lang w:val="en-US"/>
+        </w:rPr>
+      </w:pPr>
+      <w:r>
+        <w:rPr>
+          <w:rFonts w:ascii="Consolas" w:hAnsi="Consolas"/>
+          <w:spacing w:val="-20"/>
+          <w:sz w:val="20"/>
+          <w:szCs w:val="20"/>
+          <w:lang w:val="en-US"/>
+        </w:rPr>
+        <w:tab/>
+      </w:r>
+      <w:r>
+        <w:rPr>
+          <w:rFonts w:ascii="Consolas" w:hAnsi="Consolas"/>
+          <w:spacing w:val="-20"/>
+          <w:sz w:val="20"/>
+          <w:szCs w:val="20"/>
+          <w:lang w:val="en-US"/>
+        </w:rPr>
+        <w:tab/>
+      </w:r>
+      <w:proofErr w:type="gramStart"/>
+      <w:r>
+        <w:rPr>
+          <w:rFonts w:ascii="Consolas" w:hAnsi="Consolas"/>
+          <w:spacing w:val="-20"/>
+          <w:sz w:val="20"/>
+          <w:szCs w:val="20"/>
+          <w:lang w:val="en-US"/>
+        </w:rPr>
+        <w:t>std::</w:t>
+      </w:r>
+      <w:proofErr w:type="spellStart"/>
+      <w:proofErr w:type="gramEnd"/>
+      <w:r>
+        <w:rPr>
+          <w:rFonts w:ascii="Consolas" w:hAnsi="Consolas"/>
+          <w:spacing w:val="-20"/>
+          <w:sz w:val="20"/>
+          <w:szCs w:val="20"/>
+          <w:lang w:val="en-US"/>
+        </w:rPr>
+        <w:t>wcout</w:t>
+      </w:r>
+      <w:proofErr w:type="spellEnd"/>
+      <w:r>
+        <w:rPr>
+          <w:rFonts w:ascii="Consolas" w:hAnsi="Consolas"/>
+          <w:spacing w:val="-20"/>
+          <w:sz w:val="20"/>
+          <w:szCs w:val="20"/>
+          <w:lang w:val="en-US"/>
+        </w:rPr>
+        <w:t xml:space="preserve"> &lt;&lt; cnt_power_2 &lt;&lt; '\n';</w:t>
+      </w:r>
+    </w:p>
+    <w:p>
+      <w:pPr>
+        <w:pStyle w:val="a3"/>
+        <w:spacing w:after="0" w:line="240" w:lineRule="auto"/>
+        <w:rPr>
+          <w:rFonts w:ascii="Consolas" w:hAnsi="Consolas"/>
+          <w:spacing w:val="-20"/>
+          <w:sz w:val="20"/>
+          <w:szCs w:val="20"/>
+          <w:lang w:val="en-US"/>
+        </w:rPr>
+      </w:pPr>
+      <w:r>
+        <w:rPr>
+          <w:rFonts w:ascii="Consolas" w:hAnsi="Consolas"/>
+          <w:spacing w:val="-20"/>
+          <w:sz w:val="20"/>
+          <w:szCs w:val="20"/>
+          <w:lang w:val="en-US"/>
+        </w:rPr>
+        <w:tab/>
+      </w:r>
+      <w:r>
+        <w:rPr>
+          <w:rFonts w:ascii="Consolas" w:hAnsi="Consolas"/>
+          <w:spacing w:val="-20"/>
+          <w:sz w:val="20"/>
+          <w:szCs w:val="20"/>
+          <w:lang w:val="en-US"/>
+        </w:rPr>
+        <w:tab/>
+      </w:r>
+      <w:proofErr w:type="gramStart"/>
+      <w:r>
+        <w:rPr>
+          <w:rFonts w:ascii="Consolas" w:hAnsi="Consolas"/>
+          <w:spacing w:val="-20"/>
+          <w:sz w:val="20"/>
+          <w:szCs w:val="20"/>
+          <w:lang w:val="en-US"/>
+        </w:rPr>
+        <w:t>std::</w:t>
+      </w:r>
+      <w:proofErr w:type="spellStart"/>
+      <w:proofErr w:type="gramEnd"/>
+      <w:r>
+        <w:rPr>
+          <w:rFonts w:ascii="Consolas" w:hAnsi="Consolas"/>
+          <w:spacing w:val="-20"/>
+          <w:sz w:val="20"/>
+          <w:szCs w:val="20"/>
+          <w:lang w:val="en-US"/>
+        </w:rPr>
+        <w:t>wcout</w:t>
+      </w:r>
+      <w:proofErr w:type="spellEnd"/>
+      <w:r>
+        <w:rPr>
+          <w:rFonts w:ascii="Consolas" w:hAnsi="Consolas"/>
+          <w:spacing w:val="-20"/>
+          <w:sz w:val="20"/>
+          <w:szCs w:val="20"/>
+          <w:lang w:val="en-US"/>
+        </w:rPr>
+        <w:t xml:space="preserve"> &lt;&lt; cnt_max_of_3 &lt;&lt; '\n';</w:t>
+      </w:r>
+    </w:p>
+    <w:p>
+      <w:pPr>
+        <w:pStyle w:val="a3"/>
+        <w:spacing w:after="0" w:line="240" w:lineRule="auto"/>
+        <w:rPr>
+          <w:rFonts w:ascii="Consolas" w:hAnsi="Consolas"/>
+          <w:spacing w:val="-20"/>
+          <w:sz w:val="20"/>
+          <w:szCs w:val="20"/>
+          <w:lang w:val="en-US"/>
+        </w:rPr>
+      </w:pPr>
+      <w:r>
+        <w:rPr>
+          <w:rFonts w:ascii="Consolas" w:hAnsi="Consolas"/>
+          <w:spacing w:val="-20"/>
+          <w:sz w:val="20"/>
+          <w:szCs w:val="20"/>
+          <w:lang w:val="en-US"/>
+        </w:rPr>
+        <w:tab/>
+        <w:t>}</w:t>
+      </w:r>
+    </w:p>
+    <w:p>
+      <w:pPr>
+        <w:pStyle w:val="a3"/>
+        <w:spacing w:after="0" w:line="240" w:lineRule="auto"/>
+        <w:rPr>
+          <w:rFonts w:ascii="Consolas" w:hAnsi="Consolas"/>
+          <w:spacing w:val="-20"/>
+          <w:sz w:val="20"/>
+          <w:szCs w:val="20"/>
+          <w:lang w:val="en-US"/>
+        </w:rPr>
+      </w:pPr>
+      <w:r>
+        <w:rPr>
+          <w:rFonts w:ascii="Consolas" w:hAnsi="Consolas"/>
+          <w:spacing w:val="-20"/>
+          <w:sz w:val="20"/>
+          <w:szCs w:val="20"/>
+          <w:lang w:val="en-US"/>
+        </w:rPr>
+        <w:tab/>
+        <w:t>else</w:t>
+      </w:r>
+    </w:p>
+    <w:p>
+      <w:pPr>
+        <w:pStyle w:val="a3"/>
+        <w:spacing w:after="0" w:line="240" w:lineRule="auto"/>
+        <w:rPr>
+          <w:rFonts w:ascii="Consolas" w:hAnsi="Consolas"/>
+          <w:spacing w:val="-20"/>
+          <w:sz w:val="20"/>
+          <w:szCs w:val="20"/>
+          <w:lang w:val="en-US"/>
+        </w:rPr>
+      </w:pPr>
+      <w:r>
+        <w:rPr>
+          <w:rFonts w:ascii="Consolas" w:hAnsi="Consolas"/>
+          <w:spacing w:val="-20"/>
+          <w:sz w:val="20"/>
+          <w:szCs w:val="20"/>
+          <w:lang w:val="en-US"/>
+        </w:rPr>
+        <w:tab/>
+        <w:t>{</w:t>
+      </w:r>
+    </w:p>
+    <w:p>
+      <w:pPr>
+        <w:pStyle w:val="a3"/>
+        <w:spacing w:after="0" w:line="240" w:lineRule="auto"/>
+        <w:rPr>
+          <w:rFonts w:ascii="Consolas" w:hAnsi="Consolas"/>
+          <w:spacing w:val="-20"/>
+          <w:sz w:val="20"/>
+          <w:szCs w:val="20"/>
+          <w:lang w:val="en-US"/>
+        </w:rPr>
+      </w:pPr>
+      <w:r>
+        <w:rPr>
+          <w:rFonts w:ascii="Consolas" w:hAnsi="Consolas"/>
+          <w:spacing w:val="-20"/>
+          <w:sz w:val="20"/>
+          <w:szCs w:val="20"/>
+          <w:lang w:val="en-US"/>
+        </w:rPr>
+        <w:tab/>
+      </w:r>
+      <w:r>
+        <w:rPr>
+          <w:rFonts w:ascii="Consolas" w:hAnsi="Consolas"/>
+          <w:spacing w:val="-20"/>
+          <w:sz w:val="20"/>
+          <w:szCs w:val="20"/>
+          <w:lang w:val="en-US"/>
+        </w:rPr>
+        <w:tab/>
+      </w:r>
+      <w:proofErr w:type="gramStart"/>
+      <w:r>
+        <w:rPr>
+          <w:rFonts w:ascii="Consolas" w:hAnsi="Consolas"/>
+          <w:spacing w:val="-20"/>
+          <w:sz w:val="20"/>
+          <w:szCs w:val="20"/>
+          <w:lang w:val="en-US"/>
+        </w:rPr>
+        <w:t>std::</w:t>
+      </w:r>
+      <w:proofErr w:type="spellStart"/>
+      <w:proofErr w:type="gramEnd"/>
+      <w:r>
+        <w:rPr>
+          <w:rFonts w:ascii="Consolas" w:hAnsi="Consolas"/>
+          <w:spacing w:val="-20"/>
+          <w:sz w:val="20"/>
+          <w:szCs w:val="20"/>
+          <w:lang w:val="en-US"/>
+        </w:rPr>
+        <w:t>wcout</w:t>
+      </w:r>
+      <w:proofErr w:type="spellEnd"/>
+      <w:r>
+        <w:rPr>
+          <w:rFonts w:ascii="Consolas" w:hAnsi="Consolas"/>
+          <w:spacing w:val="-20"/>
+          <w:sz w:val="20"/>
+          <w:szCs w:val="20"/>
+          <w:lang w:val="en-US"/>
+        </w:rPr>
+        <w:t xml:space="preserve"> &lt;&lt; L"</w:t>
+      </w:r>
+      <w:r>
+        <w:rPr>
+          <w:rFonts w:ascii="Consolas" w:hAnsi="Consolas"/>
+          <w:spacing w:val="-20"/>
+          <w:sz w:val="20"/>
+          <w:szCs w:val="20"/>
+        </w:rPr>
+        <w:t>Среднее</w:t>
+      </w:r>
+      <w:r>
+        <w:rPr>
+          <w:rFonts w:ascii="Consolas" w:hAnsi="Consolas"/>
+          <w:spacing w:val="-20"/>
+          <w:sz w:val="20"/>
+          <w:szCs w:val="20"/>
+          <w:lang w:val="en-US"/>
+        </w:rPr>
+        <w:t xml:space="preserve"> </w:t>
+      </w:r>
+      <w:r>
+        <w:rPr>
+          <w:rFonts w:ascii="Consolas" w:hAnsi="Consolas"/>
+          <w:spacing w:val="-20"/>
+          <w:sz w:val="20"/>
+          <w:szCs w:val="20"/>
+        </w:rPr>
+        <w:t>значение</w:t>
+      </w:r>
+      <w:r>
+        <w:rPr>
+          <w:rFonts w:ascii="Consolas" w:hAnsi="Consolas"/>
+          <w:spacing w:val="-20"/>
+          <w:sz w:val="20"/>
+          <w:szCs w:val="20"/>
+          <w:lang w:val="en-US"/>
+        </w:rPr>
+        <w:t xml:space="preserve"> </w:t>
+      </w:r>
+      <w:r>
+        <w:rPr>
+          <w:rFonts w:ascii="Consolas" w:hAnsi="Consolas"/>
+          <w:spacing w:val="-20"/>
+          <w:sz w:val="20"/>
+          <w:szCs w:val="20"/>
+        </w:rPr>
+        <w:t>последовательности</w:t>
+      </w:r>
+      <w:r>
+        <w:rPr>
+          <w:rFonts w:ascii="Consolas" w:hAnsi="Consolas"/>
+          <w:spacing w:val="-20"/>
+          <w:sz w:val="20"/>
+          <w:szCs w:val="20"/>
+          <w:lang w:val="en-US"/>
+        </w:rPr>
+        <w:t>:" &lt;&lt; std::fixed &lt;&lt; std::</w:t>
+      </w:r>
+      <w:proofErr w:type="spellStart"/>
+      <w:r>
+        <w:rPr>
+          <w:rFonts w:ascii="Consolas" w:hAnsi="Consolas"/>
+          <w:spacing w:val="-20"/>
+          <w:sz w:val="20"/>
+          <w:szCs w:val="20"/>
+          <w:lang w:val="en-US"/>
+        </w:rPr>
+        <w:t>setprecision</w:t>
+      </w:r>
+      <w:proofErr w:type="spellEnd"/>
+      <w:r>
+        <w:rPr>
+          <w:rFonts w:ascii="Consolas" w:hAnsi="Consolas"/>
+          <w:spacing w:val="-20"/>
+          <w:sz w:val="20"/>
+          <w:szCs w:val="20"/>
+          <w:lang w:val="en-US"/>
+        </w:rPr>
+        <w:t>(2) &lt;&lt; ((double)</w:t>
+      </w:r>
+      <w:proofErr w:type="spellStart"/>
+      <w:r>
+        <w:rPr>
+          <w:rFonts w:ascii="Consolas" w:hAnsi="Consolas"/>
+          <w:spacing w:val="-20"/>
+          <w:sz w:val="20"/>
+          <w:szCs w:val="20"/>
+          <w:lang w:val="en-US"/>
+        </w:rPr>
+        <w:t>sum_all</w:t>
+      </w:r>
+      <w:proofErr w:type="spellEnd"/>
+      <w:r>
+        <w:rPr>
+          <w:rFonts w:ascii="Consolas" w:hAnsi="Consolas"/>
+          <w:spacing w:val="-20"/>
+          <w:sz w:val="20"/>
+          <w:szCs w:val="20"/>
+          <w:lang w:val="en-US"/>
+        </w:rPr>
+        <w:t xml:space="preserve"> / n)  &lt;&lt; '\n';</w:t>
+      </w:r>
+    </w:p>
+    <w:p>
+      <w:pPr>
+        <w:pStyle w:val="a3"/>
+        <w:spacing w:after="0" w:line="240" w:lineRule="auto"/>
+        <w:rPr>
+          <w:rFonts w:ascii="Consolas" w:hAnsi="Consolas"/>
+          <w:spacing w:val="-20"/>
+          <w:sz w:val="20"/>
+          <w:szCs w:val="20"/>
+        </w:rPr>
+      </w:pPr>
+      <w:r>
+        <w:rPr>
+          <w:rFonts w:ascii="Consolas" w:hAnsi="Consolas"/>
+          <w:spacing w:val="-20"/>
+          <w:sz w:val="20"/>
+          <w:szCs w:val="20"/>
+          <w:lang w:val="en-US"/>
+        </w:rPr>
+        <w:tab/>
+      </w:r>
+      <w:r>
+        <w:rPr>
+          <w:rFonts w:ascii="Consolas" w:hAnsi="Consolas"/>
+          <w:spacing w:val="-20"/>
+          <w:sz w:val="20"/>
+          <w:szCs w:val="20"/>
+          <w:lang w:val="en-US"/>
+        </w:rPr>
+        <w:tab/>
+      </w:r>
+      <w:proofErr w:type="spellStart"/>
+      <w:proofErr w:type="gramStart"/>
+      <w:r>
+        <w:rPr>
+          <w:rFonts w:ascii="Consolas" w:hAnsi="Consolas"/>
+          <w:spacing w:val="-20"/>
+          <w:sz w:val="20"/>
+          <w:szCs w:val="20"/>
+        </w:rPr>
+        <w:t>std</w:t>
+      </w:r>
+      <w:proofErr w:type="spellEnd"/>
+      <w:r>
+        <w:rPr>
+          <w:rFonts w:ascii="Consolas" w:hAnsi="Consolas"/>
+          <w:spacing w:val="-20"/>
+          <w:sz w:val="20"/>
+          <w:szCs w:val="20"/>
+        </w:rPr>
+        <w:t>::</w:t>
+      </w:r>
+      <w:proofErr w:type="spellStart"/>
+      <w:proofErr w:type="gramEnd"/>
+      <w:r>
+        <w:rPr>
+          <w:rFonts w:ascii="Consolas" w:hAnsi="Consolas"/>
+          <w:spacing w:val="-20"/>
+          <w:sz w:val="20"/>
+          <w:szCs w:val="20"/>
+        </w:rPr>
+        <w:t>wcout</w:t>
+      </w:r>
+      <w:proofErr w:type="spellEnd"/>
+      <w:r>
+        <w:rPr>
+          <w:rFonts w:ascii="Consolas" w:hAnsi="Consolas"/>
+          <w:spacing w:val="-20"/>
+          <w:sz w:val="20"/>
+          <w:szCs w:val="20"/>
+        </w:rPr>
+        <w:t xml:space="preserve"> &lt;&lt; </w:t>
+      </w:r>
+      <w:proofErr w:type="spellStart"/>
+      <w:r>
+        <w:rPr>
+          <w:rFonts w:ascii="Consolas" w:hAnsi="Consolas"/>
+          <w:spacing w:val="-20"/>
+          <w:sz w:val="20"/>
+          <w:szCs w:val="20"/>
+        </w:rPr>
+        <w:t>L"Размах</w:t>
+      </w:r>
+      <w:proofErr w:type="spellEnd"/>
+      <w:r>
+        <w:rPr>
+          <w:rFonts w:ascii="Consolas" w:hAnsi="Consolas"/>
+          <w:spacing w:val="-20"/>
+          <w:sz w:val="20"/>
+          <w:szCs w:val="20"/>
+        </w:rPr>
+        <w:t xml:space="preserve"> последовательности (разница </w:t>
+      </w:r>
+      <w:proofErr w:type="spellStart"/>
+      <w:r>
+        <w:rPr>
+          <w:rFonts w:ascii="Consolas" w:hAnsi="Consolas"/>
+          <w:spacing w:val="-20"/>
+          <w:sz w:val="20"/>
+          <w:szCs w:val="20"/>
+        </w:rPr>
+        <w:t>Xmin</w:t>
+      </w:r>
+      <w:proofErr w:type="spellEnd"/>
+      <w:r>
+        <w:rPr>
+          <w:rFonts w:ascii="Consolas" w:hAnsi="Consolas"/>
+          <w:spacing w:val="-20"/>
+          <w:sz w:val="20"/>
+          <w:szCs w:val="20"/>
+        </w:rPr>
+        <w:t xml:space="preserve"> и </w:t>
+      </w:r>
+      <w:proofErr w:type="spellStart"/>
+      <w:r>
+        <w:rPr>
+          <w:rFonts w:ascii="Consolas" w:hAnsi="Consolas"/>
+          <w:spacing w:val="-20"/>
+          <w:sz w:val="20"/>
+          <w:szCs w:val="20"/>
+        </w:rPr>
+        <w:t>Xmax</w:t>
+      </w:r>
+      <w:proofErr w:type="spellEnd"/>
+      <w:r>
+        <w:rPr>
+          <w:rFonts w:ascii="Consolas" w:hAnsi="Consolas"/>
+          <w:spacing w:val="-20"/>
+          <w:sz w:val="20"/>
+          <w:szCs w:val="20"/>
+        </w:rPr>
+        <w:t xml:space="preserve">):" &lt;&lt; </w:t>
+      </w:r>
+      <w:proofErr w:type="spellStart"/>
+      <w:r>
+        <w:rPr>
+          <w:rFonts w:ascii="Consolas" w:hAnsi="Consolas"/>
+          <w:spacing w:val="-20"/>
+          <w:sz w:val="20"/>
+          <w:szCs w:val="20"/>
+        </w:rPr>
+        <w:t>mx</w:t>
+      </w:r>
+      <w:proofErr w:type="spellEnd"/>
+      <w:r>
+        <w:rPr>
+          <w:rFonts w:ascii="Consolas" w:hAnsi="Consolas"/>
+          <w:spacing w:val="-20"/>
+          <w:sz w:val="20"/>
+          <w:szCs w:val="20"/>
+        </w:rPr>
+        <w:t xml:space="preserve"> - </w:t>
+      </w:r>
+      <w:proofErr w:type="spellStart"/>
+      <w:r>
+        <w:rPr>
+          <w:rFonts w:ascii="Consolas" w:hAnsi="Consolas"/>
+          <w:spacing w:val="-20"/>
+          <w:sz w:val="20"/>
+          <w:szCs w:val="20"/>
+        </w:rPr>
+        <w:t>mn</w:t>
+      </w:r>
+      <w:proofErr w:type="spellEnd"/>
+      <w:r>
+        <w:rPr>
+          <w:rFonts w:ascii="Consolas" w:hAnsi="Consolas"/>
+          <w:spacing w:val="-20"/>
+          <w:sz w:val="20"/>
+          <w:szCs w:val="20"/>
+        </w:rPr>
+        <w:t xml:space="preserve"> &lt;&lt; '\n';</w:t>
+      </w:r>
+    </w:p>
+    <w:p>
+      <w:pPr>
+        <w:pStyle w:val="a3"/>
+        <w:spacing w:after="0" w:line="240" w:lineRule="auto"/>
+        <w:rPr>
+          <w:rFonts w:ascii="Consolas" w:hAnsi="Consolas"/>
+          <w:spacing w:val="-20"/>
+          <w:sz w:val="20"/>
+          <w:szCs w:val="20"/>
+        </w:rPr>
+      </w:pPr>
+      <w:r>
+        <w:rPr>
+          <w:rFonts w:ascii="Consolas" w:hAnsi="Consolas"/>
+          <w:spacing w:val="-20"/>
+          <w:sz w:val="20"/>
+          <w:szCs w:val="20"/>
+        </w:rPr>
+        <w:tab/>
+      </w:r>
+      <w:r>
+        <w:rPr>
+          <w:rFonts w:ascii="Consolas" w:hAnsi="Consolas"/>
+          <w:spacing w:val="-20"/>
+          <w:sz w:val="20"/>
+          <w:szCs w:val="20"/>
+        </w:rPr>
+        <w:tab/>
+      </w:r>
+      <w:proofErr w:type="spellStart"/>
+      <w:proofErr w:type="gramStart"/>
+      <w:r>
+        <w:rPr>
+          <w:rFonts w:ascii="Consolas" w:hAnsi="Consolas"/>
+          <w:spacing w:val="-20"/>
+          <w:sz w:val="20"/>
+          <w:szCs w:val="20"/>
+        </w:rPr>
+        <w:t>std</w:t>
+      </w:r>
+      <w:proofErr w:type="spellEnd"/>
+      <w:r>
+        <w:rPr>
+          <w:rFonts w:ascii="Consolas" w:hAnsi="Consolas"/>
+          <w:spacing w:val="-20"/>
+          <w:sz w:val="20"/>
+          <w:szCs w:val="20"/>
+        </w:rPr>
+        <w:t>::</w:t>
+      </w:r>
+      <w:proofErr w:type="spellStart"/>
+      <w:proofErr w:type="gramEnd"/>
+      <w:r>
+        <w:rPr>
+          <w:rFonts w:ascii="Consolas" w:hAnsi="Consolas"/>
+          <w:spacing w:val="-20"/>
+          <w:sz w:val="20"/>
+          <w:szCs w:val="20"/>
+        </w:rPr>
+        <w:t>wcout</w:t>
+      </w:r>
+      <w:proofErr w:type="spellEnd"/>
+      <w:r>
+        <w:rPr>
+          <w:rFonts w:ascii="Consolas" w:hAnsi="Consolas"/>
+          <w:spacing w:val="-20"/>
+          <w:sz w:val="20"/>
+          <w:szCs w:val="20"/>
+        </w:rPr>
+        <w:t xml:space="preserve"> &lt;&lt; </w:t>
+      </w:r>
+      <w:proofErr w:type="spellStart"/>
+      <w:r>
+        <w:rPr>
+          <w:rFonts w:ascii="Consolas" w:hAnsi="Consolas"/>
+          <w:spacing w:val="-20"/>
+          <w:sz w:val="20"/>
+          <w:szCs w:val="20"/>
+        </w:rPr>
+        <w:t>L"Количество</w:t>
+      </w:r>
+      <w:proofErr w:type="spellEnd"/>
+      <w:r>
+        <w:rPr>
+          <w:rFonts w:ascii="Consolas" w:hAnsi="Consolas"/>
+          <w:spacing w:val="-20"/>
+          <w:sz w:val="20"/>
+          <w:szCs w:val="20"/>
+        </w:rPr>
+        <w:t xml:space="preserve"> элементов последовательности, кратных числу 5:" &lt;&lt; cnt_div_5 &lt;&lt; '\n';</w:t>
+      </w:r>
+    </w:p>
+    <w:p>
+      <w:pPr>
+        <w:pStyle w:val="a3"/>
+        <w:spacing w:after="0" w:line="240" w:lineRule="auto"/>
+        <w:rPr>
+          <w:rFonts w:ascii="Consolas" w:hAnsi="Consolas"/>
+          <w:spacing w:val="-20"/>
+          <w:sz w:val="20"/>
+          <w:szCs w:val="20"/>
+        </w:rPr>
+      </w:pPr>
+      <w:r>
+        <w:rPr>
+          <w:rFonts w:ascii="Consolas" w:hAnsi="Consolas"/>
+          <w:spacing w:val="-20"/>
+          <w:sz w:val="20"/>
+          <w:szCs w:val="20"/>
+        </w:rPr>
+        <w:tab/>
+      </w:r>
+      <w:r>
+        <w:rPr>
+          <w:rFonts w:ascii="Consolas" w:hAnsi="Consolas"/>
+          <w:spacing w:val="-20"/>
+          <w:sz w:val="20"/>
+          <w:szCs w:val="20"/>
+        </w:rPr>
+        <w:tab/>
+      </w:r>
+      <w:proofErr w:type="spellStart"/>
+      <w:proofErr w:type="gramStart"/>
+      <w:r>
+        <w:rPr>
+          <w:rFonts w:ascii="Consolas" w:hAnsi="Consolas"/>
+          <w:spacing w:val="-20"/>
+          <w:sz w:val="20"/>
+          <w:szCs w:val="20"/>
+        </w:rPr>
+        <w:t>std</w:t>
+      </w:r>
+      <w:proofErr w:type="spellEnd"/>
+      <w:r>
+        <w:rPr>
+          <w:rFonts w:ascii="Consolas" w:hAnsi="Consolas"/>
+          <w:spacing w:val="-20"/>
+          <w:sz w:val="20"/>
+          <w:szCs w:val="20"/>
+        </w:rPr>
+        <w:t>::</w:t>
+      </w:r>
+      <w:proofErr w:type="spellStart"/>
+      <w:proofErr w:type="gramEnd"/>
+      <w:r>
+        <w:rPr>
+          <w:rFonts w:ascii="Consolas" w:hAnsi="Consolas"/>
+          <w:spacing w:val="-20"/>
+          <w:sz w:val="20"/>
+          <w:szCs w:val="20"/>
+        </w:rPr>
+        <w:t>wcout</w:t>
+      </w:r>
+      <w:proofErr w:type="spellEnd"/>
+      <w:r>
+        <w:rPr>
+          <w:rFonts w:ascii="Consolas" w:hAnsi="Consolas"/>
+          <w:spacing w:val="-20"/>
+          <w:sz w:val="20"/>
+          <w:szCs w:val="20"/>
+        </w:rPr>
+        <w:t xml:space="preserve"> &lt;&lt; </w:t>
+      </w:r>
+      <w:proofErr w:type="spellStart"/>
+      <w:r>
+        <w:rPr>
+          <w:rFonts w:ascii="Consolas" w:hAnsi="Consolas"/>
+          <w:spacing w:val="-20"/>
+          <w:sz w:val="20"/>
+          <w:szCs w:val="20"/>
+        </w:rPr>
+        <w:t>L"Количество</w:t>
+      </w:r>
+      <w:proofErr w:type="spellEnd"/>
+      <w:r>
+        <w:rPr>
+          <w:rFonts w:ascii="Consolas" w:hAnsi="Consolas"/>
+          <w:spacing w:val="-20"/>
+          <w:sz w:val="20"/>
+          <w:szCs w:val="20"/>
+        </w:rPr>
+        <w:t xml:space="preserve"> элементов последовательности, являющихся степенью двойки:" &lt;&lt; cnt_power_2 &lt;&lt; '\n';</w:t>
+      </w:r>
+    </w:p>
+    <w:p>
+      <w:pPr>
+        <w:pStyle w:val="a3"/>
+        <w:spacing w:after="0" w:line="240" w:lineRule="auto"/>
+        <w:rPr>
+          <w:rFonts w:ascii="Consolas" w:hAnsi="Consolas"/>
+          <w:spacing w:val="-20"/>
+          <w:sz w:val="20"/>
+          <w:szCs w:val="20"/>
+        </w:rPr>
+      </w:pPr>
+      <w:r>
+        <w:rPr>
+          <w:rFonts w:ascii="Consolas" w:hAnsi="Consolas"/>
+          <w:spacing w:val="-20"/>
+          <w:sz w:val="20"/>
+          <w:szCs w:val="20"/>
+        </w:rPr>
+        <w:tab/>
+      </w:r>
+      <w:r>
+        <w:rPr>
+          <w:rFonts w:ascii="Consolas" w:hAnsi="Consolas"/>
+          <w:spacing w:val="-20"/>
+          <w:sz w:val="20"/>
+          <w:szCs w:val="20"/>
+        </w:rPr>
+        <w:tab/>
+      </w:r>
+      <w:proofErr w:type="spellStart"/>
+      <w:proofErr w:type="gramStart"/>
+      <w:r>
+        <w:rPr>
+          <w:rFonts w:ascii="Consolas" w:hAnsi="Consolas"/>
+          <w:spacing w:val="-20"/>
+          <w:sz w:val="20"/>
+          <w:szCs w:val="20"/>
+        </w:rPr>
+        <w:t>std</w:t>
+      </w:r>
+      <w:proofErr w:type="spellEnd"/>
+      <w:r>
+        <w:rPr>
+          <w:rFonts w:ascii="Consolas" w:hAnsi="Consolas"/>
+          <w:spacing w:val="-20"/>
+          <w:sz w:val="20"/>
+          <w:szCs w:val="20"/>
+        </w:rPr>
+        <w:t>::</w:t>
+      </w:r>
+      <w:proofErr w:type="spellStart"/>
+      <w:proofErr w:type="gramEnd"/>
+      <w:r>
+        <w:rPr>
+          <w:rFonts w:ascii="Consolas" w:hAnsi="Consolas"/>
+          <w:spacing w:val="-20"/>
+          <w:sz w:val="20"/>
+          <w:szCs w:val="20"/>
+        </w:rPr>
+        <w:t>wcout</w:t>
+      </w:r>
+      <w:proofErr w:type="spellEnd"/>
+      <w:r>
+        <w:rPr>
+          <w:rFonts w:ascii="Consolas" w:hAnsi="Consolas"/>
+          <w:spacing w:val="-20"/>
+          <w:sz w:val="20"/>
+          <w:szCs w:val="20"/>
+        </w:rPr>
+        <w:t xml:space="preserve"> &lt;&lt; </w:t>
+      </w:r>
+      <w:proofErr w:type="spellStart"/>
+      <w:r>
+        <w:rPr>
+          <w:rFonts w:ascii="Consolas" w:hAnsi="Consolas"/>
+          <w:spacing w:val="-20"/>
+          <w:sz w:val="20"/>
+          <w:szCs w:val="20"/>
+        </w:rPr>
+        <w:t>L"Количество</w:t>
+      </w:r>
+      <w:proofErr w:type="spellEnd"/>
+      <w:r>
+        <w:rPr>
+          <w:rFonts w:ascii="Consolas" w:hAnsi="Consolas"/>
+          <w:spacing w:val="-20"/>
+          <w:sz w:val="20"/>
+          <w:szCs w:val="20"/>
+        </w:rPr>
+        <w:t xml:space="preserve"> элементов последовательности, превышающих сумму двух предшествующих:" &lt;&lt; cnt_max_of_3 &lt;&lt; '\n';</w:t>
+      </w:r>
+    </w:p>
+    <w:p>
+      <w:pPr>
+        <w:pStyle w:val="a3"/>
+        <w:spacing w:after="0" w:line="240" w:lineRule="auto"/>
+        <w:rPr>
+          <w:rFonts w:ascii="Consolas" w:hAnsi="Consolas"/>
+          <w:spacing w:val="-20"/>
+          <w:sz w:val="20"/>
+          <w:szCs w:val="20"/>
+        </w:rPr>
+      </w:pPr>
+      <w:r>
+        <w:rPr>
+          <w:rFonts w:ascii="Consolas" w:hAnsi="Consolas"/>
+          <w:spacing w:val="-20"/>
+          <w:sz w:val="20"/>
+          <w:szCs w:val="20"/>
+        </w:rPr>
+        <w:tab/>
+        <w:t>}</w:t>
+      </w:r>
+    </w:p>
+    <w:p>
+      <w:pPr>
+        <w:pStyle w:val="a3"/>
+        <w:spacing w:after="0" w:line="240" w:lineRule="auto"/>
         <w:jc w:val="left"/>
         <w:rPr>
           <w:rFonts w:ascii="Consolas" w:hAnsi="Consolas"/>
           <w:spacing w:val="-20"/>
-          <w:sz w:val="18"/>
-          <w:szCs w:val="18"/>
-        </w:rPr>
-      </w:pPr>
-      <w:r>
-        <w:rPr>
-          <w:rFonts w:ascii="Consolas" w:hAnsi="Consolas"/>
-          <w:spacing w:val="-20"/>
-          <w:sz w:val="18"/>
-          <w:szCs w:val="18"/>
-        </w:rPr>
-        <w:t>#include &lt;</w:t>
-      </w:r>
-      <w:proofErr w:type="spellStart"/>
-      <w:r>
-        <w:rPr>
-          <w:rFonts w:ascii="Consolas" w:hAnsi="Consolas"/>
-          <w:spacing w:val="-20"/>
-          <w:sz w:val="18"/>
-          <w:szCs w:val="18"/>
-        </w:rPr>
-        <w:t>iostream</w:t>
-      </w:r>
-      <w:proofErr w:type="spellEnd"/>
-      <w:r>
-        <w:rPr>
-          <w:rFonts w:ascii="Consolas" w:hAnsi="Consolas"/>
-          <w:spacing w:val="-20"/>
-          <w:sz w:val="18"/>
-          <w:szCs w:val="18"/>
-        </w:rPr>
-        <w:t>&gt;</w:t>
-      </w:r>
-    </w:p>
-    <w:p>
-      <w:pPr>
-        <w:pStyle w:val="a3"/>
-        <w:spacing w:after="0" w:line="240" w:lineRule="auto"/>
-        <w:jc w:val="left"/>
-        <w:rPr>
-          <w:rFonts w:ascii="Consolas" w:hAnsi="Consolas"/>
-          <w:spacing w:val="-20"/>
-          <w:sz w:val="18"/>
-          <w:szCs w:val="18"/>
-          <w:lang w:val="en-US"/>
-        </w:rPr>
-      </w:pPr>
-      <w:r>
-        <w:rPr>
-          <w:rFonts w:ascii="Consolas" w:hAnsi="Consolas"/>
-          <w:spacing w:val="-20"/>
-          <w:sz w:val="18"/>
-          <w:szCs w:val="18"/>
-          <w:lang w:val="en-US"/>
-        </w:rPr>
-        <w:t>#include &lt;</w:t>
-      </w:r>
-      <w:proofErr w:type="spellStart"/>
-      <w:r>
-        <w:rPr>
-          <w:rFonts w:ascii="Consolas" w:hAnsi="Consolas"/>
-          <w:spacing w:val="-20"/>
-          <w:sz w:val="18"/>
-          <w:szCs w:val="18"/>
-          <w:lang w:val="en-US"/>
-        </w:rPr>
-        <w:t>io.h</w:t>
-      </w:r>
-      <w:proofErr w:type="spellEnd"/>
-      <w:r>
-        <w:rPr>
-          <w:rFonts w:ascii="Consolas" w:hAnsi="Consolas"/>
-          <w:spacing w:val="-20"/>
-          <w:sz w:val="18"/>
-          <w:szCs w:val="18"/>
-          <w:lang w:val="en-US"/>
-        </w:rPr>
-        <w:t>&gt;</w:t>
-      </w:r>
-    </w:p>
-    <w:p>
-      <w:pPr>
-        <w:pStyle w:val="a3"/>
-        <w:spacing w:after="0" w:line="240" w:lineRule="auto"/>
-        <w:jc w:val="left"/>
-        <w:rPr>
-          <w:rFonts w:ascii="Consolas" w:hAnsi="Consolas"/>
-          <w:spacing w:val="-20"/>
-          <w:sz w:val="18"/>
-          <w:szCs w:val="18"/>
-          <w:lang w:val="en-US"/>
-        </w:rPr>
-      </w:pPr>
-      <w:r>
-        <w:rPr>
-          <w:rFonts w:ascii="Consolas" w:hAnsi="Consolas"/>
-          <w:spacing w:val="-20"/>
-          <w:sz w:val="18"/>
-          <w:szCs w:val="18"/>
-          <w:lang w:val="en-US"/>
-        </w:rPr>
-        <w:t>#include &lt;</w:t>
-      </w:r>
-      <w:proofErr w:type="spellStart"/>
-      <w:r>
-        <w:rPr>
-          <w:rFonts w:ascii="Consolas" w:hAnsi="Consolas"/>
-          <w:spacing w:val="-20"/>
-          <w:sz w:val="18"/>
-          <w:szCs w:val="18"/>
-          <w:lang w:val="en-US"/>
-        </w:rPr>
-        <w:t>fcntl.h</w:t>
-      </w:r>
-      <w:proofErr w:type="spellEnd"/>
-      <w:r>
-        <w:rPr>
-          <w:rFonts w:ascii="Consolas" w:hAnsi="Consolas"/>
-          <w:spacing w:val="-20"/>
-          <w:sz w:val="18"/>
-          <w:szCs w:val="18"/>
-          <w:lang w:val="en-US"/>
-        </w:rPr>
-        <w:t>&gt;</w:t>
-      </w:r>
-    </w:p>
-    <w:p>
-      <w:pPr>
-        <w:pStyle w:val="a3"/>
-        <w:spacing w:after="0" w:line="240" w:lineRule="auto"/>
-        <w:jc w:val="left"/>
-        <w:rPr>
-          <w:rFonts w:ascii="Consolas" w:hAnsi="Consolas"/>
-          <w:spacing w:val="-20"/>
-          <w:sz w:val="18"/>
-          <w:szCs w:val="18"/>
-          <w:lang w:val="en-US"/>
-        </w:rPr>
-      </w:pPr>
-    </w:p>
-    <w:p>
-      <w:pPr>
-        <w:pStyle w:val="a3"/>
-        <w:spacing w:after="0" w:line="240" w:lineRule="auto"/>
-        <w:jc w:val="left"/>
-        <w:rPr>
-          <w:rFonts w:ascii="Consolas" w:hAnsi="Consolas"/>
-          <w:spacing w:val="-20"/>
-          <w:sz w:val="18"/>
-          <w:szCs w:val="18"/>
-          <w:lang w:val="en-US"/>
-        </w:rPr>
-      </w:pPr>
-      <w:proofErr w:type="spellStart"/>
-      <w:r>
-        <w:rPr>
-          <w:rFonts w:ascii="Consolas" w:hAnsi="Consolas"/>
-          <w:spacing w:val="-20"/>
-          <w:sz w:val="18"/>
-          <w:szCs w:val="18"/>
-          <w:lang w:val="en-US"/>
-        </w:rPr>
-        <w:t>constexpr</w:t>
-      </w:r>
-      <w:proofErr w:type="spellEnd"/>
-      <w:r>
-        <w:rPr>
-          <w:rFonts w:ascii="Consolas" w:hAnsi="Consolas"/>
-          <w:spacing w:val="-20"/>
-          <w:sz w:val="18"/>
-          <w:szCs w:val="18"/>
-          <w:lang w:val="en-US"/>
-        </w:rPr>
-        <w:t xml:space="preserve"> int M = 3, N = 4;</w:t>
-      </w:r>
-    </w:p>
-    <w:p>
-      <w:pPr>
-        <w:pStyle w:val="a3"/>
-        <w:spacing w:after="0" w:line="240" w:lineRule="auto"/>
-        <w:jc w:val="left"/>
-        <w:rPr>
-          <w:rFonts w:ascii="Consolas" w:hAnsi="Consolas"/>
-          <w:spacing w:val="-20"/>
-          <w:sz w:val="18"/>
-          <w:szCs w:val="18"/>
-          <w:lang w:val="en-US"/>
-        </w:rPr>
-      </w:pPr>
-      <w:r>
-        <w:rPr>
-          <w:rFonts w:ascii="Consolas" w:hAnsi="Consolas"/>
-          <w:spacing w:val="-20"/>
-          <w:sz w:val="18"/>
-          <w:szCs w:val="18"/>
-          <w:lang w:val="en-US"/>
-        </w:rPr>
-        <w:t>static inline bool check(double x, double y)</w:t>
-      </w:r>
-    </w:p>
-    <w:p>
-      <w:pPr>
-        <w:pStyle w:val="a3"/>
-        <w:spacing w:after="0" w:line="240" w:lineRule="auto"/>
-        <w:jc w:val="left"/>
-        <w:rPr>
-          <w:rFonts w:ascii="Consolas" w:hAnsi="Consolas"/>
-          <w:spacing w:val="-20"/>
-          <w:sz w:val="18"/>
-          <w:szCs w:val="18"/>
-          <w:lang w:val="en-US"/>
-        </w:rPr>
-      </w:pPr>
-      <w:r>
-        <w:rPr>
-          <w:rFonts w:ascii="Consolas" w:hAnsi="Consolas"/>
-          <w:spacing w:val="-20"/>
-          <w:sz w:val="18"/>
-          <w:szCs w:val="18"/>
-          <w:lang w:val="en-US"/>
-        </w:rPr>
-        <w:t>{</w:t>
-      </w:r>
-    </w:p>
-    <w:p>
-      <w:pPr>
-        <w:pStyle w:val="a3"/>
-        <w:spacing w:after="0" w:line="240" w:lineRule="auto"/>
-        <w:jc w:val="left"/>
-        <w:rPr>
-          <w:rFonts w:ascii="Consolas" w:hAnsi="Consolas"/>
-          <w:spacing w:val="-20"/>
-          <w:sz w:val="18"/>
-          <w:szCs w:val="18"/>
-          <w:lang w:val="en-US"/>
-        </w:rPr>
-      </w:pPr>
-      <w:r>
-        <w:rPr>
-          <w:rFonts w:ascii="Consolas" w:hAnsi="Consolas"/>
-          <w:spacing w:val="-20"/>
-          <w:sz w:val="18"/>
-          <w:szCs w:val="18"/>
-          <w:lang w:val="en-US"/>
-        </w:rPr>
-        <w:tab/>
-        <w:t>if (x &lt; 0 || y &lt; 0)</w:t>
-      </w:r>
-    </w:p>
-    <w:p>
-      <w:pPr>
-        <w:pStyle w:val="a3"/>
-        <w:spacing w:after="0" w:line="240" w:lineRule="auto"/>
-        <w:jc w:val="left"/>
-        <w:rPr>
-          <w:rFonts w:ascii="Consolas" w:hAnsi="Consolas"/>
-          <w:spacing w:val="-20"/>
-          <w:sz w:val="18"/>
-          <w:szCs w:val="18"/>
-          <w:lang w:val="en-US"/>
-        </w:rPr>
-      </w:pPr>
-      <w:r>
-        <w:rPr>
-          <w:rFonts w:ascii="Consolas" w:hAnsi="Consolas"/>
-          <w:spacing w:val="-20"/>
-          <w:sz w:val="18"/>
-          <w:szCs w:val="18"/>
-          <w:lang w:val="en-US"/>
-        </w:rPr>
-        <w:tab/>
-        <w:t>{</w:t>
-      </w:r>
-    </w:p>
-    <w:p>
-      <w:pPr>
-        <w:pStyle w:val="a3"/>
-        <w:spacing w:after="0" w:line="240" w:lineRule="auto"/>
-        <w:jc w:val="left"/>
-        <w:rPr>
-          <w:rFonts w:ascii="Consolas" w:hAnsi="Consolas"/>
-          <w:spacing w:val="-20"/>
-          <w:sz w:val="18"/>
-          <w:szCs w:val="18"/>
-          <w:lang w:val="en-US"/>
-        </w:rPr>
-      </w:pPr>
-      <w:r>
-        <w:rPr>
-          <w:rFonts w:ascii="Consolas" w:hAnsi="Consolas"/>
-          <w:spacing w:val="-20"/>
-          <w:sz w:val="18"/>
-          <w:szCs w:val="18"/>
-          <w:lang w:val="en-US"/>
-        </w:rPr>
-        <w:tab/>
-      </w:r>
-      <w:r>
-        <w:rPr>
-          <w:rFonts w:ascii="Consolas" w:hAnsi="Consolas"/>
-          <w:spacing w:val="-20"/>
-          <w:sz w:val="18"/>
-          <w:szCs w:val="18"/>
-          <w:lang w:val="en-US"/>
-        </w:rPr>
-        <w:tab/>
-        <w:t>return false;</w:t>
-      </w:r>
-    </w:p>
-    <w:p>
-      <w:pPr>
-        <w:pStyle w:val="a3"/>
-        <w:spacing w:after="0" w:line="240" w:lineRule="auto"/>
-        <w:jc w:val="left"/>
-        <w:rPr>
-          <w:rFonts w:ascii="Consolas" w:hAnsi="Consolas"/>
-          <w:spacing w:val="-20"/>
-          <w:sz w:val="18"/>
-          <w:szCs w:val="18"/>
-          <w:lang w:val="en-US"/>
-        </w:rPr>
-      </w:pPr>
-      <w:r>
-        <w:rPr>
-          <w:rFonts w:ascii="Consolas" w:hAnsi="Consolas"/>
-          <w:spacing w:val="-20"/>
-          <w:sz w:val="18"/>
-          <w:szCs w:val="18"/>
-          <w:lang w:val="en-US"/>
-        </w:rPr>
-        <w:tab/>
-        <w:t>}</w:t>
-      </w:r>
-    </w:p>
-    <w:p>
-      <w:pPr>
-        <w:pStyle w:val="a3"/>
-        <w:spacing w:after="0" w:line="240" w:lineRule="auto"/>
-        <w:jc w:val="left"/>
-        <w:rPr>
-          <w:rFonts w:ascii="Consolas" w:hAnsi="Consolas"/>
-          <w:spacing w:val="-20"/>
-          <w:sz w:val="18"/>
-          <w:szCs w:val="18"/>
-          <w:lang w:val="en-US"/>
-        </w:rPr>
-      </w:pPr>
-      <w:r>
-        <w:rPr>
-          <w:rFonts w:ascii="Consolas" w:hAnsi="Consolas"/>
-          <w:spacing w:val="-20"/>
-          <w:sz w:val="18"/>
-          <w:szCs w:val="18"/>
-          <w:lang w:val="en-US"/>
-        </w:rPr>
-        <w:tab/>
-        <w:t>else if (M * y &gt; M * N - N * x)</w:t>
-      </w:r>
-    </w:p>
-    <w:p>
-      <w:pPr>
-        <w:pStyle w:val="a3"/>
-        <w:spacing w:after="0" w:line="240" w:lineRule="auto"/>
-        <w:jc w:val="left"/>
-        <w:rPr>
-          <w:rFonts w:ascii="Consolas" w:hAnsi="Consolas"/>
-          <w:spacing w:val="-20"/>
-          <w:sz w:val="18"/>
-          <w:szCs w:val="18"/>
-          <w:lang w:val="en-US"/>
-        </w:rPr>
-      </w:pPr>
-      <w:r>
-        <w:rPr>
-          <w:rFonts w:ascii="Consolas" w:hAnsi="Consolas"/>
-          <w:spacing w:val="-20"/>
-          <w:sz w:val="18"/>
-          <w:szCs w:val="18"/>
-          <w:lang w:val="en-US"/>
-        </w:rPr>
-        <w:tab/>
-        <w:t>{</w:t>
-      </w:r>
-    </w:p>
-    <w:p>
-      <w:pPr>
-        <w:pStyle w:val="a3"/>
-        <w:spacing w:after="0" w:line="240" w:lineRule="auto"/>
-        <w:jc w:val="left"/>
-        <w:rPr>
-          <w:rFonts w:ascii="Consolas" w:hAnsi="Consolas"/>
-          <w:spacing w:val="-20"/>
-          <w:sz w:val="18"/>
-          <w:szCs w:val="18"/>
-          <w:lang w:val="en-US"/>
-        </w:rPr>
-      </w:pPr>
-      <w:r>
-        <w:rPr>
-          <w:rFonts w:ascii="Consolas" w:hAnsi="Consolas"/>
-          <w:spacing w:val="-20"/>
-          <w:sz w:val="18"/>
-          <w:szCs w:val="18"/>
-          <w:lang w:val="en-US"/>
-        </w:rPr>
-        <w:tab/>
-      </w:r>
-      <w:r>
-        <w:rPr>
-          <w:rFonts w:ascii="Consolas" w:hAnsi="Consolas"/>
-          <w:spacing w:val="-20"/>
-          <w:sz w:val="18"/>
-          <w:szCs w:val="18"/>
-          <w:lang w:val="en-US"/>
-        </w:rPr>
-        <w:tab/>
-        <w:t>return false;</w:t>
-      </w:r>
-    </w:p>
-    <w:p>
-      <w:pPr>
-        <w:pStyle w:val="a3"/>
-        <w:spacing w:after="0" w:line="240" w:lineRule="auto"/>
-        <w:jc w:val="left"/>
-        <w:rPr>
-          <w:rFonts w:ascii="Consolas" w:hAnsi="Consolas"/>
-          <w:spacing w:val="-20"/>
-          <w:sz w:val="18"/>
-          <w:szCs w:val="18"/>
-          <w:lang w:val="en-US"/>
-        </w:rPr>
-      </w:pPr>
-      <w:r>
-        <w:rPr>
-          <w:rFonts w:ascii="Consolas" w:hAnsi="Consolas"/>
-          <w:spacing w:val="-20"/>
-          <w:sz w:val="18"/>
-          <w:szCs w:val="18"/>
-          <w:lang w:val="en-US"/>
-        </w:rPr>
-        <w:tab/>
-        <w:t>}</w:t>
-      </w:r>
-    </w:p>
-    <w:p>
-      <w:pPr>
-        <w:pStyle w:val="a3"/>
-        <w:spacing w:after="0" w:line="240" w:lineRule="auto"/>
-        <w:jc w:val="left"/>
-        <w:rPr>
-          <w:rFonts w:ascii="Consolas" w:hAnsi="Consolas"/>
-          <w:spacing w:val="-20"/>
-          <w:sz w:val="18"/>
-          <w:szCs w:val="18"/>
-          <w:lang w:val="en-US"/>
-        </w:rPr>
-      </w:pPr>
-      <w:r>
-        <w:rPr>
-          <w:rFonts w:ascii="Consolas" w:hAnsi="Consolas"/>
-          <w:spacing w:val="-20"/>
-          <w:sz w:val="18"/>
-          <w:szCs w:val="18"/>
-          <w:lang w:val="en-US"/>
-        </w:rPr>
-        <w:tab/>
-        <w:t>else</w:t>
-      </w:r>
-    </w:p>
-    <w:p>
-      <w:pPr>
-        <w:pStyle w:val="a3"/>
-        <w:spacing w:after="0" w:line="240" w:lineRule="auto"/>
-        <w:jc w:val="left"/>
-        <w:rPr>
-          <w:rFonts w:ascii="Consolas" w:hAnsi="Consolas"/>
-          <w:spacing w:val="-20"/>
-          <w:sz w:val="18"/>
-          <w:szCs w:val="18"/>
-          <w:lang w:val="en-US"/>
-        </w:rPr>
-      </w:pPr>
-      <w:r>
-        <w:rPr>
-          <w:rFonts w:ascii="Consolas" w:hAnsi="Consolas"/>
-          <w:spacing w:val="-20"/>
-          <w:sz w:val="18"/>
-          <w:szCs w:val="18"/>
-          <w:lang w:val="en-US"/>
-        </w:rPr>
-        <w:tab/>
-        <w:t>{</w:t>
-      </w:r>
-    </w:p>
-    <w:p>
-      <w:pPr>
-        <w:pStyle w:val="a3"/>
-        <w:spacing w:after="0" w:line="240" w:lineRule="auto"/>
-        <w:jc w:val="left"/>
-        <w:rPr>
-          <w:rFonts w:ascii="Consolas" w:hAnsi="Consolas"/>
-          <w:spacing w:val="-20"/>
-          <w:sz w:val="18"/>
-          <w:szCs w:val="18"/>
-          <w:lang w:val="en-US"/>
-        </w:rPr>
-      </w:pPr>
-      <w:r>
-        <w:rPr>
-          <w:rFonts w:ascii="Consolas" w:hAnsi="Consolas"/>
-          <w:spacing w:val="-20"/>
-          <w:sz w:val="18"/>
-          <w:szCs w:val="18"/>
-          <w:lang w:val="en-US"/>
-        </w:rPr>
-        <w:tab/>
-      </w:r>
-      <w:r>
-        <w:rPr>
-          <w:rFonts w:ascii="Consolas" w:hAnsi="Consolas"/>
-          <w:spacing w:val="-20"/>
-          <w:sz w:val="18"/>
-          <w:szCs w:val="18"/>
-          <w:lang w:val="en-US"/>
-        </w:rPr>
-        <w:tab/>
-        <w:t>return true;</w:t>
-      </w:r>
-    </w:p>
-    <w:p>
-      <w:pPr>
-        <w:pStyle w:val="a3"/>
-        <w:spacing w:after="0" w:line="240" w:lineRule="auto"/>
-        <w:jc w:val="left"/>
-        <w:rPr>
-          <w:rFonts w:ascii="Consolas" w:hAnsi="Consolas"/>
-          <w:spacing w:val="-20"/>
-          <w:sz w:val="18"/>
-          <w:szCs w:val="18"/>
-          <w:lang w:val="en-US"/>
-        </w:rPr>
-      </w:pPr>
-      <w:r>
-        <w:rPr>
-          <w:rFonts w:ascii="Consolas" w:hAnsi="Consolas"/>
-          <w:spacing w:val="-20"/>
-          <w:sz w:val="18"/>
-          <w:szCs w:val="18"/>
-          <w:lang w:val="en-US"/>
-        </w:rPr>
-        <w:tab/>
-        <w:t>}</w:t>
-      </w:r>
-    </w:p>
-    <w:p>
-      <w:pPr>
-        <w:pStyle w:val="a3"/>
-        <w:spacing w:after="0" w:line="240" w:lineRule="auto"/>
-        <w:jc w:val="left"/>
-        <w:rPr>
-          <w:rFonts w:ascii="Consolas" w:hAnsi="Consolas"/>
-          <w:spacing w:val="-20"/>
-          <w:sz w:val="18"/>
-          <w:szCs w:val="18"/>
-          <w:lang w:val="en-US"/>
-        </w:rPr>
-      </w:pPr>
-      <w:r>
-        <w:rPr>
-          <w:rFonts w:ascii="Consolas" w:hAnsi="Consolas"/>
-          <w:spacing w:val="-20"/>
-          <w:sz w:val="18"/>
-          <w:szCs w:val="18"/>
-          <w:lang w:val="en-US"/>
-        </w:rPr>
-        <w:t>}</w:t>
-      </w:r>
-    </w:p>
-    <w:p>
-      <w:pPr>
-        <w:pStyle w:val="a3"/>
-        <w:spacing w:after="0" w:line="240" w:lineRule="auto"/>
-        <w:jc w:val="left"/>
-        <w:rPr>
-          <w:rFonts w:ascii="Consolas" w:hAnsi="Consolas"/>
-          <w:spacing w:val="-20"/>
-          <w:sz w:val="18"/>
-          <w:szCs w:val="18"/>
-          <w:lang w:val="en-US"/>
-        </w:rPr>
-      </w:pPr>
-    </w:p>
-    <w:p>
-      <w:pPr>
-        <w:pStyle w:val="a3"/>
-        <w:spacing w:after="0" w:line="240" w:lineRule="auto"/>
-        <w:jc w:val="left"/>
-        <w:rPr>
-          <w:rFonts w:ascii="Consolas" w:hAnsi="Consolas"/>
-          <w:spacing w:val="-20"/>
-          <w:sz w:val="18"/>
-          <w:szCs w:val="18"/>
-          <w:lang w:val="en-US"/>
-        </w:rPr>
-      </w:pPr>
-      <w:r>
-        <w:rPr>
-          <w:rFonts w:ascii="Consolas" w:hAnsi="Consolas"/>
-          <w:spacing w:val="-20"/>
-          <w:sz w:val="18"/>
-          <w:szCs w:val="18"/>
-          <w:lang w:val="en-US"/>
-        </w:rPr>
-        <w:t xml:space="preserve">int </w:t>
-      </w:r>
-      <w:proofErr w:type="spellStart"/>
-      <w:r>
-        <w:rPr>
-          <w:rFonts w:ascii="Consolas" w:hAnsi="Consolas"/>
-          <w:spacing w:val="-20"/>
-          <w:sz w:val="18"/>
-          <w:szCs w:val="18"/>
-          <w:lang w:val="en-US"/>
-        </w:rPr>
-        <w:t>wmain</w:t>
-      </w:r>
-      <w:proofErr w:type="spellEnd"/>
-      <w:r>
-        <w:rPr>
-          <w:rFonts w:ascii="Consolas" w:hAnsi="Consolas"/>
-          <w:spacing w:val="-20"/>
-          <w:sz w:val="18"/>
-          <w:szCs w:val="18"/>
-          <w:lang w:val="en-US"/>
-        </w:rPr>
-        <w:t xml:space="preserve">(int </w:t>
-      </w:r>
-      <w:proofErr w:type="spellStart"/>
-      <w:r>
-        <w:rPr>
-          <w:rFonts w:ascii="Consolas" w:hAnsi="Consolas"/>
-          <w:spacing w:val="-20"/>
-          <w:sz w:val="18"/>
-          <w:szCs w:val="18"/>
-          <w:lang w:val="en-US"/>
-        </w:rPr>
-        <w:t>argc</w:t>
-      </w:r>
-      <w:proofErr w:type="spellEnd"/>
-      <w:r>
-        <w:rPr>
-          <w:rFonts w:ascii="Consolas" w:hAnsi="Consolas"/>
-          <w:spacing w:val="-20"/>
-          <w:sz w:val="18"/>
-          <w:szCs w:val="18"/>
-          <w:lang w:val="en-US"/>
-        </w:rPr>
-        <w:t xml:space="preserve">, </w:t>
-      </w:r>
-      <w:proofErr w:type="spellStart"/>
-      <w:r>
-        <w:rPr>
-          <w:rFonts w:ascii="Consolas" w:hAnsi="Consolas"/>
-          <w:spacing w:val="-20"/>
-          <w:sz w:val="18"/>
-          <w:szCs w:val="18"/>
-          <w:lang w:val="en-US"/>
-        </w:rPr>
-        <w:t>wchar_t</w:t>
-      </w:r>
-      <w:proofErr w:type="spellEnd"/>
-      <w:r>
-        <w:rPr>
-          <w:rFonts w:ascii="Consolas" w:hAnsi="Consolas"/>
-          <w:spacing w:val="-20"/>
-          <w:sz w:val="18"/>
-          <w:szCs w:val="18"/>
-          <w:lang w:val="en-US"/>
-        </w:rPr>
-        <w:t xml:space="preserve">* </w:t>
-      </w:r>
-      <w:proofErr w:type="spellStart"/>
-      <w:r>
-        <w:rPr>
-          <w:rFonts w:ascii="Consolas" w:hAnsi="Consolas"/>
-          <w:spacing w:val="-20"/>
-          <w:sz w:val="18"/>
-          <w:szCs w:val="18"/>
-          <w:lang w:val="en-US"/>
-        </w:rPr>
-        <w:t>argv</w:t>
-      </w:r>
-      <w:proofErr w:type="spellEnd"/>
-      <w:r>
-        <w:rPr>
-          <w:rFonts w:ascii="Consolas" w:hAnsi="Consolas"/>
-          <w:spacing w:val="-20"/>
-          <w:sz w:val="18"/>
-          <w:szCs w:val="18"/>
-          <w:lang w:val="en-US"/>
-        </w:rPr>
-        <w:t>[])</w:t>
-      </w:r>
-    </w:p>
-    <w:p>
-      <w:pPr>
-        <w:pStyle w:val="a3"/>
-        <w:spacing w:after="0" w:line="240" w:lineRule="auto"/>
-        <w:jc w:val="left"/>
-        <w:rPr>
-          <w:rFonts w:ascii="Consolas" w:hAnsi="Consolas"/>
-          <w:spacing w:val="-20"/>
-          <w:sz w:val="18"/>
-          <w:szCs w:val="18"/>
-          <w:lang w:val="en-US"/>
-        </w:rPr>
-      </w:pPr>
-      <w:r>
-        <w:rPr>
-          <w:rFonts w:ascii="Consolas" w:hAnsi="Consolas"/>
-          <w:spacing w:val="-20"/>
-          <w:sz w:val="18"/>
-          <w:szCs w:val="18"/>
-          <w:lang w:val="en-US"/>
-        </w:rPr>
-        <w:t>{</w:t>
-      </w:r>
-    </w:p>
-    <w:p>
-      <w:pPr>
-        <w:pStyle w:val="a3"/>
-        <w:spacing w:after="0" w:line="240" w:lineRule="auto"/>
-        <w:jc w:val="left"/>
-        <w:rPr>
-          <w:rFonts w:ascii="Consolas" w:hAnsi="Consolas"/>
-          <w:spacing w:val="-20"/>
-          <w:sz w:val="18"/>
-          <w:szCs w:val="18"/>
-          <w:lang w:val="en-US"/>
-        </w:rPr>
-      </w:pPr>
-      <w:r>
-        <w:rPr>
-          <w:rFonts w:ascii="Consolas" w:hAnsi="Consolas"/>
-          <w:spacing w:val="-20"/>
-          <w:sz w:val="18"/>
-          <w:szCs w:val="18"/>
-          <w:lang w:val="en-US"/>
-        </w:rPr>
-        <w:tab/>
-        <w:t>_</w:t>
-      </w:r>
-      <w:proofErr w:type="spellStart"/>
-      <w:r>
-        <w:rPr>
-          <w:rFonts w:ascii="Consolas" w:hAnsi="Consolas"/>
-          <w:spacing w:val="-20"/>
-          <w:sz w:val="18"/>
-          <w:szCs w:val="18"/>
-          <w:lang w:val="en-US"/>
-        </w:rPr>
-        <w:t>setmode</w:t>
-      </w:r>
-      <w:proofErr w:type="spellEnd"/>
-      <w:r>
-        <w:rPr>
-          <w:rFonts w:ascii="Consolas" w:hAnsi="Consolas"/>
-          <w:spacing w:val="-20"/>
-          <w:sz w:val="18"/>
-          <w:szCs w:val="18"/>
-          <w:lang w:val="en-US"/>
-        </w:rPr>
-        <w:t>(_</w:t>
-      </w:r>
-      <w:proofErr w:type="spellStart"/>
-      <w:r>
-        <w:rPr>
-          <w:rFonts w:ascii="Consolas" w:hAnsi="Consolas"/>
-          <w:spacing w:val="-20"/>
-          <w:sz w:val="18"/>
-          <w:szCs w:val="18"/>
-          <w:lang w:val="en-US"/>
-        </w:rPr>
-        <w:t>fileno</w:t>
-      </w:r>
-      <w:proofErr w:type="spellEnd"/>
-      <w:r>
-        <w:rPr>
-          <w:rFonts w:ascii="Consolas" w:hAnsi="Consolas"/>
-          <w:spacing w:val="-20"/>
-          <w:sz w:val="18"/>
-          <w:szCs w:val="18"/>
-          <w:lang w:val="en-US"/>
-        </w:rPr>
-        <w:t>(</w:t>
-      </w:r>
-      <w:proofErr w:type="spellStart"/>
-      <w:r>
-        <w:rPr>
-          <w:rFonts w:ascii="Consolas" w:hAnsi="Consolas"/>
-          <w:spacing w:val="-20"/>
-          <w:sz w:val="18"/>
-          <w:szCs w:val="18"/>
-          <w:lang w:val="en-US"/>
-        </w:rPr>
-        <w:t>stdout</w:t>
-      </w:r>
-      <w:proofErr w:type="spellEnd"/>
-      <w:r>
-        <w:rPr>
-          <w:rFonts w:ascii="Consolas" w:hAnsi="Consolas"/>
-          <w:spacing w:val="-20"/>
-          <w:sz w:val="18"/>
-          <w:szCs w:val="18"/>
-          <w:lang w:val="en-US"/>
-        </w:rPr>
-        <w:t>), _O_U8TEXT);</w:t>
-      </w:r>
-    </w:p>
-    <w:p>
-      <w:pPr>
-        <w:pStyle w:val="a3"/>
-        <w:spacing w:after="0" w:line="240" w:lineRule="auto"/>
-        <w:jc w:val="left"/>
-        <w:rPr>
-          <w:rFonts w:ascii="Consolas" w:hAnsi="Consolas"/>
-          <w:spacing w:val="-20"/>
-          <w:sz w:val="18"/>
-          <w:szCs w:val="18"/>
-          <w:lang w:val="en-US"/>
-        </w:rPr>
-      </w:pPr>
-      <w:r>
-        <w:rPr>
-          <w:rFonts w:ascii="Consolas" w:hAnsi="Consolas"/>
-          <w:spacing w:val="-20"/>
-          <w:sz w:val="18"/>
-          <w:szCs w:val="18"/>
-          <w:lang w:val="en-US"/>
-        </w:rPr>
-        <w:tab/>
-        <w:t>_</w:t>
-      </w:r>
-      <w:proofErr w:type="spellStart"/>
-      <w:r>
-        <w:rPr>
-          <w:rFonts w:ascii="Consolas" w:hAnsi="Consolas"/>
-          <w:spacing w:val="-20"/>
-          <w:sz w:val="18"/>
-          <w:szCs w:val="18"/>
-          <w:lang w:val="en-US"/>
-        </w:rPr>
-        <w:t>setmode</w:t>
-      </w:r>
-      <w:proofErr w:type="spellEnd"/>
-      <w:r>
-        <w:rPr>
-          <w:rFonts w:ascii="Consolas" w:hAnsi="Consolas"/>
-          <w:spacing w:val="-20"/>
-          <w:sz w:val="18"/>
-          <w:szCs w:val="18"/>
-          <w:lang w:val="en-US"/>
-        </w:rPr>
-        <w:t>(_</w:t>
-      </w:r>
-      <w:proofErr w:type="spellStart"/>
-      <w:r>
-        <w:rPr>
-          <w:rFonts w:ascii="Consolas" w:hAnsi="Consolas"/>
-          <w:spacing w:val="-20"/>
-          <w:sz w:val="18"/>
-          <w:szCs w:val="18"/>
-          <w:lang w:val="en-US"/>
-        </w:rPr>
-        <w:t>fileno</w:t>
-      </w:r>
-      <w:proofErr w:type="spellEnd"/>
-      <w:r>
-        <w:rPr>
-          <w:rFonts w:ascii="Consolas" w:hAnsi="Consolas"/>
-          <w:spacing w:val="-20"/>
-          <w:sz w:val="18"/>
-          <w:szCs w:val="18"/>
-          <w:lang w:val="en-US"/>
-        </w:rPr>
-        <w:t>(stdin), _O_U8TEXT);</w:t>
-      </w:r>
-    </w:p>
-    <w:p>
-      <w:pPr>
-        <w:pStyle w:val="a3"/>
-        <w:spacing w:after="0" w:line="240" w:lineRule="auto"/>
-        <w:jc w:val="left"/>
-        <w:rPr>
-          <w:rFonts w:ascii="Consolas" w:hAnsi="Consolas"/>
-          <w:spacing w:val="-20"/>
-          <w:sz w:val="18"/>
-          <w:szCs w:val="18"/>
-          <w:lang w:val="en-US"/>
-        </w:rPr>
-      </w:pPr>
-      <w:r>
-        <w:rPr>
-          <w:rFonts w:ascii="Consolas" w:hAnsi="Consolas"/>
-          <w:spacing w:val="-20"/>
-          <w:sz w:val="18"/>
-          <w:szCs w:val="18"/>
-          <w:lang w:val="en-US"/>
-        </w:rPr>
-        <w:tab/>
-        <w:t>_</w:t>
-      </w:r>
-      <w:proofErr w:type="spellStart"/>
-      <w:r>
-        <w:rPr>
-          <w:rFonts w:ascii="Consolas" w:hAnsi="Consolas"/>
-          <w:spacing w:val="-20"/>
-          <w:sz w:val="18"/>
-          <w:szCs w:val="18"/>
-          <w:lang w:val="en-US"/>
-        </w:rPr>
-        <w:t>setmode</w:t>
-      </w:r>
-      <w:proofErr w:type="spellEnd"/>
-      <w:r>
-        <w:rPr>
-          <w:rFonts w:ascii="Consolas" w:hAnsi="Consolas"/>
-          <w:spacing w:val="-20"/>
-          <w:sz w:val="18"/>
-          <w:szCs w:val="18"/>
-          <w:lang w:val="en-US"/>
-        </w:rPr>
-        <w:t>(_</w:t>
-      </w:r>
-      <w:proofErr w:type="spellStart"/>
-      <w:r>
-        <w:rPr>
-          <w:rFonts w:ascii="Consolas" w:hAnsi="Consolas"/>
-          <w:spacing w:val="-20"/>
-          <w:sz w:val="18"/>
-          <w:szCs w:val="18"/>
-          <w:lang w:val="en-US"/>
-        </w:rPr>
-        <w:t>fileno</w:t>
-      </w:r>
-      <w:proofErr w:type="spellEnd"/>
-      <w:r>
-        <w:rPr>
-          <w:rFonts w:ascii="Consolas" w:hAnsi="Consolas"/>
-          <w:spacing w:val="-20"/>
-          <w:sz w:val="18"/>
-          <w:szCs w:val="18"/>
-          <w:lang w:val="en-US"/>
-        </w:rPr>
-        <w:t>(stderr), _O_U8TEXT);</w:t>
-      </w:r>
-    </w:p>
-    <w:p>
-      <w:pPr>
-        <w:pStyle w:val="a3"/>
-        <w:spacing w:after="0" w:line="240" w:lineRule="auto"/>
-        <w:jc w:val="left"/>
-        <w:rPr>
-          <w:rFonts w:ascii="Consolas" w:hAnsi="Consolas"/>
-          <w:spacing w:val="-20"/>
-          <w:sz w:val="18"/>
-          <w:szCs w:val="18"/>
-          <w:lang w:val="en-US"/>
-        </w:rPr>
-      </w:pPr>
-      <w:r>
-        <w:rPr>
-          <w:rFonts w:ascii="Consolas" w:hAnsi="Consolas"/>
-          <w:spacing w:val="-20"/>
-          <w:sz w:val="18"/>
-          <w:szCs w:val="18"/>
-          <w:lang w:val="en-US"/>
-        </w:rPr>
-        <w:tab/>
-        <w:t>double x = 1, y = 1;</w:t>
-      </w:r>
-    </w:p>
-    <w:p>
-      <w:pPr>
-        <w:pStyle w:val="a3"/>
-        <w:spacing w:after="0" w:line="240" w:lineRule="auto"/>
-        <w:jc w:val="left"/>
-        <w:rPr>
-          <w:rFonts w:ascii="Consolas" w:hAnsi="Consolas"/>
-          <w:spacing w:val="-20"/>
-          <w:sz w:val="18"/>
-          <w:szCs w:val="18"/>
-        </w:rPr>
-      </w:pPr>
-      <w:r>
-        <w:rPr>
-          <w:rFonts w:ascii="Consolas" w:hAnsi="Consolas"/>
-          <w:spacing w:val="-20"/>
-          <w:sz w:val="18"/>
-          <w:szCs w:val="18"/>
-          <w:lang w:val="en-US"/>
-        </w:rPr>
-        <w:tab/>
-        <w:t>if (</w:t>
-      </w:r>
-      <w:proofErr w:type="spellStart"/>
-      <w:r>
-        <w:rPr>
-          <w:rFonts w:ascii="Consolas" w:hAnsi="Consolas"/>
-          <w:spacing w:val="-20"/>
-          <w:sz w:val="18"/>
-          <w:szCs w:val="18"/>
-          <w:lang w:val="en-US"/>
-        </w:rPr>
-        <w:t>argc</w:t>
-      </w:r>
-      <w:proofErr w:type="spellEnd"/>
-      <w:r>
-        <w:rPr>
-          <w:rFonts w:ascii="Consolas" w:hAnsi="Consolas"/>
-          <w:spacing w:val="-20"/>
-          <w:sz w:val="18"/>
-          <w:szCs w:val="18"/>
-          <w:lang w:val="en-US"/>
-        </w:rPr>
-        <w:t xml:space="preserve"> &lt;= 1 || std::</w:t>
-      </w:r>
-      <w:proofErr w:type="spellStart"/>
-      <w:r>
-        <w:rPr>
-          <w:rFonts w:ascii="Consolas" w:hAnsi="Consolas"/>
-          <w:spacing w:val="-20"/>
-          <w:sz w:val="18"/>
-          <w:szCs w:val="18"/>
-          <w:lang w:val="en-US"/>
-        </w:rPr>
-        <w:t>wcsncmp</w:t>
-      </w:r>
-      <w:proofErr w:type="spellEnd"/>
-      <w:r>
-        <w:rPr>
-          <w:rFonts w:ascii="Consolas" w:hAnsi="Consolas"/>
-          <w:spacing w:val="-20"/>
-          <w:sz w:val="18"/>
-          <w:szCs w:val="18"/>
-          <w:lang w:val="en-US"/>
-        </w:rPr>
-        <w:t>(</w:t>
-      </w:r>
-      <w:proofErr w:type="spellStart"/>
-      <w:r>
-        <w:rPr>
-          <w:rFonts w:ascii="Consolas" w:hAnsi="Consolas"/>
-          <w:spacing w:val="-20"/>
-          <w:sz w:val="18"/>
-          <w:szCs w:val="18"/>
-          <w:lang w:val="en-US"/>
-        </w:rPr>
-        <w:t>argv</w:t>
-      </w:r>
-      <w:proofErr w:type="spellEnd"/>
-      <w:r>
-        <w:rPr>
-          <w:rFonts w:ascii="Consolas" w:hAnsi="Consolas"/>
-          <w:spacing w:val="-20"/>
-          <w:sz w:val="18"/>
-          <w:szCs w:val="18"/>
-          <w:lang w:val="en-US"/>
-        </w:rPr>
-        <w:t xml:space="preserve">[1], </w:t>
-      </w:r>
-      <w:proofErr w:type="spellStart"/>
-      <w:r>
-        <w:rPr>
-          <w:rFonts w:ascii="Consolas" w:hAnsi="Consolas"/>
-          <w:spacing w:val="-20"/>
-          <w:sz w:val="18"/>
-          <w:szCs w:val="18"/>
-          <w:lang w:val="en-US"/>
-        </w:rPr>
-        <w:t>L"false</w:t>
-      </w:r>
-      <w:proofErr w:type="spellEnd"/>
-      <w:r>
-        <w:rPr>
-          <w:rFonts w:ascii="Consolas" w:hAnsi="Consolas"/>
-          <w:spacing w:val="-20"/>
-          <w:sz w:val="18"/>
-          <w:szCs w:val="18"/>
-          <w:lang w:val="en-US"/>
-        </w:rPr>
-        <w:t xml:space="preserve">", </w:t>
-      </w:r>
-      <w:proofErr w:type="spellStart"/>
-      <w:r>
-        <w:rPr>
-          <w:rFonts w:ascii="Consolas" w:hAnsi="Consolas"/>
-          <w:spacing w:val="-20"/>
-          <w:sz w:val="18"/>
-          <w:szCs w:val="18"/>
-          <w:lang w:val="en-US"/>
-        </w:rPr>
-        <w:t>sizeof</w:t>
-      </w:r>
-      <w:proofErr w:type="spellEnd"/>
-      <w:r>
-        <w:rPr>
-          <w:rFonts w:ascii="Consolas" w:hAnsi="Consolas"/>
-          <w:spacing w:val="-20"/>
-          <w:sz w:val="18"/>
-          <w:szCs w:val="18"/>
-          <w:lang w:val="en-US"/>
-        </w:rPr>
-        <w:t>(</w:t>
-      </w:r>
-      <w:proofErr w:type="spellStart"/>
-      <w:r>
-        <w:rPr>
-          <w:rFonts w:ascii="Consolas" w:hAnsi="Consolas"/>
-          <w:spacing w:val="-20"/>
-          <w:sz w:val="18"/>
-          <w:szCs w:val="18"/>
-          <w:lang w:val="en-US"/>
-        </w:rPr>
-        <w:t>L"false</w:t>
-      </w:r>
-      <w:proofErr w:type="spellEnd"/>
-      <w:r>
-        <w:rPr>
-          <w:rFonts w:ascii="Consolas" w:hAnsi="Consolas"/>
-          <w:spacing w:val="-20"/>
-          <w:sz w:val="18"/>
-          <w:szCs w:val="18"/>
-          <w:lang w:val="en-US"/>
-        </w:rPr>
-        <w:t xml:space="preserve">") - 1) != </w:t>
-      </w:r>
-      <w:r>
-        <w:rPr>
-          <w:rFonts w:ascii="Consolas" w:hAnsi="Consolas"/>
-          <w:spacing w:val="-20"/>
-          <w:sz w:val="18"/>
-          <w:szCs w:val="18"/>
-        </w:rPr>
-        <w:t>0)</w:t>
-      </w:r>
-    </w:p>
-    <w:p>
-      <w:pPr>
-        <w:pStyle w:val="a3"/>
-        <w:spacing w:after="0" w:line="240" w:lineRule="auto"/>
-        <w:jc w:val="left"/>
-        <w:rPr>
-          <w:rFonts w:ascii="Consolas" w:hAnsi="Consolas"/>
-          <w:spacing w:val="-20"/>
-          <w:sz w:val="18"/>
-          <w:szCs w:val="18"/>
-        </w:rPr>
-      </w:pPr>
-      <w:r>
-        <w:rPr>
-          <w:rFonts w:ascii="Consolas" w:hAnsi="Consolas"/>
-          <w:spacing w:val="-20"/>
-          <w:sz w:val="18"/>
-          <w:szCs w:val="18"/>
-        </w:rPr>
-        <w:tab/>
-        <w:t>{</w:t>
-      </w:r>
-    </w:p>
-    <w:p>
-      <w:pPr>
-        <w:pStyle w:val="a3"/>
-        <w:spacing w:after="0" w:line="240" w:lineRule="auto"/>
-        <w:jc w:val="left"/>
-        <w:rPr>
-          <w:rFonts w:ascii="Consolas" w:hAnsi="Consolas"/>
-          <w:spacing w:val="-20"/>
-          <w:sz w:val="18"/>
-          <w:szCs w:val="18"/>
-        </w:rPr>
-      </w:pPr>
-      <w:r>
-        <w:rPr>
-          <w:rFonts w:ascii="Consolas" w:hAnsi="Consolas"/>
-          <w:spacing w:val="-20"/>
-          <w:sz w:val="18"/>
-          <w:szCs w:val="18"/>
-        </w:rPr>
-        <w:tab/>
-      </w:r>
-      <w:r>
-        <w:rPr>
-          <w:rFonts w:ascii="Consolas" w:hAnsi="Consolas"/>
-          <w:spacing w:val="-20"/>
-          <w:sz w:val="18"/>
-          <w:szCs w:val="18"/>
-        </w:rPr>
-        <w:tab/>
-      </w:r>
-      <w:proofErr w:type="spellStart"/>
-      <w:r>
-        <w:rPr>
-          <w:rFonts w:ascii="Consolas" w:hAnsi="Consolas"/>
-          <w:spacing w:val="-20"/>
-          <w:sz w:val="18"/>
-          <w:szCs w:val="18"/>
-        </w:rPr>
-        <w:t>while</w:t>
-      </w:r>
-      <w:proofErr w:type="spellEnd"/>
-      <w:r>
-        <w:rPr>
-          <w:rFonts w:ascii="Consolas" w:hAnsi="Consolas"/>
-          <w:spacing w:val="-20"/>
-          <w:sz w:val="18"/>
-          <w:szCs w:val="18"/>
-        </w:rPr>
-        <w:t xml:space="preserve"> (1)</w:t>
-      </w:r>
-    </w:p>
-    <w:p>
-      <w:pPr>
-        <w:pStyle w:val="a3"/>
-        <w:spacing w:after="0" w:line="240" w:lineRule="auto"/>
-        <w:jc w:val="left"/>
-        <w:rPr>
-          <w:rFonts w:ascii="Consolas" w:hAnsi="Consolas"/>
-          <w:spacing w:val="-20"/>
-          <w:sz w:val="18"/>
-          <w:szCs w:val="18"/>
-        </w:rPr>
-      </w:pPr>
-      <w:r>
-        <w:rPr>
-          <w:rFonts w:ascii="Consolas" w:hAnsi="Consolas"/>
-          <w:spacing w:val="-20"/>
-          <w:sz w:val="18"/>
-          <w:szCs w:val="18"/>
-        </w:rPr>
-        <w:tab/>
-      </w:r>
-      <w:r>
-        <w:rPr>
-          <w:rFonts w:ascii="Consolas" w:hAnsi="Consolas"/>
-          <w:spacing w:val="-20"/>
-          <w:sz w:val="18"/>
-          <w:szCs w:val="18"/>
-        </w:rPr>
-        <w:tab/>
-        <w:t>{</w:t>
-      </w:r>
-    </w:p>
-    <w:p>
-      <w:pPr>
-        <w:pStyle w:val="a3"/>
-        <w:spacing w:after="0" w:line="240" w:lineRule="auto"/>
-        <w:jc w:val="left"/>
-        <w:rPr>
-          <w:rFonts w:ascii="Consolas" w:hAnsi="Consolas"/>
-          <w:spacing w:val="-20"/>
-          <w:sz w:val="18"/>
-          <w:szCs w:val="18"/>
-        </w:rPr>
-      </w:pPr>
-      <w:r>
-        <w:rPr>
-          <w:rFonts w:ascii="Consolas" w:hAnsi="Consolas"/>
-          <w:spacing w:val="-20"/>
-          <w:sz w:val="18"/>
-          <w:szCs w:val="18"/>
-        </w:rPr>
-        <w:tab/>
-      </w:r>
-      <w:r>
-        <w:rPr>
-          <w:rFonts w:ascii="Consolas" w:hAnsi="Consolas"/>
-          <w:spacing w:val="-20"/>
-          <w:sz w:val="18"/>
-          <w:szCs w:val="18"/>
-        </w:rPr>
-        <w:tab/>
-      </w:r>
-      <w:r>
-        <w:rPr>
-          <w:rFonts w:ascii="Consolas" w:hAnsi="Consolas"/>
-          <w:spacing w:val="-20"/>
-          <w:sz w:val="18"/>
-          <w:szCs w:val="18"/>
-        </w:rPr>
-        <w:tab/>
-      </w:r>
-      <w:proofErr w:type="spellStart"/>
-      <w:r>
-        <w:rPr>
-          <w:rFonts w:ascii="Consolas" w:hAnsi="Consolas"/>
-          <w:spacing w:val="-20"/>
-          <w:sz w:val="18"/>
-          <w:szCs w:val="18"/>
-        </w:rPr>
-        <w:t>std</w:t>
-      </w:r>
-      <w:proofErr w:type="spellEnd"/>
-      <w:r>
-        <w:rPr>
-          <w:rFonts w:ascii="Consolas" w:hAnsi="Consolas"/>
-          <w:spacing w:val="-20"/>
-          <w:sz w:val="18"/>
-          <w:szCs w:val="18"/>
-        </w:rPr>
-        <w:t>::</w:t>
-      </w:r>
-      <w:proofErr w:type="spellStart"/>
-      <w:r>
-        <w:rPr>
-          <w:rFonts w:ascii="Consolas" w:hAnsi="Consolas"/>
-          <w:spacing w:val="-20"/>
-          <w:sz w:val="18"/>
-          <w:szCs w:val="18"/>
-        </w:rPr>
-        <w:t>wcout</w:t>
-      </w:r>
-      <w:proofErr w:type="spellEnd"/>
-      <w:r>
-        <w:rPr>
-          <w:rFonts w:ascii="Consolas" w:hAnsi="Consolas"/>
-          <w:spacing w:val="-20"/>
-          <w:sz w:val="18"/>
-          <w:szCs w:val="18"/>
-        </w:rPr>
-        <w:t xml:space="preserve"> &lt;&lt; </w:t>
-      </w:r>
-      <w:proofErr w:type="spellStart"/>
-      <w:r>
-        <w:rPr>
-          <w:rFonts w:ascii="Consolas" w:hAnsi="Consolas"/>
-          <w:spacing w:val="-20"/>
-          <w:sz w:val="18"/>
-          <w:szCs w:val="18"/>
-        </w:rPr>
-        <w:t>L"Новая</w:t>
-      </w:r>
-      <w:proofErr w:type="spellEnd"/>
-      <w:r>
-        <w:rPr>
-          <w:rFonts w:ascii="Consolas" w:hAnsi="Consolas"/>
-          <w:spacing w:val="-20"/>
-          <w:sz w:val="18"/>
-          <w:szCs w:val="18"/>
-        </w:rPr>
-        <w:t xml:space="preserve"> точка?\</w:t>
-      </w:r>
-      <w:proofErr w:type="spellStart"/>
-      <w:r>
-        <w:rPr>
-          <w:rFonts w:ascii="Consolas" w:hAnsi="Consolas"/>
-          <w:spacing w:val="-20"/>
-          <w:sz w:val="18"/>
-          <w:szCs w:val="18"/>
-        </w:rPr>
-        <w:t>nВведите</w:t>
-      </w:r>
-      <w:proofErr w:type="spellEnd"/>
-      <w:r>
-        <w:rPr>
-          <w:rFonts w:ascii="Consolas" w:hAnsi="Consolas"/>
-          <w:spacing w:val="-20"/>
-          <w:sz w:val="18"/>
-          <w:szCs w:val="18"/>
-        </w:rPr>
-        <w:t xml:space="preserve"> значение 0 в координаты X и Y, чтобы выйти из программы.\</w:t>
-      </w:r>
-      <w:proofErr w:type="spellStart"/>
-      <w:r>
-        <w:rPr>
-          <w:rFonts w:ascii="Consolas" w:hAnsi="Consolas"/>
-          <w:spacing w:val="-20"/>
-          <w:sz w:val="18"/>
-          <w:szCs w:val="18"/>
-        </w:rPr>
-        <w:t>nВведите</w:t>
-      </w:r>
-      <w:proofErr w:type="spellEnd"/>
-      <w:r>
-        <w:rPr>
-          <w:rFonts w:ascii="Consolas" w:hAnsi="Consolas"/>
-          <w:spacing w:val="-20"/>
-          <w:sz w:val="18"/>
-          <w:szCs w:val="18"/>
-        </w:rPr>
-        <w:t xml:space="preserve"> значение координаты X:";</w:t>
-      </w:r>
-    </w:p>
-    <w:p>
-      <w:pPr>
-        <w:pStyle w:val="a3"/>
-        <w:spacing w:after="0" w:line="240" w:lineRule="auto"/>
-        <w:jc w:val="left"/>
-        <w:rPr>
-          <w:rFonts w:ascii="Consolas" w:hAnsi="Consolas"/>
-          <w:spacing w:val="-20"/>
-          <w:sz w:val="18"/>
-          <w:szCs w:val="18"/>
-        </w:rPr>
-      </w:pPr>
-      <w:r>
-        <w:rPr>
-          <w:rFonts w:ascii="Consolas" w:hAnsi="Consolas"/>
-          <w:spacing w:val="-20"/>
-          <w:sz w:val="18"/>
-          <w:szCs w:val="18"/>
-        </w:rPr>
-        <w:tab/>
-      </w:r>
-      <w:r>
-        <w:rPr>
-          <w:rFonts w:ascii="Consolas" w:hAnsi="Consolas"/>
-          <w:spacing w:val="-20"/>
-          <w:sz w:val="18"/>
-          <w:szCs w:val="18"/>
-        </w:rPr>
-        <w:tab/>
-      </w:r>
-      <w:r>
-        <w:rPr>
-          <w:rFonts w:ascii="Consolas" w:hAnsi="Consolas"/>
-          <w:spacing w:val="-20"/>
-          <w:sz w:val="18"/>
-          <w:szCs w:val="18"/>
-        </w:rPr>
-        <w:tab/>
-      </w:r>
-      <w:proofErr w:type="spellStart"/>
-      <w:r>
-        <w:rPr>
-          <w:rFonts w:ascii="Consolas" w:hAnsi="Consolas"/>
-          <w:spacing w:val="-20"/>
-          <w:sz w:val="18"/>
-          <w:szCs w:val="18"/>
-        </w:rPr>
-        <w:t>std</w:t>
-      </w:r>
-      <w:proofErr w:type="spellEnd"/>
-      <w:r>
-        <w:rPr>
-          <w:rFonts w:ascii="Consolas" w:hAnsi="Consolas"/>
-          <w:spacing w:val="-20"/>
-          <w:sz w:val="18"/>
-          <w:szCs w:val="18"/>
-        </w:rPr>
-        <w:t>::</w:t>
-      </w:r>
-      <w:proofErr w:type="spellStart"/>
-      <w:r>
-        <w:rPr>
-          <w:rFonts w:ascii="Consolas" w:hAnsi="Consolas"/>
-          <w:spacing w:val="-20"/>
-          <w:sz w:val="18"/>
-          <w:szCs w:val="18"/>
-        </w:rPr>
-        <w:t>wcin</w:t>
-      </w:r>
-      <w:proofErr w:type="spellEnd"/>
-      <w:r>
-        <w:rPr>
-          <w:rFonts w:ascii="Consolas" w:hAnsi="Consolas"/>
-          <w:spacing w:val="-20"/>
-          <w:sz w:val="18"/>
-          <w:szCs w:val="18"/>
-        </w:rPr>
-        <w:t xml:space="preserve"> &gt;&gt; x;</w:t>
-      </w:r>
-    </w:p>
-    <w:p>
-      <w:pPr>
-        <w:pStyle w:val="a3"/>
-        <w:spacing w:after="0" w:line="240" w:lineRule="auto"/>
-        <w:jc w:val="left"/>
-        <w:rPr>
-          <w:rFonts w:ascii="Consolas" w:hAnsi="Consolas"/>
-          <w:spacing w:val="-20"/>
-          <w:sz w:val="18"/>
-          <w:szCs w:val="18"/>
-        </w:rPr>
-      </w:pPr>
-      <w:r>
-        <w:rPr>
-          <w:rFonts w:ascii="Consolas" w:hAnsi="Consolas"/>
-          <w:spacing w:val="-20"/>
-          <w:sz w:val="18"/>
-          <w:szCs w:val="18"/>
-        </w:rPr>
-        <w:tab/>
-      </w:r>
-      <w:r>
-        <w:rPr>
-          <w:rFonts w:ascii="Consolas" w:hAnsi="Consolas"/>
-          <w:spacing w:val="-20"/>
-          <w:sz w:val="18"/>
-          <w:szCs w:val="18"/>
-        </w:rPr>
-        <w:tab/>
-      </w:r>
-      <w:r>
-        <w:rPr>
-          <w:rFonts w:ascii="Consolas" w:hAnsi="Consolas"/>
-          <w:spacing w:val="-20"/>
-          <w:sz w:val="18"/>
-          <w:szCs w:val="18"/>
-        </w:rPr>
-        <w:tab/>
-      </w:r>
-      <w:proofErr w:type="spellStart"/>
-      <w:r>
-        <w:rPr>
-          <w:rFonts w:ascii="Consolas" w:hAnsi="Consolas"/>
-          <w:spacing w:val="-20"/>
-          <w:sz w:val="18"/>
-          <w:szCs w:val="18"/>
-        </w:rPr>
-        <w:t>std</w:t>
-      </w:r>
-      <w:proofErr w:type="spellEnd"/>
-      <w:r>
-        <w:rPr>
-          <w:rFonts w:ascii="Consolas" w:hAnsi="Consolas"/>
-          <w:spacing w:val="-20"/>
-          <w:sz w:val="18"/>
-          <w:szCs w:val="18"/>
-        </w:rPr>
-        <w:t>::</w:t>
-      </w:r>
-      <w:proofErr w:type="spellStart"/>
-      <w:r>
-        <w:rPr>
-          <w:rFonts w:ascii="Consolas" w:hAnsi="Consolas"/>
-          <w:spacing w:val="-20"/>
-          <w:sz w:val="18"/>
-          <w:szCs w:val="18"/>
-        </w:rPr>
-        <w:t>wcout</w:t>
-      </w:r>
-      <w:proofErr w:type="spellEnd"/>
-      <w:r>
-        <w:rPr>
-          <w:rFonts w:ascii="Consolas" w:hAnsi="Consolas"/>
-          <w:spacing w:val="-20"/>
-          <w:sz w:val="18"/>
-          <w:szCs w:val="18"/>
-        </w:rPr>
-        <w:t xml:space="preserve"> &lt;&lt; </w:t>
-      </w:r>
-      <w:proofErr w:type="spellStart"/>
-      <w:r>
-        <w:rPr>
-          <w:rFonts w:ascii="Consolas" w:hAnsi="Consolas"/>
-          <w:spacing w:val="-20"/>
-          <w:sz w:val="18"/>
-          <w:szCs w:val="18"/>
-        </w:rPr>
-        <w:t>L"Введите</w:t>
-      </w:r>
-      <w:proofErr w:type="spellEnd"/>
-      <w:r>
-        <w:rPr>
-          <w:rFonts w:ascii="Consolas" w:hAnsi="Consolas"/>
-          <w:spacing w:val="-20"/>
-          <w:sz w:val="18"/>
-          <w:szCs w:val="18"/>
-        </w:rPr>
-        <w:t xml:space="preserve"> значение координаты Y:";</w:t>
-      </w:r>
-    </w:p>
-    <w:p>
-      <w:pPr>
-        <w:pStyle w:val="a3"/>
-        <w:spacing w:after="0" w:line="240" w:lineRule="auto"/>
-        <w:jc w:val="left"/>
-        <w:rPr>
-          <w:rFonts w:ascii="Consolas" w:hAnsi="Consolas"/>
-          <w:spacing w:val="-20"/>
-          <w:sz w:val="18"/>
-          <w:szCs w:val="18"/>
-          <w:lang w:val="en-US"/>
-        </w:rPr>
-      </w:pPr>
-      <w:r>
-        <w:rPr>
-          <w:rFonts w:ascii="Consolas" w:hAnsi="Consolas"/>
-          <w:spacing w:val="-20"/>
-          <w:sz w:val="18"/>
-          <w:szCs w:val="18"/>
-        </w:rPr>
-        <w:tab/>
-      </w:r>
-      <w:r>
-        <w:rPr>
-          <w:rFonts w:ascii="Consolas" w:hAnsi="Consolas"/>
-          <w:spacing w:val="-20"/>
-          <w:sz w:val="18"/>
-          <w:szCs w:val="18"/>
-        </w:rPr>
-        <w:tab/>
-      </w:r>
-      <w:r>
-        <w:rPr>
-          <w:rFonts w:ascii="Consolas" w:hAnsi="Consolas"/>
-          <w:spacing w:val="-20"/>
-          <w:sz w:val="18"/>
-          <w:szCs w:val="18"/>
-        </w:rPr>
-        <w:tab/>
-      </w:r>
-      <w:r>
-        <w:rPr>
-          <w:rFonts w:ascii="Consolas" w:hAnsi="Consolas"/>
-          <w:spacing w:val="-20"/>
-          <w:sz w:val="18"/>
-          <w:szCs w:val="18"/>
-          <w:lang w:val="en-US"/>
-        </w:rPr>
-        <w:t>std::</w:t>
-      </w:r>
-      <w:proofErr w:type="spellStart"/>
-      <w:r>
-        <w:rPr>
-          <w:rFonts w:ascii="Consolas" w:hAnsi="Consolas"/>
-          <w:spacing w:val="-20"/>
-          <w:sz w:val="18"/>
-          <w:szCs w:val="18"/>
-          <w:lang w:val="en-US"/>
-        </w:rPr>
-        <w:t>wcin</w:t>
-      </w:r>
-      <w:proofErr w:type="spellEnd"/>
-      <w:r>
-        <w:rPr>
-          <w:rFonts w:ascii="Consolas" w:hAnsi="Consolas"/>
-          <w:spacing w:val="-20"/>
-          <w:sz w:val="18"/>
-          <w:szCs w:val="18"/>
-          <w:lang w:val="en-US"/>
-        </w:rPr>
-        <w:t xml:space="preserve"> &gt;&gt; y;</w:t>
-      </w:r>
-    </w:p>
-    <w:p>
-      <w:pPr>
-        <w:pStyle w:val="a3"/>
-        <w:spacing w:after="0" w:line="240" w:lineRule="auto"/>
-        <w:jc w:val="left"/>
-        <w:rPr>
-          <w:rFonts w:ascii="Consolas" w:hAnsi="Consolas"/>
-          <w:spacing w:val="-20"/>
-          <w:sz w:val="18"/>
-          <w:szCs w:val="18"/>
-          <w:lang w:val="en-US"/>
-        </w:rPr>
-      </w:pPr>
-      <w:r>
-        <w:rPr>
-          <w:rFonts w:ascii="Consolas" w:hAnsi="Consolas"/>
-          <w:spacing w:val="-20"/>
-          <w:sz w:val="18"/>
-          <w:szCs w:val="18"/>
-          <w:lang w:val="en-US"/>
-        </w:rPr>
-        <w:tab/>
-      </w:r>
-      <w:r>
-        <w:rPr>
-          <w:rFonts w:ascii="Consolas" w:hAnsi="Consolas"/>
-          <w:spacing w:val="-20"/>
-          <w:sz w:val="18"/>
-          <w:szCs w:val="18"/>
-          <w:lang w:val="en-US"/>
-        </w:rPr>
-        <w:tab/>
-      </w:r>
-      <w:r>
-        <w:rPr>
-          <w:rFonts w:ascii="Consolas" w:hAnsi="Consolas"/>
-          <w:spacing w:val="-20"/>
-          <w:sz w:val="18"/>
-          <w:szCs w:val="18"/>
-          <w:lang w:val="en-US"/>
-        </w:rPr>
-        <w:tab/>
-        <w:t>if (x == 0 &amp;&amp; y == 0)</w:t>
-      </w:r>
-    </w:p>
-    <w:p>
-      <w:pPr>
-        <w:pStyle w:val="a3"/>
-        <w:spacing w:after="0" w:line="240" w:lineRule="auto"/>
-        <w:jc w:val="left"/>
-        <w:rPr>
-          <w:rFonts w:ascii="Consolas" w:hAnsi="Consolas"/>
-          <w:spacing w:val="-20"/>
-          <w:sz w:val="18"/>
-          <w:szCs w:val="18"/>
-          <w:lang w:val="en-US"/>
-        </w:rPr>
-      </w:pPr>
-      <w:r>
-        <w:rPr>
-          <w:rFonts w:ascii="Consolas" w:hAnsi="Consolas"/>
-          <w:spacing w:val="-20"/>
-          <w:sz w:val="18"/>
-          <w:szCs w:val="18"/>
-          <w:lang w:val="en-US"/>
-        </w:rPr>
-        <w:tab/>
-      </w:r>
-      <w:r>
-        <w:rPr>
-          <w:rFonts w:ascii="Consolas" w:hAnsi="Consolas"/>
-          <w:spacing w:val="-20"/>
-          <w:sz w:val="18"/>
-          <w:szCs w:val="18"/>
-          <w:lang w:val="en-US"/>
-        </w:rPr>
-        <w:tab/>
-      </w:r>
-      <w:r>
-        <w:rPr>
-          <w:rFonts w:ascii="Consolas" w:hAnsi="Consolas"/>
-          <w:spacing w:val="-20"/>
-          <w:sz w:val="18"/>
-          <w:szCs w:val="18"/>
-          <w:lang w:val="en-US"/>
-        </w:rPr>
-        <w:tab/>
-        <w:t>{</w:t>
-      </w:r>
-    </w:p>
-    <w:p>
-      <w:pPr>
-        <w:pStyle w:val="a3"/>
-        <w:spacing w:after="0" w:line="240" w:lineRule="auto"/>
-        <w:jc w:val="left"/>
-        <w:rPr>
-          <w:rFonts w:ascii="Consolas" w:hAnsi="Consolas"/>
-          <w:spacing w:val="-20"/>
-          <w:sz w:val="18"/>
-          <w:szCs w:val="18"/>
-          <w:lang w:val="en-US"/>
-        </w:rPr>
-      </w:pPr>
-      <w:r>
-        <w:rPr>
-          <w:rFonts w:ascii="Consolas" w:hAnsi="Consolas"/>
-          <w:spacing w:val="-20"/>
-          <w:sz w:val="18"/>
-          <w:szCs w:val="18"/>
-          <w:lang w:val="en-US"/>
-        </w:rPr>
-        <w:tab/>
-      </w:r>
-      <w:r>
-        <w:rPr>
-          <w:rFonts w:ascii="Consolas" w:hAnsi="Consolas"/>
-          <w:spacing w:val="-20"/>
-          <w:sz w:val="18"/>
-          <w:szCs w:val="18"/>
-          <w:lang w:val="en-US"/>
-        </w:rPr>
-        <w:tab/>
-      </w:r>
-      <w:r>
-        <w:rPr>
-          <w:rFonts w:ascii="Consolas" w:hAnsi="Consolas"/>
-          <w:spacing w:val="-20"/>
-          <w:sz w:val="18"/>
-          <w:szCs w:val="18"/>
-          <w:lang w:val="en-US"/>
-        </w:rPr>
-        <w:tab/>
-      </w:r>
-      <w:r>
-        <w:rPr>
-          <w:rFonts w:ascii="Consolas" w:hAnsi="Consolas"/>
-          <w:spacing w:val="-20"/>
-          <w:sz w:val="18"/>
-          <w:szCs w:val="18"/>
-          <w:lang w:val="en-US"/>
-        </w:rPr>
-        <w:tab/>
-        <w:t>break;</w:t>
-      </w:r>
-    </w:p>
-    <w:p>
-      <w:pPr>
-        <w:pStyle w:val="a3"/>
-        <w:spacing w:after="0" w:line="240" w:lineRule="auto"/>
-        <w:jc w:val="left"/>
-        <w:rPr>
-          <w:rFonts w:ascii="Consolas" w:hAnsi="Consolas"/>
-          <w:spacing w:val="-20"/>
-          <w:sz w:val="18"/>
-          <w:szCs w:val="18"/>
-          <w:lang w:val="en-US"/>
-        </w:rPr>
-      </w:pPr>
-      <w:r>
-        <w:rPr>
-          <w:rFonts w:ascii="Consolas" w:hAnsi="Consolas"/>
-          <w:spacing w:val="-20"/>
-          <w:sz w:val="18"/>
-          <w:szCs w:val="18"/>
-          <w:lang w:val="en-US"/>
-        </w:rPr>
-        <w:tab/>
-      </w:r>
-      <w:r>
-        <w:rPr>
-          <w:rFonts w:ascii="Consolas" w:hAnsi="Consolas"/>
-          <w:spacing w:val="-20"/>
-          <w:sz w:val="18"/>
-          <w:szCs w:val="18"/>
-          <w:lang w:val="en-US"/>
-        </w:rPr>
-        <w:tab/>
-      </w:r>
-      <w:r>
-        <w:rPr>
-          <w:rFonts w:ascii="Consolas" w:hAnsi="Consolas"/>
-          <w:spacing w:val="-20"/>
-          <w:sz w:val="18"/>
-          <w:szCs w:val="18"/>
-          <w:lang w:val="en-US"/>
-        </w:rPr>
-        <w:tab/>
-        <w:t>}</w:t>
-      </w:r>
-    </w:p>
-    <w:p>
-      <w:pPr>
-        <w:pStyle w:val="a3"/>
-        <w:spacing w:after="0" w:line="240" w:lineRule="auto"/>
-        <w:jc w:val="left"/>
-        <w:rPr>
-          <w:rFonts w:ascii="Consolas" w:hAnsi="Consolas"/>
-          <w:spacing w:val="-20"/>
-          <w:sz w:val="18"/>
-          <w:szCs w:val="18"/>
-          <w:lang w:val="en-US"/>
-        </w:rPr>
-      </w:pPr>
-      <w:r>
-        <w:rPr>
-          <w:rFonts w:ascii="Consolas" w:hAnsi="Consolas"/>
-          <w:spacing w:val="-20"/>
-          <w:sz w:val="18"/>
-          <w:szCs w:val="18"/>
-          <w:lang w:val="en-US"/>
-        </w:rPr>
-        <w:tab/>
-      </w:r>
-      <w:r>
-        <w:rPr>
-          <w:rFonts w:ascii="Consolas" w:hAnsi="Consolas"/>
-          <w:spacing w:val="-20"/>
-          <w:sz w:val="18"/>
-          <w:szCs w:val="18"/>
-          <w:lang w:val="en-US"/>
-        </w:rPr>
-        <w:tab/>
-      </w:r>
-      <w:r>
-        <w:rPr>
-          <w:rFonts w:ascii="Consolas" w:hAnsi="Consolas"/>
-          <w:spacing w:val="-20"/>
-          <w:sz w:val="18"/>
-          <w:szCs w:val="18"/>
-          <w:lang w:val="en-US"/>
-        </w:rPr>
-        <w:tab/>
-        <w:t>else</w:t>
-      </w:r>
-    </w:p>
-    <w:p>
-      <w:pPr>
-        <w:pStyle w:val="a3"/>
-        <w:spacing w:after="0" w:line="240" w:lineRule="auto"/>
-        <w:jc w:val="left"/>
-        <w:rPr>
-          <w:rFonts w:ascii="Consolas" w:hAnsi="Consolas"/>
-          <w:spacing w:val="-20"/>
-          <w:sz w:val="18"/>
-          <w:szCs w:val="18"/>
-          <w:lang w:val="en-US"/>
-        </w:rPr>
-      </w:pPr>
-      <w:r>
-        <w:rPr>
-          <w:rFonts w:ascii="Consolas" w:hAnsi="Consolas"/>
-          <w:spacing w:val="-20"/>
-          <w:sz w:val="18"/>
-          <w:szCs w:val="18"/>
-          <w:lang w:val="en-US"/>
-        </w:rPr>
-        <w:tab/>
-      </w:r>
-      <w:r>
-        <w:rPr>
-          <w:rFonts w:ascii="Consolas" w:hAnsi="Consolas"/>
-          <w:spacing w:val="-20"/>
-          <w:sz w:val="18"/>
-          <w:szCs w:val="18"/>
-          <w:lang w:val="en-US"/>
-        </w:rPr>
-        <w:tab/>
-      </w:r>
-      <w:r>
-        <w:rPr>
-          <w:rFonts w:ascii="Consolas" w:hAnsi="Consolas"/>
-          <w:spacing w:val="-20"/>
-          <w:sz w:val="18"/>
-          <w:szCs w:val="18"/>
-          <w:lang w:val="en-US"/>
-        </w:rPr>
-        <w:tab/>
-        <w:t>{</w:t>
-      </w:r>
-    </w:p>
-    <w:p>
-      <w:pPr>
-        <w:pStyle w:val="a3"/>
-        <w:spacing w:after="0" w:line="240" w:lineRule="auto"/>
-        <w:jc w:val="left"/>
-        <w:rPr>
-          <w:rFonts w:ascii="Consolas" w:hAnsi="Consolas"/>
-          <w:spacing w:val="-20"/>
-          <w:sz w:val="18"/>
-          <w:szCs w:val="18"/>
-        </w:rPr>
-      </w:pPr>
-      <w:r>
-        <w:rPr>
-          <w:rFonts w:ascii="Consolas" w:hAnsi="Consolas"/>
-          <w:spacing w:val="-20"/>
-          <w:sz w:val="18"/>
-          <w:szCs w:val="18"/>
-          <w:lang w:val="en-US"/>
-        </w:rPr>
-        <w:tab/>
-      </w:r>
-      <w:r>
-        <w:rPr>
-          <w:rFonts w:ascii="Consolas" w:hAnsi="Consolas"/>
-          <w:spacing w:val="-20"/>
-          <w:sz w:val="18"/>
-          <w:szCs w:val="18"/>
-          <w:lang w:val="en-US"/>
-        </w:rPr>
-        <w:tab/>
-      </w:r>
-      <w:r>
-        <w:rPr>
-          <w:rFonts w:ascii="Consolas" w:hAnsi="Consolas"/>
-          <w:spacing w:val="-20"/>
-          <w:sz w:val="18"/>
-          <w:szCs w:val="18"/>
-          <w:lang w:val="en-US"/>
-        </w:rPr>
-        <w:tab/>
-      </w:r>
-      <w:r>
-        <w:rPr>
-          <w:rFonts w:ascii="Consolas" w:hAnsi="Consolas"/>
-          <w:spacing w:val="-20"/>
-          <w:sz w:val="18"/>
-          <w:szCs w:val="18"/>
-          <w:lang w:val="en-US"/>
-        </w:rPr>
-        <w:tab/>
-        <w:t>std::</w:t>
-      </w:r>
-      <w:proofErr w:type="spellStart"/>
-      <w:r>
-        <w:rPr>
-          <w:rFonts w:ascii="Consolas" w:hAnsi="Consolas"/>
-          <w:spacing w:val="-20"/>
-          <w:sz w:val="18"/>
-          <w:szCs w:val="18"/>
-          <w:lang w:val="en-US"/>
-        </w:rPr>
-        <w:t>wcout</w:t>
-      </w:r>
-      <w:proofErr w:type="spellEnd"/>
-      <w:r>
-        <w:rPr>
-          <w:rFonts w:ascii="Consolas" w:hAnsi="Consolas"/>
-          <w:spacing w:val="-20"/>
-          <w:sz w:val="18"/>
-          <w:szCs w:val="18"/>
-          <w:lang w:val="en-US"/>
-        </w:rPr>
-        <w:t xml:space="preserve"> &lt;&lt; L"</w:t>
-      </w:r>
-      <w:r>
-        <w:rPr>
-          <w:rFonts w:ascii="Consolas" w:hAnsi="Consolas"/>
-          <w:spacing w:val="-20"/>
-          <w:sz w:val="18"/>
-          <w:szCs w:val="18"/>
-        </w:rPr>
-        <w:t>Точка</w:t>
-      </w:r>
-      <w:r>
-        <w:rPr>
-          <w:rFonts w:ascii="Consolas" w:hAnsi="Consolas"/>
-          <w:spacing w:val="-20"/>
-          <w:sz w:val="18"/>
-          <w:szCs w:val="18"/>
-          <w:lang w:val="en-US"/>
-        </w:rPr>
-        <w:t xml:space="preserve"> (" &lt;&lt; x &lt;&lt; L", " &lt;&lt; y &lt;&lt; (check(x, y) ? </w:t>
-      </w:r>
-      <w:r>
-        <w:rPr>
-          <w:rFonts w:ascii="Consolas" w:hAnsi="Consolas"/>
-          <w:spacing w:val="-20"/>
-          <w:sz w:val="18"/>
-          <w:szCs w:val="18"/>
-        </w:rPr>
-        <w:t xml:space="preserve">L") " : L") не ") &lt;&lt; </w:t>
-      </w:r>
-      <w:proofErr w:type="spellStart"/>
-      <w:r>
-        <w:rPr>
-          <w:rFonts w:ascii="Consolas" w:hAnsi="Consolas"/>
-          <w:spacing w:val="-20"/>
-          <w:sz w:val="18"/>
-          <w:szCs w:val="18"/>
-        </w:rPr>
-        <w:t>L"входит</w:t>
-      </w:r>
-      <w:proofErr w:type="spellEnd"/>
-      <w:r>
-        <w:rPr>
-          <w:rFonts w:ascii="Consolas" w:hAnsi="Consolas"/>
-          <w:spacing w:val="-20"/>
-          <w:sz w:val="18"/>
-          <w:szCs w:val="18"/>
-        </w:rPr>
-        <w:t xml:space="preserve"> в треугольник с вершинами (0, 0); (" &lt;&lt; M &lt;&lt; L", 0); (0, " &lt;&lt; N &lt;&lt; L")\n";</w:t>
-      </w:r>
-    </w:p>
-    <w:p>
-      <w:pPr>
-        <w:pStyle w:val="a3"/>
-        <w:spacing w:after="0" w:line="240" w:lineRule="auto"/>
-        <w:jc w:val="left"/>
-        <w:rPr>
-          <w:rFonts w:ascii="Consolas" w:hAnsi="Consolas"/>
-          <w:spacing w:val="-20"/>
-          <w:sz w:val="18"/>
-          <w:szCs w:val="18"/>
-          <w:lang w:val="en-US"/>
-        </w:rPr>
-      </w:pPr>
-      <w:r>
-        <w:rPr>
-          <w:rFonts w:ascii="Consolas" w:hAnsi="Consolas"/>
-          <w:spacing w:val="-20"/>
-          <w:sz w:val="18"/>
-          <w:szCs w:val="18"/>
-        </w:rPr>
-        <w:tab/>
-      </w:r>
-      <w:r>
-        <w:rPr>
-          <w:rFonts w:ascii="Consolas" w:hAnsi="Consolas"/>
-          <w:spacing w:val="-20"/>
-          <w:sz w:val="18"/>
-          <w:szCs w:val="18"/>
-        </w:rPr>
-        <w:tab/>
-      </w:r>
-      <w:r>
-        <w:rPr>
-          <w:rFonts w:ascii="Consolas" w:hAnsi="Consolas"/>
-          <w:spacing w:val="-20"/>
-          <w:sz w:val="18"/>
-          <w:szCs w:val="18"/>
-        </w:rPr>
-        <w:tab/>
-      </w:r>
-      <w:r>
-        <w:rPr>
-          <w:rFonts w:ascii="Consolas" w:hAnsi="Consolas"/>
-          <w:spacing w:val="-20"/>
-          <w:sz w:val="18"/>
-          <w:szCs w:val="18"/>
-          <w:lang w:val="en-US"/>
-        </w:rPr>
-        <w:t>}</w:t>
-      </w:r>
-    </w:p>
-    <w:p>
-      <w:pPr>
-        <w:pStyle w:val="a3"/>
-        <w:spacing w:after="0" w:line="240" w:lineRule="auto"/>
-        <w:jc w:val="left"/>
-        <w:rPr>
-          <w:rFonts w:ascii="Consolas" w:hAnsi="Consolas"/>
-          <w:spacing w:val="-20"/>
-          <w:sz w:val="18"/>
-          <w:szCs w:val="18"/>
-          <w:lang w:val="en-US"/>
-        </w:rPr>
-      </w:pPr>
-      <w:r>
-        <w:rPr>
-          <w:rFonts w:ascii="Consolas" w:hAnsi="Consolas"/>
-          <w:spacing w:val="-20"/>
-          <w:sz w:val="18"/>
-          <w:szCs w:val="18"/>
-          <w:lang w:val="en-US"/>
-        </w:rPr>
-        <w:tab/>
-      </w:r>
-      <w:r>
-        <w:rPr>
-          <w:rFonts w:ascii="Consolas" w:hAnsi="Consolas"/>
-          <w:spacing w:val="-20"/>
-          <w:sz w:val="18"/>
-          <w:szCs w:val="18"/>
-          <w:lang w:val="en-US"/>
-        </w:rPr>
-        <w:tab/>
-        <w:t>}</w:t>
-      </w:r>
-      <w:r>
-        <w:rPr>
-          <w:rFonts w:ascii="Consolas" w:hAnsi="Consolas"/>
-          <w:spacing w:val="-20"/>
-          <w:sz w:val="18"/>
-          <w:szCs w:val="18"/>
-          <w:lang w:val="en-US"/>
-        </w:rPr>
-        <w:tab/>
-        <w:t>return 0;</w:t>
-      </w:r>
-    </w:p>
-    <w:p>
-      <w:pPr>
-        <w:pStyle w:val="a3"/>
-        <w:spacing w:after="0" w:line="240" w:lineRule="auto"/>
-        <w:jc w:val="left"/>
-        <w:rPr>
-          <w:rFonts w:ascii="Consolas" w:hAnsi="Consolas"/>
-          <w:spacing w:val="-20"/>
-          <w:sz w:val="18"/>
-          <w:szCs w:val="18"/>
-          <w:lang w:val="en-US"/>
-        </w:rPr>
-      </w:pPr>
-      <w:r>
-        <w:rPr>
-          <w:rFonts w:ascii="Consolas" w:hAnsi="Consolas"/>
-          <w:spacing w:val="-20"/>
-          <w:sz w:val="18"/>
-          <w:szCs w:val="18"/>
-          <w:lang w:val="en-US"/>
-        </w:rPr>
-        <w:tab/>
-        <w:t>}</w:t>
-      </w:r>
-    </w:p>
-    <w:p>
-      <w:pPr>
-        <w:pStyle w:val="a3"/>
-        <w:spacing w:after="0" w:line="240" w:lineRule="auto"/>
-        <w:jc w:val="left"/>
-        <w:rPr>
-          <w:rFonts w:ascii="Consolas" w:hAnsi="Consolas"/>
-          <w:spacing w:val="-20"/>
-          <w:sz w:val="18"/>
-          <w:szCs w:val="18"/>
-          <w:lang w:val="en-US"/>
-        </w:rPr>
-      </w:pPr>
-      <w:r>
-        <w:rPr>
-          <w:rFonts w:ascii="Consolas" w:hAnsi="Consolas"/>
-          <w:spacing w:val="-20"/>
-          <w:sz w:val="18"/>
-          <w:szCs w:val="18"/>
-          <w:lang w:val="en-US"/>
-        </w:rPr>
-        <w:tab/>
-        <w:t>while (1)</w:t>
-      </w:r>
-    </w:p>
-    <w:p>
-      <w:pPr>
-        <w:pStyle w:val="a3"/>
-        <w:spacing w:after="0" w:line="240" w:lineRule="auto"/>
-        <w:jc w:val="left"/>
-        <w:rPr>
-          <w:rFonts w:ascii="Consolas" w:hAnsi="Consolas"/>
-          <w:spacing w:val="-20"/>
-          <w:sz w:val="18"/>
-          <w:szCs w:val="18"/>
-          <w:lang w:val="en-US"/>
-        </w:rPr>
-      </w:pPr>
-      <w:r>
-        <w:rPr>
-          <w:rFonts w:ascii="Consolas" w:hAnsi="Consolas"/>
-          <w:spacing w:val="-20"/>
-          <w:sz w:val="18"/>
-          <w:szCs w:val="18"/>
-          <w:lang w:val="en-US"/>
-        </w:rPr>
-        <w:tab/>
-        <w:t>{</w:t>
-      </w:r>
-    </w:p>
-    <w:p>
-      <w:pPr>
-        <w:pStyle w:val="a3"/>
-        <w:spacing w:after="0" w:line="240" w:lineRule="auto"/>
-        <w:jc w:val="left"/>
-        <w:rPr>
-          <w:rFonts w:ascii="Consolas" w:hAnsi="Consolas"/>
-          <w:spacing w:val="-20"/>
-          <w:sz w:val="18"/>
-          <w:szCs w:val="18"/>
-          <w:lang w:val="en-US"/>
-        </w:rPr>
-      </w:pPr>
-      <w:r>
-        <w:rPr>
-          <w:rFonts w:ascii="Consolas" w:hAnsi="Consolas"/>
-          <w:spacing w:val="-20"/>
-          <w:sz w:val="18"/>
-          <w:szCs w:val="18"/>
-          <w:lang w:val="en-US"/>
-        </w:rPr>
-        <w:tab/>
-      </w:r>
-      <w:r>
-        <w:rPr>
-          <w:rFonts w:ascii="Consolas" w:hAnsi="Consolas"/>
-          <w:spacing w:val="-20"/>
-          <w:sz w:val="18"/>
-          <w:szCs w:val="18"/>
-          <w:lang w:val="en-US"/>
-        </w:rPr>
-        <w:tab/>
-        <w:t>std::</w:t>
-      </w:r>
-      <w:proofErr w:type="spellStart"/>
-      <w:r>
-        <w:rPr>
-          <w:rFonts w:ascii="Consolas" w:hAnsi="Consolas"/>
-          <w:spacing w:val="-20"/>
-          <w:sz w:val="18"/>
-          <w:szCs w:val="18"/>
-          <w:lang w:val="en-US"/>
-        </w:rPr>
-        <w:t>wcin</w:t>
-      </w:r>
-      <w:proofErr w:type="spellEnd"/>
-      <w:r>
-        <w:rPr>
-          <w:rFonts w:ascii="Consolas" w:hAnsi="Consolas"/>
-          <w:spacing w:val="-20"/>
-          <w:sz w:val="18"/>
-          <w:szCs w:val="18"/>
-          <w:lang w:val="en-US"/>
-        </w:rPr>
-        <w:t xml:space="preserve"> &gt;&gt; x &gt;&gt; y;</w:t>
-      </w:r>
-    </w:p>
-    <w:p>
-      <w:pPr>
-        <w:pStyle w:val="a3"/>
-        <w:spacing w:after="0" w:line="240" w:lineRule="auto"/>
-        <w:jc w:val="left"/>
-        <w:rPr>
-          <w:rFonts w:ascii="Consolas" w:hAnsi="Consolas"/>
-          <w:spacing w:val="-20"/>
-          <w:sz w:val="18"/>
-          <w:szCs w:val="18"/>
-          <w:lang w:val="en-US"/>
-        </w:rPr>
-      </w:pPr>
-      <w:r>
-        <w:rPr>
-          <w:rFonts w:ascii="Consolas" w:hAnsi="Consolas"/>
-          <w:spacing w:val="-20"/>
-          <w:sz w:val="18"/>
-          <w:szCs w:val="18"/>
-          <w:lang w:val="en-US"/>
-        </w:rPr>
-        <w:tab/>
-      </w:r>
-      <w:r>
-        <w:rPr>
-          <w:rFonts w:ascii="Consolas" w:hAnsi="Consolas"/>
-          <w:spacing w:val="-20"/>
-          <w:sz w:val="18"/>
-          <w:szCs w:val="18"/>
-          <w:lang w:val="en-US"/>
-        </w:rPr>
-        <w:tab/>
-        <w:t>if (x == 0 &amp;&amp; y == 0)</w:t>
-      </w:r>
-    </w:p>
-    <w:p>
-      <w:pPr>
-        <w:pStyle w:val="a3"/>
-        <w:spacing w:after="0" w:line="240" w:lineRule="auto"/>
-        <w:jc w:val="left"/>
-        <w:rPr>
-          <w:rFonts w:ascii="Consolas" w:hAnsi="Consolas"/>
-          <w:spacing w:val="-20"/>
-          <w:sz w:val="18"/>
-          <w:szCs w:val="18"/>
-          <w:lang w:val="en-US"/>
-        </w:rPr>
-      </w:pPr>
-      <w:r>
-        <w:rPr>
-          <w:rFonts w:ascii="Consolas" w:hAnsi="Consolas"/>
-          <w:spacing w:val="-20"/>
-          <w:sz w:val="18"/>
-          <w:szCs w:val="18"/>
-          <w:lang w:val="en-US"/>
-        </w:rPr>
-        <w:tab/>
-      </w:r>
-      <w:r>
-        <w:rPr>
-          <w:rFonts w:ascii="Consolas" w:hAnsi="Consolas"/>
-          <w:spacing w:val="-20"/>
-          <w:sz w:val="18"/>
-          <w:szCs w:val="18"/>
-          <w:lang w:val="en-US"/>
-        </w:rPr>
-        <w:tab/>
-        <w:t>{</w:t>
-      </w:r>
-    </w:p>
-    <w:p>
-      <w:pPr>
-        <w:pStyle w:val="a3"/>
-        <w:spacing w:after="0" w:line="240" w:lineRule="auto"/>
-        <w:jc w:val="left"/>
-        <w:rPr>
-          <w:rFonts w:ascii="Consolas" w:hAnsi="Consolas"/>
-          <w:spacing w:val="-20"/>
-          <w:sz w:val="18"/>
-          <w:szCs w:val="18"/>
-          <w:lang w:val="en-US"/>
-        </w:rPr>
-      </w:pPr>
-      <w:r>
-        <w:rPr>
-          <w:rFonts w:ascii="Consolas" w:hAnsi="Consolas"/>
-          <w:spacing w:val="-20"/>
-          <w:sz w:val="18"/>
-          <w:szCs w:val="18"/>
-          <w:lang w:val="en-US"/>
-        </w:rPr>
-        <w:tab/>
-      </w:r>
-      <w:r>
-        <w:rPr>
-          <w:rFonts w:ascii="Consolas" w:hAnsi="Consolas"/>
-          <w:spacing w:val="-20"/>
-          <w:sz w:val="18"/>
-          <w:szCs w:val="18"/>
-          <w:lang w:val="en-US"/>
-        </w:rPr>
-        <w:tab/>
-      </w:r>
-      <w:r>
-        <w:rPr>
-          <w:rFonts w:ascii="Consolas" w:hAnsi="Consolas"/>
-          <w:spacing w:val="-20"/>
-          <w:sz w:val="18"/>
-          <w:szCs w:val="18"/>
-          <w:lang w:val="en-US"/>
-        </w:rPr>
-        <w:tab/>
-        <w:t>break;</w:t>
-      </w:r>
-    </w:p>
-    <w:p>
-      <w:pPr>
-        <w:pStyle w:val="a3"/>
-        <w:spacing w:after="0" w:line="240" w:lineRule="auto"/>
-        <w:jc w:val="left"/>
-        <w:rPr>
-          <w:rFonts w:ascii="Consolas" w:hAnsi="Consolas"/>
-          <w:spacing w:val="-20"/>
-          <w:sz w:val="18"/>
-          <w:szCs w:val="18"/>
-          <w:lang w:val="en-US"/>
-        </w:rPr>
-      </w:pPr>
-      <w:r>
-        <w:rPr>
-          <w:rFonts w:ascii="Consolas" w:hAnsi="Consolas"/>
-          <w:spacing w:val="-20"/>
-          <w:sz w:val="18"/>
-          <w:szCs w:val="18"/>
-          <w:lang w:val="en-US"/>
-        </w:rPr>
-        <w:tab/>
-      </w:r>
-      <w:r>
-        <w:rPr>
-          <w:rFonts w:ascii="Consolas" w:hAnsi="Consolas"/>
-          <w:spacing w:val="-20"/>
-          <w:sz w:val="18"/>
-          <w:szCs w:val="18"/>
-          <w:lang w:val="en-US"/>
-        </w:rPr>
-        <w:tab/>
-        <w:t>}</w:t>
-      </w:r>
-    </w:p>
-    <w:p>
-      <w:pPr>
-        <w:pStyle w:val="a3"/>
-        <w:spacing w:after="0" w:line="240" w:lineRule="auto"/>
-        <w:jc w:val="left"/>
-        <w:rPr>
-          <w:rFonts w:ascii="Consolas" w:hAnsi="Consolas"/>
-          <w:spacing w:val="-20"/>
-          <w:sz w:val="18"/>
-          <w:szCs w:val="18"/>
-          <w:lang w:val="en-US"/>
-        </w:rPr>
-      </w:pPr>
-      <w:r>
-        <w:rPr>
-          <w:rFonts w:ascii="Consolas" w:hAnsi="Consolas"/>
-          <w:spacing w:val="-20"/>
-          <w:sz w:val="18"/>
-          <w:szCs w:val="18"/>
-          <w:lang w:val="en-US"/>
-        </w:rPr>
-        <w:tab/>
-      </w:r>
-      <w:r>
-        <w:rPr>
-          <w:rFonts w:ascii="Consolas" w:hAnsi="Consolas"/>
-          <w:spacing w:val="-20"/>
-          <w:sz w:val="18"/>
-          <w:szCs w:val="18"/>
-          <w:lang w:val="en-US"/>
-        </w:rPr>
-        <w:tab/>
-        <w:t>else</w:t>
-      </w:r>
-    </w:p>
-    <w:p>
-      <w:pPr>
-        <w:pStyle w:val="a3"/>
-        <w:spacing w:after="0" w:line="240" w:lineRule="auto"/>
-        <w:jc w:val="left"/>
-        <w:rPr>
-          <w:rFonts w:ascii="Consolas" w:hAnsi="Consolas"/>
-          <w:spacing w:val="-20"/>
-          <w:sz w:val="18"/>
-          <w:szCs w:val="18"/>
-          <w:lang w:val="en-US"/>
-        </w:rPr>
-      </w:pPr>
-      <w:r>
-        <w:rPr>
-          <w:rFonts w:ascii="Consolas" w:hAnsi="Consolas"/>
-          <w:spacing w:val="-20"/>
-          <w:sz w:val="18"/>
-          <w:szCs w:val="18"/>
-          <w:lang w:val="en-US"/>
-        </w:rPr>
-        <w:tab/>
-      </w:r>
-      <w:r>
-        <w:rPr>
-          <w:rFonts w:ascii="Consolas" w:hAnsi="Consolas"/>
-          <w:spacing w:val="-20"/>
-          <w:sz w:val="18"/>
-          <w:szCs w:val="18"/>
-          <w:lang w:val="en-US"/>
-        </w:rPr>
-        <w:tab/>
-        <w:t>{</w:t>
-      </w:r>
-    </w:p>
-    <w:p>
-      <w:pPr>
-        <w:pStyle w:val="a3"/>
-        <w:spacing w:after="0" w:line="240" w:lineRule="auto"/>
-        <w:jc w:val="left"/>
-        <w:rPr>
-          <w:rFonts w:ascii="Consolas" w:hAnsi="Consolas"/>
-          <w:spacing w:val="-20"/>
-          <w:sz w:val="18"/>
-          <w:szCs w:val="18"/>
-          <w:lang w:val="en-US"/>
-        </w:rPr>
-      </w:pPr>
-      <w:r>
-        <w:rPr>
-          <w:rFonts w:ascii="Consolas" w:hAnsi="Consolas"/>
-          <w:spacing w:val="-20"/>
-          <w:sz w:val="18"/>
-          <w:szCs w:val="18"/>
-          <w:lang w:val="en-US"/>
-        </w:rPr>
-        <w:tab/>
-      </w:r>
-      <w:r>
-        <w:rPr>
-          <w:rFonts w:ascii="Consolas" w:hAnsi="Consolas"/>
-          <w:spacing w:val="-20"/>
-          <w:sz w:val="18"/>
-          <w:szCs w:val="18"/>
-          <w:lang w:val="en-US"/>
-        </w:rPr>
-        <w:tab/>
-      </w:r>
-      <w:r>
-        <w:rPr>
-          <w:rFonts w:ascii="Consolas" w:hAnsi="Consolas"/>
-          <w:spacing w:val="-20"/>
-          <w:sz w:val="18"/>
-          <w:szCs w:val="18"/>
-          <w:lang w:val="en-US"/>
-        </w:rPr>
-        <w:tab/>
-        <w:t>std::</w:t>
-      </w:r>
-      <w:proofErr w:type="spellStart"/>
-      <w:r>
-        <w:rPr>
-          <w:rFonts w:ascii="Consolas" w:hAnsi="Consolas"/>
-          <w:spacing w:val="-20"/>
-          <w:sz w:val="18"/>
-          <w:szCs w:val="18"/>
-          <w:lang w:val="en-US"/>
-        </w:rPr>
-        <w:t>wcout</w:t>
-      </w:r>
-      <w:proofErr w:type="spellEnd"/>
-      <w:r>
-        <w:rPr>
-          <w:rFonts w:ascii="Consolas" w:hAnsi="Consolas"/>
-          <w:spacing w:val="-20"/>
-          <w:sz w:val="18"/>
-          <w:szCs w:val="18"/>
-          <w:lang w:val="en-US"/>
-        </w:rPr>
-        <w:t xml:space="preserve"> &lt;&lt; (check(x, y) ? "YES" : "NO") &lt;&lt; '\n';</w:t>
-      </w:r>
-    </w:p>
-    <w:p>
-      <w:pPr>
-        <w:pStyle w:val="a3"/>
-        <w:spacing w:after="0" w:line="240" w:lineRule="auto"/>
-        <w:jc w:val="left"/>
-        <w:rPr>
-          <w:rFonts w:ascii="Consolas" w:hAnsi="Consolas"/>
-          <w:spacing w:val="-20"/>
-          <w:sz w:val="18"/>
-          <w:szCs w:val="18"/>
-          <w:lang w:val="en-US"/>
-        </w:rPr>
-      </w:pPr>
-      <w:r>
-        <w:rPr>
-          <w:rFonts w:ascii="Consolas" w:hAnsi="Consolas"/>
-          <w:spacing w:val="-20"/>
-          <w:sz w:val="18"/>
-          <w:szCs w:val="18"/>
-          <w:lang w:val="en-US"/>
-        </w:rPr>
-        <w:tab/>
-      </w:r>
-      <w:r>
-        <w:rPr>
-          <w:rFonts w:ascii="Consolas" w:hAnsi="Consolas"/>
-          <w:spacing w:val="-20"/>
-          <w:sz w:val="18"/>
-          <w:szCs w:val="18"/>
-          <w:lang w:val="en-US"/>
-        </w:rPr>
-        <w:tab/>
-        <w:t>}</w:t>
-      </w:r>
-    </w:p>
-    <w:p>
-      <w:pPr>
-        <w:pStyle w:val="a3"/>
-        <w:spacing w:after="0" w:line="240" w:lineRule="auto"/>
-        <w:jc w:val="left"/>
-        <w:rPr>
-          <w:rFonts w:ascii="Consolas" w:hAnsi="Consolas"/>
-          <w:spacing w:val="-20"/>
-          <w:sz w:val="18"/>
-          <w:szCs w:val="18"/>
-          <w:lang w:val="en-US"/>
-        </w:rPr>
-      </w:pPr>
-      <w:r>
-        <w:rPr>
-          <w:rFonts w:ascii="Consolas" w:hAnsi="Consolas"/>
-          <w:spacing w:val="-20"/>
-          <w:sz w:val="18"/>
-          <w:szCs w:val="18"/>
-          <w:lang w:val="en-US"/>
-        </w:rPr>
-        <w:tab/>
-        <w:t>}</w:t>
-      </w:r>
-    </w:p>
-    <w:p>
-      <w:pPr>
-        <w:pStyle w:val="a3"/>
-        <w:spacing w:after="0" w:line="240" w:lineRule="auto"/>
-        <w:jc w:val="left"/>
-        <w:rPr>
-          <w:rFonts w:ascii="Consolas" w:hAnsi="Consolas"/>
-          <w:spacing w:val="-20"/>
-          <w:sz w:val="18"/>
-          <w:szCs w:val="18"/>
-          <w:lang w:val="en-US"/>
-        </w:rPr>
-      </w:pPr>
-      <w:r>
-        <w:rPr>
-          <w:rFonts w:ascii="Consolas" w:hAnsi="Consolas"/>
-          <w:spacing w:val="-20"/>
-          <w:sz w:val="18"/>
-          <w:szCs w:val="18"/>
-          <w:lang w:val="en-US"/>
-        </w:rPr>
-        <w:tab/>
-        <w:t>return 0;</w:t>
-      </w:r>
-    </w:p>
-    <w:p>
-      <w:pPr>
-        <w:pStyle w:val="a3"/>
-        <w:spacing w:after="0" w:line="240" w:lineRule="auto"/>
-        <w:jc w:val="left"/>
-        <w:rPr>
-          <w:rFonts w:ascii="Consolas" w:hAnsi="Consolas"/>
-          <w:spacing w:val="-20"/>
-          <w:sz w:val="2"/>
-          <w:szCs w:val="2"/>
-        </w:rPr>
-      </w:pPr>
-      <w:r>
-        <w:rPr>
-          <w:rFonts w:ascii="Consolas" w:hAnsi="Consolas"/>
-          <w:spacing w:val="-20"/>
-          <w:sz w:val="18"/>
-          <w:szCs w:val="18"/>
+          <w:sz w:val="20"/>
+          <w:szCs w:val="20"/>
+        </w:rPr>
+      </w:pPr>
+      <w:r>
+        <w:rPr>
+          <w:rFonts w:ascii="Consolas" w:hAnsi="Consolas"/>
+          <w:spacing w:val="-20"/>
+          <w:sz w:val="20"/>
+          <w:szCs w:val="20"/>
         </w:rPr>
         <w:t>}</w:t>
       </w:r>
